--- a/Bao-Cao/BaoCaoDoAn2.docx
+++ b/Bao-Cao/BaoCaoDoAn2.docx
@@ -2368,7 +2368,7 @@
           <w:r>
             <w:fldChar w:fldCharType="separate"/>
           </w:r>
-          <w:hyperlink w:anchor="_Toc6862259" w:history="1">
+          <w:hyperlink w:anchor="_Toc7804332" w:history="1">
             <w:r>
               <w:rPr>
                 <w:rStyle w:val="Hyperlink"/>
@@ -2397,7 +2397,7 @@
                 <w:noProof/>
                 <w:webHidden/>
               </w:rPr>
-              <w:instrText xml:space="preserve"> PAGEREF _Toc6862259 \h </w:instrText>
+              <w:instrText xml:space="preserve"> PAGEREF _Toc7804332 \h </w:instrText>
             </w:r>
             <w:r>
               <w:rPr>
@@ -2439,7 +2439,7 @@
               <w:noProof/>
             </w:rPr>
           </w:pPr>
-          <w:hyperlink w:anchor="_Toc6862260" w:history="1">
+          <w:hyperlink w:anchor="_Toc7804333" w:history="1">
             <w:r>
               <w:rPr>
                 <w:rStyle w:val="Hyperlink"/>
@@ -2468,7 +2468,7 @@
                 <w:noProof/>
                 <w:webHidden/>
               </w:rPr>
-              <w:instrText xml:space="preserve"> PAGEREF _Toc6862260 \h </w:instrText>
+              <w:instrText xml:space="preserve"> PAGEREF _Toc7804333 \h </w:instrText>
             </w:r>
             <w:r>
               <w:rPr>
@@ -2510,7 +2510,7 @@
               <w:noProof/>
             </w:rPr>
           </w:pPr>
-          <w:hyperlink w:anchor="_Toc6862261" w:history="1">
+          <w:hyperlink w:anchor="_Toc7804334" w:history="1">
             <w:r>
               <w:rPr>
                 <w:rStyle w:val="Hyperlink"/>
@@ -2539,7 +2539,7 @@
                 <w:noProof/>
                 <w:webHidden/>
               </w:rPr>
-              <w:instrText xml:space="preserve"> PAGEREF _Toc6862261 \h </w:instrText>
+              <w:instrText xml:space="preserve"> PAGEREF _Toc7804334 \h </w:instrText>
             </w:r>
             <w:r>
               <w:rPr>
@@ -2582,7 +2582,7 @@
               <w:noProof/>
             </w:rPr>
           </w:pPr>
-          <w:hyperlink w:anchor="_Toc6862262" w:history="1">
+          <w:hyperlink w:anchor="_Toc7804335" w:history="1">
             <w:r>
               <w:rPr>
                 <w:rStyle w:val="Hyperlink"/>
@@ -2627,7 +2627,7 @@
                 <w:noProof/>
                 <w:webHidden/>
               </w:rPr>
-              <w:instrText xml:space="preserve"> PAGEREF _Toc6862262 \h </w:instrText>
+              <w:instrText xml:space="preserve"> PAGEREF _Toc7804335 \h </w:instrText>
             </w:r>
             <w:r>
               <w:rPr>
@@ -2670,7 +2670,7 @@
               <w:noProof/>
             </w:rPr>
           </w:pPr>
-          <w:hyperlink w:anchor="_Toc6862263" w:history="1">
+          <w:hyperlink w:anchor="_Toc7804336" w:history="1">
             <w:r>
               <w:rPr>
                 <w:rStyle w:val="Hyperlink"/>
@@ -2717,7 +2717,7 @@
                 <w:noProof/>
                 <w:webHidden/>
               </w:rPr>
-              <w:instrText xml:space="preserve"> PAGEREF _Toc6862263 \h </w:instrText>
+              <w:instrText xml:space="preserve"> PAGEREF _Toc7804336 \h </w:instrText>
             </w:r>
             <w:r>
               <w:rPr>
@@ -2760,7 +2760,7 @@
               <w:noProof/>
             </w:rPr>
           </w:pPr>
-          <w:hyperlink w:anchor="_Toc6862264" w:history="1">
+          <w:hyperlink w:anchor="_Toc7804337" w:history="1">
             <w:r>
               <w:rPr>
                 <w:rStyle w:val="Hyperlink"/>
@@ -2807,7 +2807,7 @@
                 <w:noProof/>
                 <w:webHidden/>
               </w:rPr>
-              <w:instrText xml:space="preserve"> PAGEREF _Toc6862264 \h </w:instrText>
+              <w:instrText xml:space="preserve"> PAGEREF _Toc7804337 \h </w:instrText>
             </w:r>
             <w:r>
               <w:rPr>
@@ -2850,7 +2850,7 @@
               <w:noProof/>
             </w:rPr>
           </w:pPr>
-          <w:hyperlink w:anchor="_Toc6862265" w:history="1">
+          <w:hyperlink w:anchor="_Toc7804338" w:history="1">
             <w:r>
               <w:rPr>
                 <w:rStyle w:val="Hyperlink"/>
@@ -2897,7 +2897,7 @@
                 <w:noProof/>
                 <w:webHidden/>
               </w:rPr>
-              <w:instrText xml:space="preserve"> PAGEREF _Toc6862265 \h </w:instrText>
+              <w:instrText xml:space="preserve"> PAGEREF _Toc7804338 \h </w:instrText>
             </w:r>
             <w:r>
               <w:rPr>
@@ -2940,7 +2940,7 @@
               <w:noProof/>
             </w:rPr>
           </w:pPr>
-          <w:hyperlink w:anchor="_Toc6862266" w:history="1">
+          <w:hyperlink w:anchor="_Toc7804339" w:history="1">
             <w:r>
               <w:rPr>
                 <w:rStyle w:val="Hyperlink"/>
@@ -2987,7 +2987,7 @@
                 <w:noProof/>
                 <w:webHidden/>
               </w:rPr>
-              <w:instrText xml:space="preserve"> PAGEREF _Toc6862266 \h </w:instrText>
+              <w:instrText xml:space="preserve"> PAGEREF _Toc7804339 \h </w:instrText>
             </w:r>
             <w:r>
               <w:rPr>
@@ -3030,7 +3030,7 @@
               <w:noProof/>
             </w:rPr>
           </w:pPr>
-          <w:hyperlink w:anchor="_Toc6862267" w:history="1">
+          <w:hyperlink w:anchor="_Toc7804340" w:history="1">
             <w:r>
               <w:rPr>
                 <w:rStyle w:val="Hyperlink"/>
@@ -3075,7 +3075,7 @@
                 <w:noProof/>
                 <w:webHidden/>
               </w:rPr>
-              <w:instrText xml:space="preserve"> PAGEREF _Toc6862267 \h </w:instrText>
+              <w:instrText xml:space="preserve"> PAGEREF _Toc7804340 \h </w:instrText>
             </w:r>
             <w:r>
               <w:rPr>
@@ -3118,7 +3118,7 @@
               <w:noProof/>
             </w:rPr>
           </w:pPr>
-          <w:hyperlink w:anchor="_Toc6862268" w:history="1">
+          <w:hyperlink w:anchor="_Toc7804341" w:history="1">
             <w:r>
               <w:rPr>
                 <w:rStyle w:val="Hyperlink"/>
@@ -3165,7 +3165,7 @@
                 <w:noProof/>
                 <w:webHidden/>
               </w:rPr>
-              <w:instrText xml:space="preserve"> PAGEREF _Toc6862268 \h </w:instrText>
+              <w:instrText xml:space="preserve"> PAGEREF _Toc7804341 \h </w:instrText>
             </w:r>
             <w:r>
               <w:rPr>
@@ -3186,6 +3186,167 @@
                 <w:webHidden/>
               </w:rPr>
               <w:t>8</w:t>
+            </w:r>
+            <w:r>
+              <w:rPr>
+                <w:noProof/>
+                <w:webHidden/>
+              </w:rPr>
+              <w:fldChar w:fldCharType="end"/>
+            </w:r>
+          </w:hyperlink>
+        </w:p>
+        <w:p>
+          <w:pPr>
+            <w:pStyle w:val="TOC2"/>
+            <w:tabs>
+              <w:tab w:val="left" w:pos="880"/>
+              <w:tab w:val="right" w:leader="dot" w:pos="9350"/>
+            </w:tabs>
+            <w:rPr>
+              <w:rFonts w:eastAsiaTheme="minorEastAsia"/>
+              <w:noProof/>
+            </w:rPr>
+          </w:pPr>
+          <w:hyperlink w:anchor="_Toc7804342" w:history="1">
+            <w:r>
+              <w:rPr>
+                <w:rStyle w:val="Hyperlink"/>
+                <w:rFonts w:ascii="Times New Roman" w:hAnsi="Times New Roman" w:cs="Times New Roman"/>
+                <w:b/>
+                <w:i/>
+                <w:noProof/>
+              </w:rPr>
+              <w:t>II.</w:t>
+            </w:r>
+            <w:r>
+              <w:rPr>
+                <w:rFonts w:eastAsiaTheme="minorEastAsia"/>
+                <w:noProof/>
+              </w:rPr>
+              <w:tab/>
+            </w:r>
+            <w:r>
+              <w:rPr>
+                <w:rStyle w:val="Hyperlink"/>
+                <w:rFonts w:ascii="Times New Roman" w:hAnsi="Times New Roman" w:cs="Times New Roman"/>
+                <w:b/>
+                <w:i/>
+                <w:noProof/>
+              </w:rPr>
+              <w:t>Thiết kế code:</w:t>
+            </w:r>
+            <w:r>
+              <w:rPr>
+                <w:noProof/>
+                <w:webHidden/>
+              </w:rPr>
+              <w:tab/>
+            </w:r>
+            <w:r>
+              <w:rPr>
+                <w:noProof/>
+                <w:webHidden/>
+              </w:rPr>
+              <w:fldChar w:fldCharType="begin"/>
+            </w:r>
+            <w:r>
+              <w:rPr>
+                <w:noProof/>
+                <w:webHidden/>
+              </w:rPr>
+              <w:instrText xml:space="preserve"> PAGEREF _Toc7804342 \h </w:instrText>
+            </w:r>
+            <w:r>
+              <w:rPr>
+                <w:noProof/>
+                <w:webHidden/>
+              </w:rPr>
+            </w:r>
+            <w:r>
+              <w:rPr>
+                <w:noProof/>
+                <w:webHidden/>
+              </w:rPr>
+              <w:fldChar w:fldCharType="separate"/>
+            </w:r>
+            <w:r>
+              <w:rPr>
+                <w:noProof/>
+                <w:webHidden/>
+              </w:rPr>
+              <w:t>12</w:t>
+            </w:r>
+            <w:r>
+              <w:rPr>
+                <w:noProof/>
+                <w:webHidden/>
+              </w:rPr>
+              <w:fldChar w:fldCharType="end"/>
+            </w:r>
+          </w:hyperlink>
+        </w:p>
+        <w:p>
+          <w:pPr>
+            <w:pStyle w:val="TOC3"/>
+            <w:tabs>
+              <w:tab w:val="right" w:leader="dot" w:pos="9350"/>
+            </w:tabs>
+            <w:rPr>
+              <w:rFonts w:eastAsiaTheme="minorEastAsia"/>
+              <w:noProof/>
+            </w:rPr>
+          </w:pPr>
+          <w:hyperlink w:anchor="_Toc7804343" w:history="1">
+            <w:r>
+              <w:rPr>
+                <w:rStyle w:val="Hyperlink"/>
+                <w:rFonts w:ascii="Times New Roman" w:hAnsi="Times New Roman" w:cs="Times New Roman"/>
+                <w:i/>
+                <w:noProof/>
+              </w:rPr>
+              <w:t>Bảng 1: Bảng danh mục các hàm của class  JframeSudoku</w:t>
+            </w:r>
+            <w:r>
+              <w:rPr>
+                <w:noProof/>
+                <w:webHidden/>
+              </w:rPr>
+              <w:tab/>
+            </w:r>
+            <w:r>
+              <w:rPr>
+                <w:noProof/>
+                <w:webHidden/>
+              </w:rPr>
+              <w:fldChar w:fldCharType="begin"/>
+            </w:r>
+            <w:r>
+              <w:rPr>
+                <w:noProof/>
+                <w:webHidden/>
+              </w:rPr>
+              <w:instrText xml:space="preserve"> PAGEREF _Toc7804343 \h </w:instrText>
+            </w:r>
+            <w:r>
+              <w:rPr>
+                <w:noProof/>
+                <w:webHidden/>
+              </w:rPr>
+            </w:r>
+            <w:r>
+              <w:rPr>
+                <w:noProof/>
+                <w:webHidden/>
+              </w:rPr>
+              <w:fldChar w:fldCharType="separate"/>
+            </w:r>
+            <w:r>
+              <w:rPr>
+                <w:noProof/>
+                <w:webHidden/>
+              </w:rPr>
+              <w:t>12</w:t>
             </w:r>
             <w:r>
               <w:rPr>
@@ -3239,7 +3400,7 @@
           <w:szCs w:val="36"/>
         </w:rPr>
       </w:pPr>
-      <w:bookmarkStart w:id="7" w:name="_Toc6862259"/>
+      <w:bookmarkStart w:id="7" w:name="_Toc7804332"/>
       <w:r>
         <w:rPr>
           <w:rFonts w:ascii="Times New Roman" w:hAnsi="Times New Roman" w:cs="Times New Roman"/>
@@ -3282,7 +3443,7 @@
       </w:r>
       <w:bookmarkStart w:id="8" w:name="_Toc532754702"/>
       <w:bookmarkStart w:id="9" w:name="_Toc6856155"/>
-      <w:bookmarkStart w:id="10" w:name="_Toc6862260"/>
+      <w:bookmarkStart w:id="10" w:name="_Toc7804333"/>
       <w:r>
         <w:rPr>
           <w:rFonts w:ascii="Times New Roman" w:hAnsi="Times New Roman" w:cs="Times New Roman"/>
@@ -3336,7 +3497,7 @@
         <w:outlineLvl w:val="0"/>
       </w:pPr>
       <w:bookmarkStart w:id="11" w:name="_Toc6856156"/>
-      <w:bookmarkStart w:id="12" w:name="_Toc6862261"/>
+      <w:bookmarkStart w:id="12" w:name="_Toc7804334"/>
       <w:r>
         <w:rPr>
           <w:rFonts w:ascii="Times New Roman" w:hAnsi="Times New Roman" w:cs="Times New Roman"/>
@@ -6846,7 +7007,7 @@
         <w:lastRenderedPageBreak/>
         <w:t xml:space="preserve"> </w:t>
       </w:r>
-      <w:bookmarkStart w:id="20" w:name="_Toc6862262"/>
+      <w:bookmarkStart w:id="20" w:name="_Toc7804335"/>
       <w:r>
         <w:rPr>
           <w:rFonts w:ascii="Times New Roman" w:hAnsi="Times New Roman" w:cs="Times New Roman"/>
@@ -6883,7 +7044,7 @@
           <w:szCs w:val="32"/>
         </w:rPr>
       </w:pPr>
-      <w:bookmarkStart w:id="21" w:name="_Toc6862263"/>
+      <w:bookmarkStart w:id="21" w:name="_Toc7804336"/>
       <w:proofErr w:type="spellStart"/>
       <w:r>
         <w:rPr>
@@ -9484,7 +9645,7 @@
           <w:szCs w:val="32"/>
         </w:rPr>
       </w:pPr>
-      <w:bookmarkStart w:id="22" w:name="_Toc6862264"/>
+      <w:bookmarkStart w:id="22" w:name="_Toc7804337"/>
       <w:proofErr w:type="spellStart"/>
       <w:r>
         <w:rPr>
@@ -10320,7 +10481,7 @@
           <w:szCs w:val="32"/>
         </w:rPr>
       </w:pPr>
-      <w:bookmarkStart w:id="23" w:name="_Toc6862265"/>
+      <w:bookmarkStart w:id="23" w:name="_Toc7804338"/>
       <w:proofErr w:type="spellStart"/>
       <w:r>
         <w:rPr>
@@ -10723,7 +10884,7 @@
           <w:szCs w:val="32"/>
         </w:rPr>
       </w:pPr>
-      <w:bookmarkStart w:id="24" w:name="_Toc6862266"/>
+      <w:bookmarkStart w:id="24" w:name="_Toc7804339"/>
       <w:proofErr w:type="spellStart"/>
       <w:r>
         <w:rPr>
@@ -11207,7 +11368,7 @@
           <w:szCs w:val="36"/>
         </w:rPr>
       </w:pPr>
-      <w:bookmarkStart w:id="25" w:name="_Toc6862267"/>
+      <w:bookmarkStart w:id="25" w:name="_Toc7804340"/>
       <w:r>
         <w:rPr>
           <w:rFonts w:ascii="Times New Roman" w:hAnsi="Times New Roman" w:cs="Times New Roman"/>
@@ -11238,7 +11399,7 @@
           <w:szCs w:val="32"/>
         </w:rPr>
       </w:pPr>
-      <w:bookmarkStart w:id="26" w:name="_Toc6862268"/>
+      <w:bookmarkStart w:id="26" w:name="_Toc7804341"/>
       <w:proofErr w:type="spellStart"/>
       <w:r>
         <w:rPr>
@@ -15682,6 +15843,7 @@
           <w:szCs w:val="32"/>
         </w:rPr>
       </w:pPr>
+      <w:bookmarkStart w:id="27" w:name="_Toc7804342"/>
       <w:proofErr w:type="spellStart"/>
       <w:r>
         <w:rPr>
@@ -15730,6 +15892,7 @@
         </w:rPr>
         <w:t xml:space="preserve"> code:</w:t>
       </w:r>
+      <w:bookmarkEnd w:id="27"/>
     </w:p>
     <w:p>
       <w:pPr>
@@ -15935,6 +16098,8 @@
         </w:rPr>
         <w:t>JframeSudoku</w:t>
       </w:r>
+      <w:bookmarkStart w:id="28" w:name="_GoBack"/>
+      <w:bookmarkEnd w:id="28"/>
       <w:proofErr w:type="spellEnd"/>
       <w:proofErr w:type="gramEnd"/>
     </w:p>
@@ -16977,6 +17142,7 @@
       <w:pPr>
         <w:pStyle w:val="Caption"/>
         <w:keepNext/>
+        <w:spacing w:line="360" w:lineRule="auto"/>
         <w:rPr>
           <w:rFonts w:ascii="Times New Roman" w:hAnsi="Times New Roman" w:cs="Times New Roman"/>
           <w:sz w:val="26"/>
@@ -18745,8 +18911,6 @@
               </w:rPr>
               <w:t xml:space="preserve"> </w:t>
             </w:r>
-            <w:bookmarkStart w:id="27" w:name="_GoBack"/>
-            <w:bookmarkEnd w:id="27"/>
             <w:r>
               <w:rPr>
                 <w:rFonts w:ascii="Times New Roman" w:hAnsi="Times New Roman" w:cs="Times New Roman"/>
@@ -18771,7 +18935,7 @@
                 <w:sz w:val="26"/>
                 <w:szCs w:val="26"/>
               </w:rPr>
-              <w:t xml:space="preserve"> 1 </w:t>
+              <w:t xml:space="preserve"> </w:t>
             </w:r>
             <w:proofErr w:type="spellStart"/>
             <w:r>
@@ -18845,6 +19009,3319 @@
               </w:rPr>
               <w:t xml:space="preserve"> </w:t>
             </w:r>
+            <w:r>
+              <w:rPr>
+                <w:rFonts w:ascii="Times New Roman" w:hAnsi="Times New Roman" w:cs="Times New Roman"/>
+                <w:sz w:val="26"/>
+                <w:szCs w:val="26"/>
+              </w:rPr>
+              <w:t xml:space="preserve">ma </w:t>
+            </w:r>
+            <w:proofErr w:type="spellStart"/>
+            <w:r>
+              <w:rPr>
+                <w:rFonts w:ascii="Times New Roman" w:hAnsi="Times New Roman" w:cs="Times New Roman"/>
+                <w:sz w:val="26"/>
+                <w:szCs w:val="26"/>
+              </w:rPr>
+              <w:t>trận</w:t>
+            </w:r>
+            <w:proofErr w:type="spellEnd"/>
+            <w:r>
+              <w:rPr>
+                <w:rFonts w:ascii="Times New Roman" w:hAnsi="Times New Roman" w:cs="Times New Roman"/>
+                <w:sz w:val="26"/>
+                <w:szCs w:val="26"/>
+              </w:rPr>
+              <w:t xml:space="preserve"> 3x3 </w:t>
+            </w:r>
+            <w:proofErr w:type="spellStart"/>
+            <w:r>
+              <w:rPr>
+                <w:rFonts w:ascii="Times New Roman" w:hAnsi="Times New Roman" w:cs="Times New Roman"/>
+                <w:sz w:val="26"/>
+                <w:szCs w:val="26"/>
+              </w:rPr>
+              <w:t>không</w:t>
+            </w:r>
+            <w:proofErr w:type="spellEnd"/>
+            <w:r>
+              <w:rPr>
+                <w:rFonts w:ascii="Times New Roman" w:hAnsi="Times New Roman" w:cs="Times New Roman"/>
+                <w:sz w:val="26"/>
+                <w:szCs w:val="26"/>
+              </w:rPr>
+              <w:t xml:space="preserve"> </w:t>
+            </w:r>
+            <w:proofErr w:type="spellStart"/>
+            <w:r>
+              <w:rPr>
+                <w:rFonts w:ascii="Times New Roman" w:hAnsi="Times New Roman" w:cs="Times New Roman"/>
+                <w:sz w:val="26"/>
+                <w:szCs w:val="26"/>
+              </w:rPr>
+              <w:t>bị</w:t>
+            </w:r>
+            <w:proofErr w:type="spellEnd"/>
+            <w:r>
+              <w:rPr>
+                <w:rFonts w:ascii="Times New Roman" w:hAnsi="Times New Roman" w:cs="Times New Roman"/>
+                <w:sz w:val="26"/>
+                <w:szCs w:val="26"/>
+              </w:rPr>
+              <w:t xml:space="preserve"> </w:t>
+            </w:r>
+            <w:proofErr w:type="spellStart"/>
+            <w:r>
+              <w:rPr>
+                <w:rFonts w:ascii="Times New Roman" w:hAnsi="Times New Roman" w:cs="Times New Roman"/>
+                <w:sz w:val="26"/>
+                <w:szCs w:val="26"/>
+              </w:rPr>
+              <w:t>trùng</w:t>
+            </w:r>
+            <w:proofErr w:type="spellEnd"/>
+            <w:r>
+              <w:rPr>
+                <w:rFonts w:ascii="Times New Roman" w:hAnsi="Times New Roman" w:cs="Times New Roman"/>
+                <w:sz w:val="26"/>
+                <w:szCs w:val="26"/>
+              </w:rPr>
+              <w:t xml:space="preserve"> </w:t>
+            </w:r>
+            <w:proofErr w:type="spellStart"/>
+            <w:r>
+              <w:rPr>
+                <w:rFonts w:ascii="Times New Roman" w:hAnsi="Times New Roman" w:cs="Times New Roman"/>
+                <w:sz w:val="26"/>
+                <w:szCs w:val="26"/>
+              </w:rPr>
+              <w:t>nhau</w:t>
+            </w:r>
+            <w:proofErr w:type="spellEnd"/>
+            <w:r>
+              <w:rPr>
+                <w:rFonts w:ascii="Times New Roman" w:hAnsi="Times New Roman" w:cs="Times New Roman"/>
+                <w:sz w:val="26"/>
+                <w:szCs w:val="26"/>
+              </w:rPr>
+              <w:t>.</w:t>
+            </w:r>
+          </w:p>
+        </w:tc>
+      </w:tr>
+    </w:tbl>
+    <w:p>
+      <w:pPr>
+        <w:spacing w:line="360" w:lineRule="auto"/>
+        <w:rPr>
+          <w:rFonts w:ascii="Times New Roman" w:hAnsi="Times New Roman" w:cs="Times New Roman"/>
+          <w:sz w:val="26"/>
+          <w:szCs w:val="26"/>
+        </w:rPr>
+      </w:pPr>
+    </w:p>
+    <w:p>
+      <w:pPr>
+        <w:pStyle w:val="Caption"/>
+        <w:keepNext/>
+        <w:spacing w:line="360" w:lineRule="auto"/>
+        <w:rPr>
+          <w:rFonts w:ascii="Times New Roman" w:hAnsi="Times New Roman" w:cs="Times New Roman"/>
+          <w:sz w:val="26"/>
+          <w:szCs w:val="26"/>
+        </w:rPr>
+      </w:pPr>
+      <w:proofErr w:type="spellStart"/>
+      <w:r>
+        <w:rPr>
+          <w:rFonts w:ascii="Times New Roman" w:hAnsi="Times New Roman" w:cs="Times New Roman"/>
+          <w:sz w:val="26"/>
+          <w:szCs w:val="26"/>
+        </w:rPr>
+        <w:lastRenderedPageBreak/>
+        <w:t>Bảng</w:t>
+      </w:r>
+      <w:proofErr w:type="spellEnd"/>
+      <w:r>
+        <w:rPr>
+          <w:rFonts w:ascii="Times New Roman" w:hAnsi="Times New Roman" w:cs="Times New Roman"/>
+          <w:sz w:val="26"/>
+          <w:szCs w:val="26"/>
+        </w:rPr>
+        <w:t xml:space="preserve"> </w:t>
+      </w:r>
+      <w:r>
+        <w:rPr>
+          <w:rFonts w:ascii="Times New Roman" w:hAnsi="Times New Roman" w:cs="Times New Roman"/>
+          <w:sz w:val="26"/>
+          <w:szCs w:val="26"/>
+        </w:rPr>
+        <w:fldChar w:fldCharType="begin"/>
+      </w:r>
+      <w:r>
+        <w:rPr>
+          <w:rFonts w:ascii="Times New Roman" w:hAnsi="Times New Roman" w:cs="Times New Roman"/>
+          <w:sz w:val="26"/>
+          <w:szCs w:val="26"/>
+        </w:rPr>
+        <w:instrText xml:space="preserve"> SEQ Bảng \* ARABIC </w:instrText>
+      </w:r>
+      <w:r>
+        <w:rPr>
+          <w:rFonts w:ascii="Times New Roman" w:hAnsi="Times New Roman" w:cs="Times New Roman"/>
+          <w:sz w:val="26"/>
+          <w:szCs w:val="26"/>
+        </w:rPr>
+        <w:fldChar w:fldCharType="separate"/>
+      </w:r>
+      <w:r>
+        <w:rPr>
+          <w:rFonts w:ascii="Times New Roman" w:hAnsi="Times New Roman" w:cs="Times New Roman"/>
+          <w:noProof/>
+          <w:sz w:val="26"/>
+          <w:szCs w:val="26"/>
+        </w:rPr>
+        <w:t>3</w:t>
+      </w:r>
+      <w:r>
+        <w:rPr>
+          <w:rFonts w:ascii="Times New Roman" w:hAnsi="Times New Roman" w:cs="Times New Roman"/>
+          <w:sz w:val="26"/>
+          <w:szCs w:val="26"/>
+        </w:rPr>
+        <w:fldChar w:fldCharType="end"/>
+      </w:r>
+      <w:r>
+        <w:rPr>
+          <w:rFonts w:ascii="Times New Roman" w:hAnsi="Times New Roman" w:cs="Times New Roman"/>
+          <w:sz w:val="26"/>
+          <w:szCs w:val="26"/>
+        </w:rPr>
+        <w:t xml:space="preserve">:Bảng </w:t>
+      </w:r>
+      <w:proofErr w:type="spellStart"/>
+      <w:r>
+        <w:rPr>
+          <w:rFonts w:ascii="Times New Roman" w:hAnsi="Times New Roman" w:cs="Times New Roman"/>
+          <w:sz w:val="26"/>
+          <w:szCs w:val="26"/>
+        </w:rPr>
+        <w:t>danh</w:t>
+      </w:r>
+      <w:proofErr w:type="spellEnd"/>
+      <w:r>
+        <w:rPr>
+          <w:rFonts w:ascii="Times New Roman" w:hAnsi="Times New Roman" w:cs="Times New Roman"/>
+          <w:sz w:val="26"/>
+          <w:szCs w:val="26"/>
+        </w:rPr>
+        <w:t xml:space="preserve"> </w:t>
+      </w:r>
+      <w:proofErr w:type="spellStart"/>
+      <w:r>
+        <w:rPr>
+          <w:rFonts w:ascii="Times New Roman" w:hAnsi="Times New Roman" w:cs="Times New Roman"/>
+          <w:sz w:val="26"/>
+          <w:szCs w:val="26"/>
+        </w:rPr>
+        <w:t>mục</w:t>
+      </w:r>
+      <w:proofErr w:type="spellEnd"/>
+      <w:r>
+        <w:rPr>
+          <w:rFonts w:ascii="Times New Roman" w:hAnsi="Times New Roman" w:cs="Times New Roman"/>
+          <w:sz w:val="26"/>
+          <w:szCs w:val="26"/>
+        </w:rPr>
+        <w:t xml:space="preserve"> </w:t>
+      </w:r>
+      <w:proofErr w:type="spellStart"/>
+      <w:r>
+        <w:rPr>
+          <w:rFonts w:ascii="Times New Roman" w:hAnsi="Times New Roman" w:cs="Times New Roman"/>
+          <w:sz w:val="26"/>
+          <w:szCs w:val="26"/>
+        </w:rPr>
+        <w:t>các</w:t>
+      </w:r>
+      <w:proofErr w:type="spellEnd"/>
+      <w:r>
+        <w:rPr>
+          <w:rFonts w:ascii="Times New Roman" w:hAnsi="Times New Roman" w:cs="Times New Roman"/>
+          <w:sz w:val="26"/>
+          <w:szCs w:val="26"/>
+        </w:rPr>
+        <w:t xml:space="preserve"> </w:t>
+      </w:r>
+      <w:proofErr w:type="spellStart"/>
+      <w:r>
+        <w:rPr>
+          <w:rFonts w:ascii="Times New Roman" w:hAnsi="Times New Roman" w:cs="Times New Roman"/>
+          <w:sz w:val="26"/>
+          <w:szCs w:val="26"/>
+        </w:rPr>
+        <w:t>hàm</w:t>
+      </w:r>
+      <w:proofErr w:type="spellEnd"/>
+      <w:r>
+        <w:rPr>
+          <w:rFonts w:ascii="Times New Roman" w:hAnsi="Times New Roman" w:cs="Times New Roman"/>
+          <w:sz w:val="26"/>
+          <w:szCs w:val="26"/>
+        </w:rPr>
+        <w:t xml:space="preserve"> </w:t>
+      </w:r>
+      <w:proofErr w:type="spellStart"/>
+      <w:r>
+        <w:rPr>
+          <w:rFonts w:ascii="Times New Roman" w:hAnsi="Times New Roman" w:cs="Times New Roman"/>
+          <w:sz w:val="26"/>
+          <w:szCs w:val="26"/>
+        </w:rPr>
+        <w:t>của</w:t>
+      </w:r>
+      <w:proofErr w:type="spellEnd"/>
+      <w:r>
+        <w:rPr>
+          <w:rFonts w:ascii="Times New Roman" w:hAnsi="Times New Roman" w:cs="Times New Roman"/>
+          <w:sz w:val="26"/>
+          <w:szCs w:val="26"/>
+        </w:rPr>
+        <w:t xml:space="preserve"> class </w:t>
+      </w:r>
+      <w:proofErr w:type="spellStart"/>
+      <w:r>
+        <w:rPr>
+          <w:rFonts w:ascii="Times New Roman" w:hAnsi="Times New Roman" w:cs="Times New Roman"/>
+          <w:sz w:val="26"/>
+          <w:szCs w:val="26"/>
+        </w:rPr>
+        <w:t>EASTPanel</w:t>
+      </w:r>
+      <w:proofErr w:type="spellEnd"/>
+    </w:p>
+    <w:tbl>
+      <w:tblPr>
+        <w:tblStyle w:val="TableGrid"/>
+        <w:tblW w:w="0" w:type="auto"/>
+        <w:tblLook w:val="04A0" w:firstRow="1" w:lastRow="0" w:firstColumn="1" w:lastColumn="0" w:noHBand="0" w:noVBand="1"/>
+      </w:tblPr>
+      <w:tblGrid>
+        <w:gridCol w:w="708"/>
+        <w:gridCol w:w="4674"/>
+        <w:gridCol w:w="1672"/>
+        <w:gridCol w:w="2296"/>
+      </w:tblGrid>
+      <w:tr>
+        <w:tc>
+          <w:tcPr>
+            <w:tcW w:w="708" w:type="dxa"/>
+          </w:tcPr>
+          <w:p>
+            <w:pPr>
+              <w:spacing w:line="360" w:lineRule="auto"/>
+              <w:jc w:val="center"/>
+              <w:rPr>
+                <w:rFonts w:ascii="Times New Roman" w:hAnsi="Times New Roman" w:cs="Times New Roman"/>
+                <w:b/>
+                <w:sz w:val="26"/>
+                <w:szCs w:val="26"/>
+              </w:rPr>
+            </w:pPr>
+            <w:r>
+              <w:rPr>
+                <w:rFonts w:ascii="Times New Roman" w:hAnsi="Times New Roman" w:cs="Times New Roman"/>
+                <w:b/>
+                <w:sz w:val="26"/>
+                <w:szCs w:val="26"/>
+              </w:rPr>
+              <w:t>STT</w:t>
+            </w:r>
+          </w:p>
+        </w:tc>
+        <w:tc>
+          <w:tcPr>
+            <w:tcW w:w="4674" w:type="dxa"/>
+          </w:tcPr>
+          <w:p>
+            <w:pPr>
+              <w:spacing w:line="360" w:lineRule="auto"/>
+              <w:jc w:val="center"/>
+              <w:rPr>
+                <w:rFonts w:ascii="Times New Roman" w:hAnsi="Times New Roman" w:cs="Times New Roman"/>
+                <w:b/>
+                <w:sz w:val="26"/>
+                <w:szCs w:val="26"/>
+              </w:rPr>
+            </w:pPr>
+            <w:proofErr w:type="spellStart"/>
+            <w:r>
+              <w:rPr>
+                <w:rFonts w:ascii="Times New Roman" w:hAnsi="Times New Roman" w:cs="Times New Roman"/>
+                <w:b/>
+                <w:sz w:val="26"/>
+                <w:szCs w:val="26"/>
+              </w:rPr>
+              <w:t>Tên</w:t>
+            </w:r>
+            <w:proofErr w:type="spellEnd"/>
+            <w:r>
+              <w:rPr>
+                <w:rFonts w:ascii="Times New Roman" w:hAnsi="Times New Roman" w:cs="Times New Roman"/>
+                <w:b/>
+                <w:sz w:val="26"/>
+                <w:szCs w:val="26"/>
+              </w:rPr>
+              <w:t xml:space="preserve"> </w:t>
+            </w:r>
+            <w:proofErr w:type="spellStart"/>
+            <w:r>
+              <w:rPr>
+                <w:rFonts w:ascii="Times New Roman" w:hAnsi="Times New Roman" w:cs="Times New Roman"/>
+                <w:b/>
+                <w:sz w:val="26"/>
+                <w:szCs w:val="26"/>
+              </w:rPr>
+              <w:t>hàm</w:t>
+            </w:r>
+            <w:proofErr w:type="spellEnd"/>
+          </w:p>
+        </w:tc>
+        <w:tc>
+          <w:tcPr>
+            <w:tcW w:w="1672" w:type="dxa"/>
+          </w:tcPr>
+          <w:p>
+            <w:pPr>
+              <w:spacing w:line="360" w:lineRule="auto"/>
+              <w:jc w:val="center"/>
+              <w:rPr>
+                <w:rFonts w:ascii="Times New Roman" w:hAnsi="Times New Roman" w:cs="Times New Roman"/>
+                <w:b/>
+                <w:sz w:val="26"/>
+                <w:szCs w:val="26"/>
+              </w:rPr>
+            </w:pPr>
+            <w:proofErr w:type="spellStart"/>
+            <w:r>
+              <w:rPr>
+                <w:rFonts w:ascii="Times New Roman" w:hAnsi="Times New Roman" w:cs="Times New Roman"/>
+                <w:b/>
+                <w:sz w:val="26"/>
+                <w:szCs w:val="26"/>
+              </w:rPr>
+              <w:t>Sinh</w:t>
+            </w:r>
+            <w:proofErr w:type="spellEnd"/>
+            <w:r>
+              <w:rPr>
+                <w:rFonts w:ascii="Times New Roman" w:hAnsi="Times New Roman" w:cs="Times New Roman"/>
+                <w:b/>
+                <w:sz w:val="26"/>
+                <w:szCs w:val="26"/>
+              </w:rPr>
+              <w:t xml:space="preserve"> </w:t>
+            </w:r>
+            <w:proofErr w:type="spellStart"/>
+            <w:r>
+              <w:rPr>
+                <w:rFonts w:ascii="Times New Roman" w:hAnsi="Times New Roman" w:cs="Times New Roman"/>
+                <w:b/>
+                <w:sz w:val="26"/>
+                <w:szCs w:val="26"/>
+              </w:rPr>
+              <w:t>viên</w:t>
+            </w:r>
+            <w:proofErr w:type="spellEnd"/>
+            <w:r>
+              <w:rPr>
+                <w:rFonts w:ascii="Times New Roman" w:hAnsi="Times New Roman" w:cs="Times New Roman"/>
+                <w:b/>
+                <w:sz w:val="26"/>
+                <w:szCs w:val="26"/>
+              </w:rPr>
+              <w:t xml:space="preserve"> </w:t>
+            </w:r>
+            <w:proofErr w:type="spellStart"/>
+            <w:r>
+              <w:rPr>
+                <w:rFonts w:ascii="Times New Roman" w:hAnsi="Times New Roman" w:cs="Times New Roman"/>
+                <w:b/>
+                <w:sz w:val="26"/>
+                <w:szCs w:val="26"/>
+              </w:rPr>
+              <w:t>phụ</w:t>
+            </w:r>
+            <w:proofErr w:type="spellEnd"/>
+            <w:r>
+              <w:rPr>
+                <w:rFonts w:ascii="Times New Roman" w:hAnsi="Times New Roman" w:cs="Times New Roman"/>
+                <w:b/>
+                <w:sz w:val="26"/>
+                <w:szCs w:val="26"/>
+              </w:rPr>
+              <w:t xml:space="preserve"> </w:t>
+            </w:r>
+            <w:proofErr w:type="spellStart"/>
+            <w:r>
+              <w:rPr>
+                <w:rFonts w:ascii="Times New Roman" w:hAnsi="Times New Roman" w:cs="Times New Roman"/>
+                <w:b/>
+                <w:sz w:val="26"/>
+                <w:szCs w:val="26"/>
+              </w:rPr>
+              <w:t>trách</w:t>
+            </w:r>
+            <w:proofErr w:type="spellEnd"/>
+          </w:p>
+        </w:tc>
+        <w:tc>
+          <w:tcPr>
+            <w:tcW w:w="2296" w:type="dxa"/>
+          </w:tcPr>
+          <w:p>
+            <w:pPr>
+              <w:spacing w:line="360" w:lineRule="auto"/>
+              <w:jc w:val="center"/>
+              <w:rPr>
+                <w:rFonts w:ascii="Times New Roman" w:hAnsi="Times New Roman" w:cs="Times New Roman"/>
+                <w:b/>
+                <w:sz w:val="26"/>
+                <w:szCs w:val="26"/>
+              </w:rPr>
+            </w:pPr>
+            <w:proofErr w:type="spellStart"/>
+            <w:r>
+              <w:rPr>
+                <w:rFonts w:ascii="Times New Roman" w:hAnsi="Times New Roman" w:cs="Times New Roman"/>
+                <w:b/>
+                <w:sz w:val="26"/>
+                <w:szCs w:val="26"/>
+              </w:rPr>
+              <w:t>Mục</w:t>
+            </w:r>
+            <w:proofErr w:type="spellEnd"/>
+            <w:r>
+              <w:rPr>
+                <w:rFonts w:ascii="Times New Roman" w:hAnsi="Times New Roman" w:cs="Times New Roman"/>
+                <w:b/>
+                <w:sz w:val="26"/>
+                <w:szCs w:val="26"/>
+              </w:rPr>
+              <w:t xml:space="preserve"> </w:t>
+            </w:r>
+            <w:proofErr w:type="spellStart"/>
+            <w:r>
+              <w:rPr>
+                <w:rFonts w:ascii="Times New Roman" w:hAnsi="Times New Roman" w:cs="Times New Roman"/>
+                <w:b/>
+                <w:sz w:val="26"/>
+                <w:szCs w:val="26"/>
+              </w:rPr>
+              <w:t>đích</w:t>
+            </w:r>
+            <w:proofErr w:type="spellEnd"/>
+          </w:p>
+        </w:tc>
+      </w:tr>
+      <w:tr>
+        <w:tc>
+          <w:tcPr>
+            <w:tcW w:w="708" w:type="dxa"/>
+          </w:tcPr>
+          <w:p>
+            <w:pPr>
+              <w:spacing w:line="360" w:lineRule="auto"/>
+              <w:jc w:val="center"/>
+              <w:rPr>
+                <w:rFonts w:ascii="Times New Roman" w:hAnsi="Times New Roman" w:cs="Times New Roman"/>
+                <w:sz w:val="26"/>
+                <w:szCs w:val="26"/>
+              </w:rPr>
+            </w:pPr>
+            <w:r>
+              <w:rPr>
+                <w:rFonts w:ascii="Times New Roman" w:hAnsi="Times New Roman" w:cs="Times New Roman"/>
+                <w:sz w:val="26"/>
+                <w:szCs w:val="26"/>
+              </w:rPr>
+              <w:t>1</w:t>
+            </w:r>
+          </w:p>
+        </w:tc>
+        <w:tc>
+          <w:tcPr>
+            <w:tcW w:w="4674" w:type="dxa"/>
+          </w:tcPr>
+          <w:p>
+            <w:pPr>
+              <w:spacing w:line="360" w:lineRule="auto"/>
+              <w:rPr>
+                <w:rFonts w:ascii="Times New Roman" w:hAnsi="Times New Roman" w:cs="Times New Roman"/>
+                <w:sz w:val="26"/>
+                <w:szCs w:val="26"/>
+              </w:rPr>
+            </w:pPr>
+            <w:r>
+              <w:rPr>
+                <w:rFonts w:ascii="Times New Roman" w:hAnsi="Times New Roman" w:cs="Times New Roman"/>
+                <w:sz w:val="26"/>
+                <w:szCs w:val="26"/>
+              </w:rPr>
+              <w:t xml:space="preserve">Public </w:t>
+            </w:r>
+            <w:proofErr w:type="spellStart"/>
+            <w:proofErr w:type="gramStart"/>
+            <w:r>
+              <w:rPr>
+                <w:rFonts w:ascii="Times New Roman" w:hAnsi="Times New Roman" w:cs="Times New Roman"/>
+                <w:sz w:val="26"/>
+                <w:szCs w:val="26"/>
+              </w:rPr>
+              <w:t>EASTPanel</w:t>
+            </w:r>
+            <w:proofErr w:type="spellEnd"/>
+            <w:r>
+              <w:rPr>
+                <w:rFonts w:ascii="Times New Roman" w:hAnsi="Times New Roman" w:cs="Times New Roman"/>
+                <w:sz w:val="26"/>
+                <w:szCs w:val="26"/>
+              </w:rPr>
+              <w:t>(</w:t>
+            </w:r>
+            <w:proofErr w:type="gramEnd"/>
+            <w:r>
+              <w:rPr>
+                <w:rFonts w:ascii="Times New Roman" w:hAnsi="Times New Roman" w:cs="Times New Roman"/>
+                <w:sz w:val="26"/>
+                <w:szCs w:val="26"/>
+              </w:rPr>
+              <w:t>)</w:t>
+            </w:r>
+          </w:p>
+        </w:tc>
+        <w:tc>
+          <w:tcPr>
+            <w:tcW w:w="1672" w:type="dxa"/>
+          </w:tcPr>
+          <w:p>
+            <w:pPr>
+              <w:spacing w:line="360" w:lineRule="auto"/>
+              <w:rPr>
+                <w:rFonts w:ascii="Times New Roman" w:hAnsi="Times New Roman" w:cs="Times New Roman"/>
+                <w:sz w:val="26"/>
+                <w:szCs w:val="26"/>
+              </w:rPr>
+            </w:pPr>
+          </w:p>
+        </w:tc>
+        <w:tc>
+          <w:tcPr>
+            <w:tcW w:w="2296" w:type="dxa"/>
+          </w:tcPr>
+          <w:p>
+            <w:pPr>
+              <w:spacing w:line="360" w:lineRule="auto"/>
+              <w:rPr>
+                <w:rFonts w:ascii="Times New Roman" w:hAnsi="Times New Roman" w:cs="Times New Roman"/>
+                <w:sz w:val="26"/>
+                <w:szCs w:val="26"/>
+              </w:rPr>
+            </w:pPr>
+            <w:proofErr w:type="spellStart"/>
+            <w:r>
+              <w:rPr>
+                <w:rFonts w:ascii="Times New Roman" w:hAnsi="Times New Roman" w:cs="Times New Roman"/>
+                <w:sz w:val="26"/>
+                <w:szCs w:val="26"/>
+              </w:rPr>
+              <w:t>Tạo</w:t>
+            </w:r>
+            <w:proofErr w:type="spellEnd"/>
+            <w:r>
+              <w:rPr>
+                <w:rFonts w:ascii="Times New Roman" w:hAnsi="Times New Roman" w:cs="Times New Roman"/>
+                <w:sz w:val="26"/>
+                <w:szCs w:val="26"/>
+              </w:rPr>
+              <w:t xml:space="preserve"> </w:t>
+            </w:r>
+            <w:proofErr w:type="gramStart"/>
+            <w:r>
+              <w:rPr>
+                <w:rFonts w:ascii="Times New Roman" w:hAnsi="Times New Roman" w:cs="Times New Roman"/>
+                <w:sz w:val="26"/>
+                <w:szCs w:val="26"/>
+              </w:rPr>
+              <w:t>2  panel</w:t>
+            </w:r>
+            <w:proofErr w:type="gramEnd"/>
+            <w:r>
+              <w:rPr>
+                <w:rFonts w:ascii="Times New Roman" w:hAnsi="Times New Roman" w:cs="Times New Roman"/>
+                <w:sz w:val="26"/>
+                <w:szCs w:val="26"/>
+              </w:rPr>
+              <w:t xml:space="preserve"> </w:t>
+            </w:r>
+            <w:r>
+              <w:rPr>
+                <w:rFonts w:ascii="Times New Roman" w:hAnsi="Times New Roman" w:cs="Times New Roman"/>
+                <w:sz w:val="26"/>
+                <w:szCs w:val="26"/>
+              </w:rPr>
+              <w:t xml:space="preserve">ở </w:t>
+            </w:r>
+            <w:proofErr w:type="spellStart"/>
+            <w:r>
+              <w:rPr>
+                <w:rFonts w:ascii="Times New Roman" w:hAnsi="Times New Roman" w:cs="Times New Roman"/>
+                <w:sz w:val="26"/>
+                <w:szCs w:val="26"/>
+              </w:rPr>
+              <w:t>trên</w:t>
+            </w:r>
+            <w:proofErr w:type="spellEnd"/>
+            <w:r>
+              <w:rPr>
+                <w:rFonts w:ascii="Times New Roman" w:hAnsi="Times New Roman" w:cs="Times New Roman"/>
+                <w:sz w:val="26"/>
+                <w:szCs w:val="26"/>
+              </w:rPr>
+              <w:t xml:space="preserve"> </w:t>
+            </w:r>
+            <w:proofErr w:type="spellStart"/>
+            <w:r>
+              <w:rPr>
+                <w:rFonts w:ascii="Times New Roman" w:hAnsi="Times New Roman" w:cs="Times New Roman"/>
+                <w:sz w:val="26"/>
+                <w:szCs w:val="26"/>
+              </w:rPr>
+              <w:t>và</w:t>
+            </w:r>
+            <w:proofErr w:type="spellEnd"/>
+            <w:r>
+              <w:rPr>
+                <w:rFonts w:ascii="Times New Roman" w:hAnsi="Times New Roman" w:cs="Times New Roman"/>
+                <w:sz w:val="26"/>
+                <w:szCs w:val="26"/>
+              </w:rPr>
+              <w:t xml:space="preserve"> ở </w:t>
+            </w:r>
+            <w:proofErr w:type="spellStart"/>
+            <w:r>
+              <w:rPr>
+                <w:rFonts w:ascii="Times New Roman" w:hAnsi="Times New Roman" w:cs="Times New Roman"/>
+                <w:sz w:val="26"/>
+                <w:szCs w:val="26"/>
+              </w:rPr>
+              <w:t>dưới</w:t>
+            </w:r>
+            <w:proofErr w:type="spellEnd"/>
+            <w:r>
+              <w:rPr>
+                <w:rFonts w:ascii="Times New Roman" w:hAnsi="Times New Roman" w:cs="Times New Roman"/>
+                <w:sz w:val="26"/>
+                <w:szCs w:val="26"/>
+              </w:rPr>
+              <w:t xml:space="preserve"> ở panel </w:t>
+            </w:r>
+            <w:proofErr w:type="spellStart"/>
+            <w:r>
+              <w:rPr>
+                <w:rFonts w:ascii="Times New Roman" w:hAnsi="Times New Roman" w:cs="Times New Roman"/>
+                <w:sz w:val="26"/>
+                <w:szCs w:val="26"/>
+              </w:rPr>
+              <w:t>bên</w:t>
+            </w:r>
+            <w:proofErr w:type="spellEnd"/>
+            <w:r>
+              <w:rPr>
+                <w:rFonts w:ascii="Times New Roman" w:hAnsi="Times New Roman" w:cs="Times New Roman"/>
+                <w:sz w:val="26"/>
+                <w:szCs w:val="26"/>
+              </w:rPr>
+              <w:t xml:space="preserve"> </w:t>
+            </w:r>
+            <w:proofErr w:type="spellStart"/>
+            <w:r>
+              <w:rPr>
+                <w:rFonts w:ascii="Times New Roman" w:hAnsi="Times New Roman" w:cs="Times New Roman"/>
+                <w:sz w:val="26"/>
+                <w:szCs w:val="26"/>
+              </w:rPr>
+              <w:t>phải</w:t>
+            </w:r>
+            <w:proofErr w:type="spellEnd"/>
+            <w:r>
+              <w:rPr>
+                <w:rFonts w:ascii="Times New Roman" w:hAnsi="Times New Roman" w:cs="Times New Roman"/>
+                <w:sz w:val="26"/>
+                <w:szCs w:val="26"/>
+              </w:rPr>
+              <w:t xml:space="preserve">.(ở </w:t>
+            </w:r>
+            <w:proofErr w:type="spellStart"/>
+            <w:r>
+              <w:rPr>
+                <w:rFonts w:ascii="Times New Roman" w:hAnsi="Times New Roman" w:cs="Times New Roman"/>
+                <w:sz w:val="26"/>
+                <w:szCs w:val="26"/>
+              </w:rPr>
+              <w:t>trên</w:t>
+            </w:r>
+            <w:proofErr w:type="spellEnd"/>
+            <w:r>
+              <w:rPr>
+                <w:rFonts w:ascii="Times New Roman" w:hAnsi="Times New Roman" w:cs="Times New Roman"/>
+                <w:sz w:val="26"/>
+                <w:szCs w:val="26"/>
+              </w:rPr>
+              <w:t xml:space="preserve"> </w:t>
+            </w:r>
+            <w:proofErr w:type="spellStart"/>
+            <w:r>
+              <w:rPr>
+                <w:rFonts w:ascii="Times New Roman" w:hAnsi="Times New Roman" w:cs="Times New Roman"/>
+                <w:sz w:val="26"/>
+                <w:szCs w:val="26"/>
+              </w:rPr>
+              <w:t>chứa</w:t>
+            </w:r>
+            <w:proofErr w:type="spellEnd"/>
+            <w:r>
+              <w:rPr>
+                <w:rFonts w:ascii="Times New Roman" w:hAnsi="Times New Roman" w:cs="Times New Roman"/>
+                <w:sz w:val="26"/>
+                <w:szCs w:val="26"/>
+              </w:rPr>
+              <w:t xml:space="preserve"> </w:t>
+            </w:r>
+            <w:proofErr w:type="spellStart"/>
+            <w:r>
+              <w:rPr>
+                <w:rFonts w:ascii="Times New Roman" w:hAnsi="Times New Roman" w:cs="Times New Roman"/>
+                <w:sz w:val="26"/>
+                <w:szCs w:val="26"/>
+              </w:rPr>
+              <w:t>hình</w:t>
+            </w:r>
+            <w:proofErr w:type="spellEnd"/>
+            <w:r>
+              <w:rPr>
+                <w:rFonts w:ascii="Times New Roman" w:hAnsi="Times New Roman" w:cs="Times New Roman"/>
+                <w:sz w:val="26"/>
+                <w:szCs w:val="26"/>
+              </w:rPr>
+              <w:t xml:space="preserve">, ở </w:t>
+            </w:r>
+            <w:proofErr w:type="spellStart"/>
+            <w:r>
+              <w:rPr>
+                <w:rFonts w:ascii="Times New Roman" w:hAnsi="Times New Roman" w:cs="Times New Roman"/>
+                <w:sz w:val="26"/>
+                <w:szCs w:val="26"/>
+              </w:rPr>
+              <w:t>dưới</w:t>
+            </w:r>
+            <w:proofErr w:type="spellEnd"/>
+            <w:r>
+              <w:rPr>
+                <w:rFonts w:ascii="Times New Roman" w:hAnsi="Times New Roman" w:cs="Times New Roman"/>
+                <w:sz w:val="26"/>
+                <w:szCs w:val="26"/>
+              </w:rPr>
+              <w:t xml:space="preserve"> </w:t>
+            </w:r>
+            <w:proofErr w:type="spellStart"/>
+            <w:r>
+              <w:rPr>
+                <w:rFonts w:ascii="Times New Roman" w:hAnsi="Times New Roman" w:cs="Times New Roman"/>
+                <w:sz w:val="26"/>
+                <w:szCs w:val="26"/>
+              </w:rPr>
+              <w:t>chứa</w:t>
+            </w:r>
+            <w:proofErr w:type="spellEnd"/>
+            <w:r>
+              <w:rPr>
+                <w:rFonts w:ascii="Times New Roman" w:hAnsi="Times New Roman" w:cs="Times New Roman"/>
+                <w:sz w:val="26"/>
+                <w:szCs w:val="26"/>
+              </w:rPr>
+              <w:t xml:space="preserve"> 3 button </w:t>
+            </w:r>
+            <w:proofErr w:type="spellStart"/>
+            <w:r>
+              <w:rPr>
+                <w:rFonts w:ascii="Times New Roman" w:hAnsi="Times New Roman" w:cs="Times New Roman"/>
+                <w:sz w:val="26"/>
+                <w:szCs w:val="26"/>
+              </w:rPr>
+              <w:t>chức</w:t>
+            </w:r>
+            <w:proofErr w:type="spellEnd"/>
+            <w:r>
+              <w:rPr>
+                <w:rFonts w:ascii="Times New Roman" w:hAnsi="Times New Roman" w:cs="Times New Roman"/>
+                <w:sz w:val="26"/>
+                <w:szCs w:val="26"/>
+              </w:rPr>
+              <w:t xml:space="preserve"> </w:t>
+            </w:r>
+            <w:proofErr w:type="spellStart"/>
+            <w:r>
+              <w:rPr>
+                <w:rFonts w:ascii="Times New Roman" w:hAnsi="Times New Roman" w:cs="Times New Roman"/>
+                <w:sz w:val="26"/>
+                <w:szCs w:val="26"/>
+              </w:rPr>
+              <w:t>năng</w:t>
+            </w:r>
+            <w:proofErr w:type="spellEnd"/>
+            <w:r>
+              <w:rPr>
+                <w:rFonts w:ascii="Times New Roman" w:hAnsi="Times New Roman" w:cs="Times New Roman"/>
+                <w:sz w:val="26"/>
+                <w:szCs w:val="26"/>
+              </w:rPr>
+              <w:t>).</w:t>
+            </w:r>
+          </w:p>
+        </w:tc>
+      </w:tr>
+      <w:tr>
+        <w:tc>
+          <w:tcPr>
+            <w:tcW w:w="708" w:type="dxa"/>
+          </w:tcPr>
+          <w:p>
+            <w:pPr>
+              <w:spacing w:line="360" w:lineRule="auto"/>
+              <w:jc w:val="center"/>
+              <w:rPr>
+                <w:rFonts w:ascii="Times New Roman" w:hAnsi="Times New Roman" w:cs="Times New Roman"/>
+                <w:sz w:val="26"/>
+                <w:szCs w:val="26"/>
+              </w:rPr>
+            </w:pPr>
+            <w:r>
+              <w:rPr>
+                <w:rFonts w:ascii="Times New Roman" w:hAnsi="Times New Roman" w:cs="Times New Roman"/>
+                <w:sz w:val="26"/>
+                <w:szCs w:val="26"/>
+              </w:rPr>
+              <w:t>2</w:t>
+            </w:r>
+          </w:p>
+        </w:tc>
+        <w:tc>
+          <w:tcPr>
+            <w:tcW w:w="4674" w:type="dxa"/>
+          </w:tcPr>
+          <w:p>
+            <w:pPr>
+              <w:spacing w:line="360" w:lineRule="auto"/>
+              <w:rPr>
+                <w:rFonts w:ascii="Times New Roman" w:hAnsi="Times New Roman" w:cs="Times New Roman"/>
+                <w:sz w:val="26"/>
+                <w:szCs w:val="26"/>
+              </w:rPr>
+            </w:pPr>
+            <w:r>
+              <w:rPr>
+                <w:rFonts w:ascii="Times New Roman" w:hAnsi="Times New Roman" w:cs="Times New Roman"/>
+                <w:sz w:val="26"/>
+                <w:szCs w:val="26"/>
+              </w:rPr>
+              <w:t xml:space="preserve">Public void </w:t>
+            </w:r>
+            <w:proofErr w:type="spellStart"/>
+            <w:proofErr w:type="gramStart"/>
+            <w:r>
+              <w:rPr>
+                <w:rFonts w:ascii="Times New Roman" w:hAnsi="Times New Roman" w:cs="Times New Roman"/>
+                <w:sz w:val="26"/>
+                <w:szCs w:val="26"/>
+              </w:rPr>
+              <w:t>addpbc</w:t>
+            </w:r>
+            <w:proofErr w:type="spellEnd"/>
+            <w:r>
+              <w:rPr>
+                <w:rFonts w:ascii="Times New Roman" w:hAnsi="Times New Roman" w:cs="Times New Roman"/>
+                <w:sz w:val="26"/>
+                <w:szCs w:val="26"/>
+              </w:rPr>
+              <w:t>(</w:t>
+            </w:r>
+            <w:proofErr w:type="gramEnd"/>
+            <w:r>
+              <w:rPr>
+                <w:rFonts w:ascii="Times New Roman" w:hAnsi="Times New Roman" w:cs="Times New Roman"/>
+                <w:sz w:val="26"/>
+                <w:szCs w:val="26"/>
+              </w:rPr>
+              <w:t>)</w:t>
+            </w:r>
+          </w:p>
+        </w:tc>
+        <w:tc>
+          <w:tcPr>
+            <w:tcW w:w="1672" w:type="dxa"/>
+          </w:tcPr>
+          <w:p>
+            <w:pPr>
+              <w:spacing w:line="360" w:lineRule="auto"/>
+              <w:rPr>
+                <w:rFonts w:ascii="Times New Roman" w:hAnsi="Times New Roman" w:cs="Times New Roman"/>
+                <w:sz w:val="26"/>
+                <w:szCs w:val="26"/>
+              </w:rPr>
+            </w:pPr>
+          </w:p>
+        </w:tc>
+        <w:tc>
+          <w:tcPr>
+            <w:tcW w:w="2296" w:type="dxa"/>
+          </w:tcPr>
+          <w:p>
+            <w:pPr>
+              <w:spacing w:line="360" w:lineRule="auto"/>
+              <w:rPr>
+                <w:rFonts w:ascii="Times New Roman" w:hAnsi="Times New Roman" w:cs="Times New Roman"/>
+                <w:sz w:val="26"/>
+                <w:szCs w:val="26"/>
+              </w:rPr>
+            </w:pPr>
+            <w:proofErr w:type="spellStart"/>
+            <w:r>
+              <w:rPr>
+                <w:rFonts w:ascii="Times New Roman" w:hAnsi="Times New Roman" w:cs="Times New Roman"/>
+                <w:sz w:val="26"/>
+                <w:szCs w:val="26"/>
+              </w:rPr>
+              <w:t>Thêm</w:t>
+            </w:r>
+            <w:proofErr w:type="spellEnd"/>
+            <w:r>
+              <w:rPr>
+                <w:rFonts w:ascii="Times New Roman" w:hAnsi="Times New Roman" w:cs="Times New Roman"/>
+                <w:sz w:val="26"/>
+                <w:szCs w:val="26"/>
+              </w:rPr>
+              <w:t xml:space="preserve"> panel </w:t>
+            </w:r>
+            <w:proofErr w:type="spellStart"/>
+            <w:r>
+              <w:rPr>
+                <w:rFonts w:ascii="Times New Roman" w:hAnsi="Times New Roman" w:cs="Times New Roman"/>
+                <w:sz w:val="26"/>
+                <w:szCs w:val="26"/>
+              </w:rPr>
+              <w:t>vào</w:t>
+            </w:r>
+            <w:proofErr w:type="spellEnd"/>
+            <w:r>
+              <w:rPr>
+                <w:rFonts w:ascii="Times New Roman" w:hAnsi="Times New Roman" w:cs="Times New Roman"/>
+                <w:sz w:val="26"/>
+                <w:szCs w:val="26"/>
+              </w:rPr>
+              <w:t xml:space="preserve"> </w:t>
+            </w:r>
+            <w:proofErr w:type="spellStart"/>
+            <w:r>
+              <w:rPr>
+                <w:rFonts w:ascii="Times New Roman" w:hAnsi="Times New Roman" w:cs="Times New Roman"/>
+                <w:sz w:val="26"/>
+                <w:szCs w:val="26"/>
+              </w:rPr>
+              <w:t>vị</w:t>
+            </w:r>
+            <w:proofErr w:type="spellEnd"/>
+            <w:r>
+              <w:rPr>
+                <w:rFonts w:ascii="Times New Roman" w:hAnsi="Times New Roman" w:cs="Times New Roman"/>
+                <w:sz w:val="26"/>
+                <w:szCs w:val="26"/>
+              </w:rPr>
+              <w:t xml:space="preserve"> </w:t>
+            </w:r>
+            <w:proofErr w:type="spellStart"/>
+            <w:r>
+              <w:rPr>
+                <w:rFonts w:ascii="Times New Roman" w:hAnsi="Times New Roman" w:cs="Times New Roman"/>
+                <w:sz w:val="26"/>
+                <w:szCs w:val="26"/>
+              </w:rPr>
+              <w:t>trí</w:t>
+            </w:r>
+            <w:proofErr w:type="spellEnd"/>
+            <w:r>
+              <w:rPr>
+                <w:rFonts w:ascii="Times New Roman" w:hAnsi="Times New Roman" w:cs="Times New Roman"/>
+                <w:sz w:val="26"/>
+                <w:szCs w:val="26"/>
+              </w:rPr>
+              <w:t xml:space="preserve"> </w:t>
+            </w:r>
+            <w:proofErr w:type="spellStart"/>
+            <w:r>
+              <w:rPr>
+                <w:rFonts w:ascii="Times New Roman" w:hAnsi="Times New Roman" w:cs="Times New Roman"/>
+                <w:sz w:val="26"/>
+                <w:szCs w:val="26"/>
+              </w:rPr>
+              <w:t>bên</w:t>
+            </w:r>
+            <w:proofErr w:type="spellEnd"/>
+            <w:r>
+              <w:rPr>
+                <w:rFonts w:ascii="Times New Roman" w:hAnsi="Times New Roman" w:cs="Times New Roman"/>
+                <w:sz w:val="26"/>
+                <w:szCs w:val="26"/>
+              </w:rPr>
+              <w:t xml:space="preserve"> </w:t>
+            </w:r>
+            <w:proofErr w:type="spellStart"/>
+            <w:r>
+              <w:rPr>
+                <w:rFonts w:ascii="Times New Roman" w:hAnsi="Times New Roman" w:cs="Times New Roman"/>
+                <w:sz w:val="26"/>
+                <w:szCs w:val="26"/>
+              </w:rPr>
+              <w:t>dưới</w:t>
+            </w:r>
+            <w:proofErr w:type="spellEnd"/>
+            <w:r>
+              <w:rPr>
+                <w:rFonts w:ascii="Times New Roman" w:hAnsi="Times New Roman" w:cs="Times New Roman"/>
+                <w:sz w:val="26"/>
+                <w:szCs w:val="26"/>
+              </w:rPr>
+              <w:t xml:space="preserve"> </w:t>
+            </w:r>
+            <w:proofErr w:type="spellStart"/>
+            <w:r>
+              <w:rPr>
+                <w:rFonts w:ascii="Times New Roman" w:hAnsi="Times New Roman" w:cs="Times New Roman"/>
+                <w:sz w:val="26"/>
+                <w:szCs w:val="26"/>
+              </w:rPr>
+              <w:t>của</w:t>
+            </w:r>
+            <w:proofErr w:type="spellEnd"/>
+            <w:r>
+              <w:rPr>
+                <w:rFonts w:ascii="Times New Roman" w:hAnsi="Times New Roman" w:cs="Times New Roman"/>
+                <w:sz w:val="26"/>
+                <w:szCs w:val="26"/>
+              </w:rPr>
+              <w:t xml:space="preserve"> panel </w:t>
+            </w:r>
+            <w:proofErr w:type="spellStart"/>
+            <w:r>
+              <w:rPr>
+                <w:rFonts w:ascii="Times New Roman" w:hAnsi="Times New Roman" w:cs="Times New Roman"/>
+                <w:sz w:val="26"/>
+                <w:szCs w:val="26"/>
+              </w:rPr>
+              <w:t>bên</w:t>
+            </w:r>
+            <w:proofErr w:type="spellEnd"/>
+            <w:r>
+              <w:rPr>
+                <w:rFonts w:ascii="Times New Roman" w:hAnsi="Times New Roman" w:cs="Times New Roman"/>
+                <w:sz w:val="26"/>
+                <w:szCs w:val="26"/>
+              </w:rPr>
+              <w:t xml:space="preserve"> </w:t>
+            </w:r>
+            <w:proofErr w:type="spellStart"/>
+            <w:r>
+              <w:rPr>
+                <w:rFonts w:ascii="Times New Roman" w:hAnsi="Times New Roman" w:cs="Times New Roman"/>
+                <w:sz w:val="26"/>
+                <w:szCs w:val="26"/>
+              </w:rPr>
+              <w:t>phải</w:t>
+            </w:r>
+            <w:proofErr w:type="spellEnd"/>
+            <w:r>
+              <w:rPr>
+                <w:rFonts w:ascii="Times New Roman" w:hAnsi="Times New Roman" w:cs="Times New Roman"/>
+                <w:sz w:val="26"/>
+                <w:szCs w:val="26"/>
+              </w:rPr>
+              <w:t>.</w:t>
+            </w:r>
+            <w:r>
+              <w:rPr>
+                <w:rFonts w:ascii="Times New Roman" w:hAnsi="Times New Roman" w:cs="Times New Roman"/>
+                <w:sz w:val="26"/>
+                <w:szCs w:val="26"/>
+              </w:rPr>
+              <w:t xml:space="preserve"> (ở </w:t>
+            </w:r>
+            <w:proofErr w:type="spellStart"/>
+            <w:r>
+              <w:rPr>
+                <w:rFonts w:ascii="Times New Roman" w:hAnsi="Times New Roman" w:cs="Times New Roman"/>
+                <w:sz w:val="26"/>
+                <w:szCs w:val="26"/>
+              </w:rPr>
+              <w:t>JFrame</w:t>
+            </w:r>
+            <w:proofErr w:type="spellEnd"/>
+            <w:r>
+              <w:rPr>
+                <w:rFonts w:ascii="Times New Roman" w:hAnsi="Times New Roman" w:cs="Times New Roman"/>
+                <w:sz w:val="26"/>
+                <w:szCs w:val="26"/>
+              </w:rPr>
+              <w:t xml:space="preserve"> chia </w:t>
+            </w:r>
+            <w:proofErr w:type="spellStart"/>
+            <w:r>
+              <w:rPr>
+                <w:rFonts w:ascii="Times New Roman" w:hAnsi="Times New Roman" w:cs="Times New Roman"/>
+                <w:sz w:val="26"/>
+                <w:szCs w:val="26"/>
+              </w:rPr>
+              <w:t>làm</w:t>
+            </w:r>
+            <w:proofErr w:type="spellEnd"/>
+            <w:r>
+              <w:rPr>
+                <w:rFonts w:ascii="Times New Roman" w:hAnsi="Times New Roman" w:cs="Times New Roman"/>
+                <w:sz w:val="26"/>
+                <w:szCs w:val="26"/>
+              </w:rPr>
+              <w:t xml:space="preserve"> 2 panel </w:t>
+            </w:r>
+            <w:proofErr w:type="spellStart"/>
+            <w:r>
+              <w:rPr>
+                <w:rFonts w:ascii="Times New Roman" w:hAnsi="Times New Roman" w:cs="Times New Roman"/>
+                <w:sz w:val="26"/>
+                <w:szCs w:val="26"/>
+              </w:rPr>
+              <w:t>bên</w:t>
+            </w:r>
+            <w:proofErr w:type="spellEnd"/>
+            <w:r>
+              <w:rPr>
+                <w:rFonts w:ascii="Times New Roman" w:hAnsi="Times New Roman" w:cs="Times New Roman"/>
+                <w:sz w:val="26"/>
+                <w:szCs w:val="26"/>
+              </w:rPr>
+              <w:t xml:space="preserve"> </w:t>
+            </w:r>
+            <w:proofErr w:type="spellStart"/>
+            <w:r>
+              <w:rPr>
+                <w:rFonts w:ascii="Times New Roman" w:hAnsi="Times New Roman" w:cs="Times New Roman"/>
+                <w:sz w:val="26"/>
+                <w:szCs w:val="26"/>
+              </w:rPr>
+              <w:t>trái</w:t>
+            </w:r>
+            <w:proofErr w:type="spellEnd"/>
+            <w:r>
+              <w:rPr>
+                <w:rFonts w:ascii="Times New Roman" w:hAnsi="Times New Roman" w:cs="Times New Roman"/>
+                <w:sz w:val="26"/>
+                <w:szCs w:val="26"/>
+              </w:rPr>
+              <w:t xml:space="preserve"> </w:t>
+            </w:r>
+            <w:proofErr w:type="spellStart"/>
+            <w:r>
+              <w:rPr>
+                <w:rFonts w:ascii="Times New Roman" w:hAnsi="Times New Roman" w:cs="Times New Roman"/>
+                <w:sz w:val="26"/>
+                <w:szCs w:val="26"/>
+              </w:rPr>
+              <w:t>và</w:t>
+            </w:r>
+            <w:proofErr w:type="spellEnd"/>
+            <w:r>
+              <w:rPr>
+                <w:rFonts w:ascii="Times New Roman" w:hAnsi="Times New Roman" w:cs="Times New Roman"/>
+                <w:sz w:val="26"/>
+                <w:szCs w:val="26"/>
+              </w:rPr>
+              <w:t xml:space="preserve"> </w:t>
+            </w:r>
+            <w:proofErr w:type="spellStart"/>
+            <w:r>
+              <w:rPr>
+                <w:rFonts w:ascii="Times New Roman" w:hAnsi="Times New Roman" w:cs="Times New Roman"/>
+                <w:sz w:val="26"/>
+                <w:szCs w:val="26"/>
+              </w:rPr>
+              <w:t>bên</w:t>
+            </w:r>
+            <w:proofErr w:type="spellEnd"/>
+            <w:r>
+              <w:rPr>
+                <w:rFonts w:ascii="Times New Roman" w:hAnsi="Times New Roman" w:cs="Times New Roman"/>
+                <w:sz w:val="26"/>
+                <w:szCs w:val="26"/>
+              </w:rPr>
+              <w:t xml:space="preserve"> </w:t>
+            </w:r>
+            <w:proofErr w:type="spellStart"/>
+            <w:r>
+              <w:rPr>
+                <w:rFonts w:ascii="Times New Roman" w:hAnsi="Times New Roman" w:cs="Times New Roman"/>
+                <w:sz w:val="26"/>
+                <w:szCs w:val="26"/>
+              </w:rPr>
+              <w:t>phải</w:t>
+            </w:r>
+            <w:proofErr w:type="spellEnd"/>
+            <w:r>
+              <w:rPr>
+                <w:rFonts w:ascii="Times New Roman" w:hAnsi="Times New Roman" w:cs="Times New Roman"/>
+                <w:sz w:val="26"/>
+                <w:szCs w:val="26"/>
+              </w:rPr>
+              <w:t>).</w:t>
+            </w:r>
+          </w:p>
+        </w:tc>
+      </w:tr>
+      <w:tr>
+        <w:tc>
+          <w:tcPr>
+            <w:tcW w:w="708" w:type="dxa"/>
+          </w:tcPr>
+          <w:p>
+            <w:pPr>
+              <w:spacing w:line="360" w:lineRule="auto"/>
+              <w:jc w:val="center"/>
+              <w:rPr>
+                <w:rFonts w:ascii="Times New Roman" w:hAnsi="Times New Roman" w:cs="Times New Roman"/>
+                <w:sz w:val="26"/>
+                <w:szCs w:val="26"/>
+              </w:rPr>
+            </w:pPr>
+            <w:r>
+              <w:rPr>
+                <w:rFonts w:ascii="Times New Roman" w:hAnsi="Times New Roman" w:cs="Times New Roman"/>
+                <w:sz w:val="26"/>
+                <w:szCs w:val="26"/>
+              </w:rPr>
+              <w:t>3</w:t>
+            </w:r>
+          </w:p>
+        </w:tc>
+        <w:tc>
+          <w:tcPr>
+            <w:tcW w:w="4674" w:type="dxa"/>
+          </w:tcPr>
+          <w:p>
+            <w:pPr>
+              <w:spacing w:line="360" w:lineRule="auto"/>
+              <w:rPr>
+                <w:rFonts w:ascii="Times New Roman" w:hAnsi="Times New Roman" w:cs="Times New Roman"/>
+                <w:sz w:val="26"/>
+                <w:szCs w:val="26"/>
+              </w:rPr>
+            </w:pPr>
+            <w:r>
+              <w:rPr>
+                <w:rFonts w:ascii="Times New Roman" w:hAnsi="Times New Roman" w:cs="Times New Roman"/>
+                <w:sz w:val="26"/>
+                <w:szCs w:val="26"/>
+              </w:rPr>
+              <w:t xml:space="preserve">Public void </w:t>
+            </w:r>
+            <w:proofErr w:type="spellStart"/>
+            <w:proofErr w:type="gramStart"/>
+            <w:r>
+              <w:rPr>
+                <w:rFonts w:ascii="Times New Roman" w:hAnsi="Times New Roman" w:cs="Times New Roman"/>
+                <w:sz w:val="26"/>
+                <w:szCs w:val="26"/>
+              </w:rPr>
+              <w:t>addLabel</w:t>
+            </w:r>
+            <w:proofErr w:type="spellEnd"/>
+            <w:r>
+              <w:rPr>
+                <w:rFonts w:ascii="Times New Roman" w:hAnsi="Times New Roman" w:cs="Times New Roman"/>
+                <w:sz w:val="26"/>
+                <w:szCs w:val="26"/>
+              </w:rPr>
+              <w:t>(</w:t>
+            </w:r>
+            <w:proofErr w:type="spellStart"/>
+            <w:proofErr w:type="gramEnd"/>
+            <w:r>
+              <w:rPr>
+                <w:rFonts w:ascii="Times New Roman" w:hAnsi="Times New Roman" w:cs="Times New Roman"/>
+                <w:sz w:val="26"/>
+                <w:szCs w:val="26"/>
+              </w:rPr>
+              <w:t>JLabel</w:t>
+            </w:r>
+            <w:proofErr w:type="spellEnd"/>
+            <w:r>
+              <w:rPr>
+                <w:rFonts w:ascii="Times New Roman" w:hAnsi="Times New Roman" w:cs="Times New Roman"/>
+                <w:sz w:val="26"/>
+                <w:szCs w:val="26"/>
+              </w:rPr>
+              <w:t xml:space="preserve"> label</w:t>
+            </w:r>
+            <w:r>
+              <w:rPr>
+                <w:rFonts w:ascii="Times New Roman" w:hAnsi="Times New Roman" w:cs="Times New Roman"/>
+                <w:sz w:val="26"/>
+                <w:szCs w:val="26"/>
+              </w:rPr>
+              <w:t>)</w:t>
+            </w:r>
+          </w:p>
+        </w:tc>
+        <w:tc>
+          <w:tcPr>
+            <w:tcW w:w="1672" w:type="dxa"/>
+          </w:tcPr>
+          <w:p>
+            <w:pPr>
+              <w:spacing w:line="360" w:lineRule="auto"/>
+              <w:rPr>
+                <w:rFonts w:ascii="Times New Roman" w:hAnsi="Times New Roman" w:cs="Times New Roman"/>
+                <w:sz w:val="26"/>
+                <w:szCs w:val="26"/>
+              </w:rPr>
+            </w:pPr>
+          </w:p>
+        </w:tc>
+        <w:tc>
+          <w:tcPr>
+            <w:tcW w:w="2296" w:type="dxa"/>
+          </w:tcPr>
+          <w:p>
+            <w:pPr>
+              <w:spacing w:line="360" w:lineRule="auto"/>
+              <w:rPr>
+                <w:rFonts w:ascii="Times New Roman" w:hAnsi="Times New Roman" w:cs="Times New Roman"/>
+                <w:sz w:val="26"/>
+                <w:szCs w:val="26"/>
+              </w:rPr>
+            </w:pPr>
+            <w:proofErr w:type="spellStart"/>
+            <w:r>
+              <w:rPr>
+                <w:rFonts w:ascii="Times New Roman" w:hAnsi="Times New Roman" w:cs="Times New Roman"/>
+                <w:sz w:val="26"/>
+                <w:szCs w:val="26"/>
+              </w:rPr>
+              <w:t>Thêm</w:t>
+            </w:r>
+            <w:proofErr w:type="spellEnd"/>
+            <w:r>
+              <w:rPr>
+                <w:rFonts w:ascii="Times New Roman" w:hAnsi="Times New Roman" w:cs="Times New Roman"/>
+                <w:sz w:val="26"/>
+                <w:szCs w:val="26"/>
+              </w:rPr>
+              <w:t xml:space="preserve"> </w:t>
+            </w:r>
+            <w:r>
+              <w:rPr>
+                <w:rFonts w:ascii="Times New Roman" w:hAnsi="Times New Roman" w:cs="Times New Roman"/>
+                <w:sz w:val="26"/>
+                <w:szCs w:val="26"/>
+              </w:rPr>
+              <w:t>label</w:t>
+            </w:r>
+            <w:r>
+              <w:rPr>
+                <w:rFonts w:ascii="Times New Roman" w:hAnsi="Times New Roman" w:cs="Times New Roman"/>
+                <w:sz w:val="26"/>
+                <w:szCs w:val="26"/>
+              </w:rPr>
+              <w:t xml:space="preserve"> </w:t>
+            </w:r>
+            <w:proofErr w:type="spellStart"/>
+            <w:r>
+              <w:rPr>
+                <w:rFonts w:ascii="Times New Roman" w:hAnsi="Times New Roman" w:cs="Times New Roman"/>
+                <w:sz w:val="26"/>
+                <w:szCs w:val="26"/>
+              </w:rPr>
+              <w:t>vào</w:t>
+            </w:r>
+            <w:proofErr w:type="spellEnd"/>
+            <w:r>
+              <w:rPr>
+                <w:rFonts w:ascii="Times New Roman" w:hAnsi="Times New Roman" w:cs="Times New Roman"/>
+                <w:sz w:val="26"/>
+                <w:szCs w:val="26"/>
+              </w:rPr>
+              <w:t xml:space="preserve"> panel </w:t>
+            </w:r>
+            <w:proofErr w:type="spellStart"/>
+            <w:r>
+              <w:rPr>
+                <w:rFonts w:ascii="Times New Roman" w:hAnsi="Times New Roman" w:cs="Times New Roman"/>
+                <w:sz w:val="26"/>
+                <w:szCs w:val="26"/>
+              </w:rPr>
+              <w:t>bên</w:t>
+            </w:r>
+            <w:proofErr w:type="spellEnd"/>
+            <w:r>
+              <w:rPr>
+                <w:rFonts w:ascii="Times New Roman" w:hAnsi="Times New Roman" w:cs="Times New Roman"/>
+                <w:sz w:val="26"/>
+                <w:szCs w:val="26"/>
+              </w:rPr>
+              <w:t xml:space="preserve"> </w:t>
+            </w:r>
+            <w:proofErr w:type="spellStart"/>
+            <w:r>
+              <w:rPr>
+                <w:rFonts w:ascii="Times New Roman" w:hAnsi="Times New Roman" w:cs="Times New Roman"/>
+                <w:sz w:val="26"/>
+                <w:szCs w:val="26"/>
+              </w:rPr>
+              <w:t>trên</w:t>
+            </w:r>
+            <w:proofErr w:type="spellEnd"/>
+            <w:r>
+              <w:rPr>
+                <w:rFonts w:ascii="Times New Roman" w:hAnsi="Times New Roman" w:cs="Times New Roman"/>
+                <w:sz w:val="26"/>
+                <w:szCs w:val="26"/>
+              </w:rPr>
+              <w:t xml:space="preserve"> </w:t>
+            </w:r>
+            <w:proofErr w:type="spellStart"/>
+            <w:r>
+              <w:rPr>
+                <w:rFonts w:ascii="Times New Roman" w:hAnsi="Times New Roman" w:cs="Times New Roman"/>
+                <w:sz w:val="26"/>
+                <w:szCs w:val="26"/>
+              </w:rPr>
+              <w:t>của</w:t>
+            </w:r>
+            <w:proofErr w:type="spellEnd"/>
+            <w:r>
+              <w:rPr>
+                <w:rFonts w:ascii="Times New Roman" w:hAnsi="Times New Roman" w:cs="Times New Roman"/>
+                <w:sz w:val="26"/>
+                <w:szCs w:val="26"/>
+              </w:rPr>
+              <w:t xml:space="preserve"> </w:t>
+            </w:r>
+            <w:proofErr w:type="spellStart"/>
+            <w:r>
+              <w:rPr>
+                <w:rFonts w:ascii="Times New Roman" w:hAnsi="Times New Roman" w:cs="Times New Roman"/>
+                <w:sz w:val="26"/>
+                <w:szCs w:val="26"/>
+              </w:rPr>
+              <w:t>của</w:t>
+            </w:r>
+            <w:proofErr w:type="spellEnd"/>
+            <w:r>
+              <w:rPr>
+                <w:rFonts w:ascii="Times New Roman" w:hAnsi="Times New Roman" w:cs="Times New Roman"/>
+                <w:sz w:val="26"/>
+                <w:szCs w:val="26"/>
+              </w:rPr>
+              <w:t xml:space="preserve"> panel </w:t>
+            </w:r>
+            <w:proofErr w:type="spellStart"/>
+            <w:r>
+              <w:rPr>
+                <w:rFonts w:ascii="Times New Roman" w:hAnsi="Times New Roman" w:cs="Times New Roman"/>
+                <w:sz w:val="26"/>
+                <w:szCs w:val="26"/>
+              </w:rPr>
+              <w:t>bên</w:t>
+            </w:r>
+            <w:proofErr w:type="spellEnd"/>
+            <w:r>
+              <w:rPr>
+                <w:rFonts w:ascii="Times New Roman" w:hAnsi="Times New Roman" w:cs="Times New Roman"/>
+                <w:sz w:val="26"/>
+                <w:szCs w:val="26"/>
+              </w:rPr>
+              <w:t xml:space="preserve"> </w:t>
+            </w:r>
+            <w:proofErr w:type="spellStart"/>
+            <w:r>
+              <w:rPr>
+                <w:rFonts w:ascii="Times New Roman" w:hAnsi="Times New Roman" w:cs="Times New Roman"/>
+                <w:sz w:val="26"/>
+                <w:szCs w:val="26"/>
+              </w:rPr>
+              <w:t>phải</w:t>
+            </w:r>
+            <w:proofErr w:type="spellEnd"/>
+            <w:r>
+              <w:rPr>
+                <w:rFonts w:ascii="Times New Roman" w:hAnsi="Times New Roman" w:cs="Times New Roman"/>
+                <w:sz w:val="26"/>
+                <w:szCs w:val="26"/>
+              </w:rPr>
+              <w:t xml:space="preserve">. (ở </w:t>
+            </w:r>
+            <w:proofErr w:type="spellStart"/>
+            <w:r>
+              <w:rPr>
+                <w:rFonts w:ascii="Times New Roman" w:hAnsi="Times New Roman" w:cs="Times New Roman"/>
+                <w:sz w:val="26"/>
+                <w:szCs w:val="26"/>
+              </w:rPr>
+              <w:t>JFrame</w:t>
+            </w:r>
+            <w:proofErr w:type="spellEnd"/>
+            <w:r>
+              <w:rPr>
+                <w:rFonts w:ascii="Times New Roman" w:hAnsi="Times New Roman" w:cs="Times New Roman"/>
+                <w:sz w:val="26"/>
+                <w:szCs w:val="26"/>
+              </w:rPr>
+              <w:t xml:space="preserve"> chia </w:t>
+            </w:r>
+            <w:proofErr w:type="spellStart"/>
+            <w:r>
+              <w:rPr>
+                <w:rFonts w:ascii="Times New Roman" w:hAnsi="Times New Roman" w:cs="Times New Roman"/>
+                <w:sz w:val="26"/>
+                <w:szCs w:val="26"/>
+              </w:rPr>
+              <w:t>làm</w:t>
+            </w:r>
+            <w:proofErr w:type="spellEnd"/>
+            <w:r>
+              <w:rPr>
+                <w:rFonts w:ascii="Times New Roman" w:hAnsi="Times New Roman" w:cs="Times New Roman"/>
+                <w:sz w:val="26"/>
+                <w:szCs w:val="26"/>
+              </w:rPr>
+              <w:t xml:space="preserve"> 2 panel </w:t>
+            </w:r>
+            <w:proofErr w:type="spellStart"/>
+            <w:r>
+              <w:rPr>
+                <w:rFonts w:ascii="Times New Roman" w:hAnsi="Times New Roman" w:cs="Times New Roman"/>
+                <w:sz w:val="26"/>
+                <w:szCs w:val="26"/>
+              </w:rPr>
+              <w:t>bên</w:t>
+            </w:r>
+            <w:proofErr w:type="spellEnd"/>
+            <w:r>
+              <w:rPr>
+                <w:rFonts w:ascii="Times New Roman" w:hAnsi="Times New Roman" w:cs="Times New Roman"/>
+                <w:sz w:val="26"/>
+                <w:szCs w:val="26"/>
+              </w:rPr>
+              <w:t xml:space="preserve"> </w:t>
+            </w:r>
+            <w:proofErr w:type="spellStart"/>
+            <w:r>
+              <w:rPr>
+                <w:rFonts w:ascii="Times New Roman" w:hAnsi="Times New Roman" w:cs="Times New Roman"/>
+                <w:sz w:val="26"/>
+                <w:szCs w:val="26"/>
+              </w:rPr>
+              <w:t>trái</w:t>
+            </w:r>
+            <w:proofErr w:type="spellEnd"/>
+            <w:r>
+              <w:rPr>
+                <w:rFonts w:ascii="Times New Roman" w:hAnsi="Times New Roman" w:cs="Times New Roman"/>
+                <w:sz w:val="26"/>
+                <w:szCs w:val="26"/>
+              </w:rPr>
+              <w:t xml:space="preserve"> </w:t>
+            </w:r>
+            <w:proofErr w:type="spellStart"/>
+            <w:r>
+              <w:rPr>
+                <w:rFonts w:ascii="Times New Roman" w:hAnsi="Times New Roman" w:cs="Times New Roman"/>
+                <w:sz w:val="26"/>
+                <w:szCs w:val="26"/>
+              </w:rPr>
+              <w:t>và</w:t>
+            </w:r>
+            <w:proofErr w:type="spellEnd"/>
+            <w:r>
+              <w:rPr>
+                <w:rFonts w:ascii="Times New Roman" w:hAnsi="Times New Roman" w:cs="Times New Roman"/>
+                <w:sz w:val="26"/>
+                <w:szCs w:val="26"/>
+              </w:rPr>
+              <w:t xml:space="preserve"> </w:t>
+            </w:r>
+            <w:proofErr w:type="spellStart"/>
+            <w:r>
+              <w:rPr>
+                <w:rFonts w:ascii="Times New Roman" w:hAnsi="Times New Roman" w:cs="Times New Roman"/>
+                <w:sz w:val="26"/>
+                <w:szCs w:val="26"/>
+              </w:rPr>
+              <w:t>bên</w:t>
+            </w:r>
+            <w:proofErr w:type="spellEnd"/>
+            <w:r>
+              <w:rPr>
+                <w:rFonts w:ascii="Times New Roman" w:hAnsi="Times New Roman" w:cs="Times New Roman"/>
+                <w:sz w:val="26"/>
+                <w:szCs w:val="26"/>
+              </w:rPr>
+              <w:t xml:space="preserve"> </w:t>
+            </w:r>
+            <w:proofErr w:type="spellStart"/>
+            <w:r>
+              <w:rPr>
+                <w:rFonts w:ascii="Times New Roman" w:hAnsi="Times New Roman" w:cs="Times New Roman"/>
+                <w:sz w:val="26"/>
+                <w:szCs w:val="26"/>
+              </w:rPr>
+              <w:t>phải</w:t>
+            </w:r>
+            <w:proofErr w:type="spellEnd"/>
+            <w:r>
+              <w:rPr>
+                <w:rFonts w:ascii="Times New Roman" w:hAnsi="Times New Roman" w:cs="Times New Roman"/>
+                <w:sz w:val="26"/>
+                <w:szCs w:val="26"/>
+              </w:rPr>
+              <w:t>).</w:t>
+            </w:r>
+          </w:p>
+        </w:tc>
+      </w:tr>
+      <w:tr>
+        <w:tc>
+          <w:tcPr>
+            <w:tcW w:w="708" w:type="dxa"/>
+          </w:tcPr>
+          <w:p>
+            <w:pPr>
+              <w:spacing w:line="360" w:lineRule="auto"/>
+              <w:jc w:val="center"/>
+              <w:rPr>
+                <w:rFonts w:ascii="Times New Roman" w:hAnsi="Times New Roman" w:cs="Times New Roman"/>
+                <w:sz w:val="26"/>
+                <w:szCs w:val="26"/>
+              </w:rPr>
+            </w:pPr>
+            <w:r>
+              <w:rPr>
+                <w:rFonts w:ascii="Times New Roman" w:hAnsi="Times New Roman" w:cs="Times New Roman"/>
+                <w:sz w:val="26"/>
+                <w:szCs w:val="26"/>
+              </w:rPr>
+              <w:t>4</w:t>
+            </w:r>
+          </w:p>
+        </w:tc>
+        <w:tc>
+          <w:tcPr>
+            <w:tcW w:w="4674" w:type="dxa"/>
+          </w:tcPr>
+          <w:p>
+            <w:pPr>
+              <w:spacing w:line="360" w:lineRule="auto"/>
+              <w:rPr>
+                <w:rFonts w:ascii="Times New Roman" w:hAnsi="Times New Roman" w:cs="Times New Roman"/>
+                <w:sz w:val="26"/>
+                <w:szCs w:val="26"/>
+              </w:rPr>
+            </w:pPr>
+            <w:r>
+              <w:rPr>
+                <w:rFonts w:ascii="Times New Roman" w:hAnsi="Times New Roman" w:cs="Times New Roman"/>
+                <w:sz w:val="26"/>
+                <w:szCs w:val="26"/>
+              </w:rPr>
+              <w:t xml:space="preserve">Public void add </w:t>
+            </w:r>
+            <w:proofErr w:type="gramStart"/>
+            <w:r>
+              <w:rPr>
+                <w:rFonts w:ascii="Times New Roman" w:hAnsi="Times New Roman" w:cs="Times New Roman"/>
+                <w:sz w:val="26"/>
+                <w:szCs w:val="26"/>
+              </w:rPr>
+              <w:t>plc(</w:t>
+            </w:r>
+            <w:proofErr w:type="gramEnd"/>
+            <w:r>
+              <w:rPr>
+                <w:rFonts w:ascii="Times New Roman" w:hAnsi="Times New Roman" w:cs="Times New Roman"/>
+                <w:sz w:val="26"/>
+                <w:szCs w:val="26"/>
+              </w:rPr>
+              <w:t>)</w:t>
+            </w:r>
+          </w:p>
+        </w:tc>
+        <w:tc>
+          <w:tcPr>
+            <w:tcW w:w="1672" w:type="dxa"/>
+          </w:tcPr>
+          <w:p>
+            <w:pPr>
+              <w:spacing w:line="360" w:lineRule="auto"/>
+              <w:rPr>
+                <w:rFonts w:ascii="Times New Roman" w:hAnsi="Times New Roman" w:cs="Times New Roman"/>
+                <w:sz w:val="26"/>
+                <w:szCs w:val="26"/>
+              </w:rPr>
+            </w:pPr>
+          </w:p>
+        </w:tc>
+        <w:tc>
+          <w:tcPr>
+            <w:tcW w:w="2296" w:type="dxa"/>
+          </w:tcPr>
+          <w:p>
+            <w:pPr>
+              <w:spacing w:line="360" w:lineRule="auto"/>
+              <w:rPr>
+                <w:rFonts w:ascii="Times New Roman" w:hAnsi="Times New Roman" w:cs="Times New Roman"/>
+                <w:sz w:val="26"/>
+                <w:szCs w:val="26"/>
+              </w:rPr>
+            </w:pPr>
+            <w:proofErr w:type="spellStart"/>
+            <w:r>
+              <w:rPr>
+                <w:rFonts w:ascii="Times New Roman" w:hAnsi="Times New Roman" w:cs="Times New Roman"/>
+                <w:sz w:val="26"/>
+                <w:szCs w:val="26"/>
+              </w:rPr>
+              <w:t>Thêm</w:t>
+            </w:r>
+            <w:proofErr w:type="spellEnd"/>
+            <w:r>
+              <w:rPr>
+                <w:rFonts w:ascii="Times New Roman" w:hAnsi="Times New Roman" w:cs="Times New Roman"/>
+                <w:sz w:val="26"/>
+                <w:szCs w:val="26"/>
+              </w:rPr>
+              <w:t xml:space="preserve"> panel </w:t>
+            </w:r>
+            <w:proofErr w:type="spellStart"/>
+            <w:r>
+              <w:rPr>
+                <w:rFonts w:ascii="Times New Roman" w:hAnsi="Times New Roman" w:cs="Times New Roman"/>
+                <w:sz w:val="26"/>
+                <w:szCs w:val="26"/>
+              </w:rPr>
+              <w:t>vào</w:t>
+            </w:r>
+            <w:proofErr w:type="spellEnd"/>
+            <w:r>
+              <w:rPr>
+                <w:rFonts w:ascii="Times New Roman" w:hAnsi="Times New Roman" w:cs="Times New Roman"/>
+                <w:sz w:val="26"/>
+                <w:szCs w:val="26"/>
+              </w:rPr>
+              <w:t xml:space="preserve"> </w:t>
+            </w:r>
+            <w:proofErr w:type="spellStart"/>
+            <w:r>
+              <w:rPr>
+                <w:rFonts w:ascii="Times New Roman" w:hAnsi="Times New Roman" w:cs="Times New Roman"/>
+                <w:sz w:val="26"/>
+                <w:szCs w:val="26"/>
+              </w:rPr>
+              <w:t>vị</w:t>
+            </w:r>
+            <w:proofErr w:type="spellEnd"/>
+            <w:r>
+              <w:rPr>
+                <w:rFonts w:ascii="Times New Roman" w:hAnsi="Times New Roman" w:cs="Times New Roman"/>
+                <w:sz w:val="26"/>
+                <w:szCs w:val="26"/>
+              </w:rPr>
+              <w:t xml:space="preserve"> </w:t>
+            </w:r>
+            <w:proofErr w:type="spellStart"/>
+            <w:r>
+              <w:rPr>
+                <w:rFonts w:ascii="Times New Roman" w:hAnsi="Times New Roman" w:cs="Times New Roman"/>
+                <w:sz w:val="26"/>
+                <w:szCs w:val="26"/>
+              </w:rPr>
+              <w:t>trí</w:t>
+            </w:r>
+            <w:proofErr w:type="spellEnd"/>
+            <w:r>
+              <w:rPr>
+                <w:rFonts w:ascii="Times New Roman" w:hAnsi="Times New Roman" w:cs="Times New Roman"/>
+                <w:sz w:val="26"/>
+                <w:szCs w:val="26"/>
+              </w:rPr>
+              <w:t xml:space="preserve"> </w:t>
+            </w:r>
+            <w:proofErr w:type="spellStart"/>
+            <w:r>
+              <w:rPr>
+                <w:rFonts w:ascii="Times New Roman" w:hAnsi="Times New Roman" w:cs="Times New Roman"/>
+                <w:sz w:val="26"/>
+                <w:szCs w:val="26"/>
+              </w:rPr>
+              <w:t>bên</w:t>
+            </w:r>
+            <w:proofErr w:type="spellEnd"/>
+            <w:r>
+              <w:rPr>
+                <w:rFonts w:ascii="Times New Roman" w:hAnsi="Times New Roman" w:cs="Times New Roman"/>
+                <w:sz w:val="26"/>
+                <w:szCs w:val="26"/>
+              </w:rPr>
+              <w:t xml:space="preserve"> </w:t>
+            </w:r>
+            <w:proofErr w:type="spellStart"/>
+            <w:r>
+              <w:rPr>
+                <w:rFonts w:ascii="Times New Roman" w:hAnsi="Times New Roman" w:cs="Times New Roman"/>
+                <w:sz w:val="26"/>
+                <w:szCs w:val="26"/>
+              </w:rPr>
+              <w:t>trên</w:t>
+            </w:r>
+            <w:proofErr w:type="spellEnd"/>
+            <w:r>
+              <w:rPr>
+                <w:rFonts w:ascii="Times New Roman" w:hAnsi="Times New Roman" w:cs="Times New Roman"/>
+                <w:sz w:val="26"/>
+                <w:szCs w:val="26"/>
+              </w:rPr>
+              <w:t xml:space="preserve"> </w:t>
+            </w:r>
+            <w:proofErr w:type="spellStart"/>
+            <w:r>
+              <w:rPr>
+                <w:rFonts w:ascii="Times New Roman" w:hAnsi="Times New Roman" w:cs="Times New Roman"/>
+                <w:sz w:val="26"/>
+                <w:szCs w:val="26"/>
+              </w:rPr>
+              <w:t>của</w:t>
+            </w:r>
+            <w:proofErr w:type="spellEnd"/>
+            <w:r>
+              <w:rPr>
+                <w:rFonts w:ascii="Times New Roman" w:hAnsi="Times New Roman" w:cs="Times New Roman"/>
+                <w:sz w:val="26"/>
+                <w:szCs w:val="26"/>
+              </w:rPr>
+              <w:t xml:space="preserve"> panel </w:t>
+            </w:r>
+            <w:proofErr w:type="spellStart"/>
+            <w:r>
+              <w:rPr>
+                <w:rFonts w:ascii="Times New Roman" w:hAnsi="Times New Roman" w:cs="Times New Roman"/>
+                <w:sz w:val="26"/>
+                <w:szCs w:val="26"/>
+              </w:rPr>
+              <w:t>bên</w:t>
+            </w:r>
+            <w:proofErr w:type="spellEnd"/>
+            <w:r>
+              <w:rPr>
+                <w:rFonts w:ascii="Times New Roman" w:hAnsi="Times New Roman" w:cs="Times New Roman"/>
+                <w:sz w:val="26"/>
+                <w:szCs w:val="26"/>
+              </w:rPr>
+              <w:t xml:space="preserve"> </w:t>
+            </w:r>
+            <w:proofErr w:type="spellStart"/>
+            <w:r>
+              <w:rPr>
+                <w:rFonts w:ascii="Times New Roman" w:hAnsi="Times New Roman" w:cs="Times New Roman"/>
+                <w:sz w:val="26"/>
+                <w:szCs w:val="26"/>
+              </w:rPr>
+              <w:t>phải</w:t>
+            </w:r>
+            <w:proofErr w:type="spellEnd"/>
+            <w:r>
+              <w:rPr>
+                <w:rFonts w:ascii="Times New Roman" w:hAnsi="Times New Roman" w:cs="Times New Roman"/>
+                <w:sz w:val="26"/>
+                <w:szCs w:val="26"/>
+              </w:rPr>
+              <w:t xml:space="preserve">. (ở </w:t>
+            </w:r>
+            <w:proofErr w:type="spellStart"/>
+            <w:r>
+              <w:rPr>
+                <w:rFonts w:ascii="Times New Roman" w:hAnsi="Times New Roman" w:cs="Times New Roman"/>
+                <w:sz w:val="26"/>
+                <w:szCs w:val="26"/>
+              </w:rPr>
+              <w:t>JFrame</w:t>
+            </w:r>
+            <w:proofErr w:type="spellEnd"/>
+            <w:r>
+              <w:rPr>
+                <w:rFonts w:ascii="Times New Roman" w:hAnsi="Times New Roman" w:cs="Times New Roman"/>
+                <w:sz w:val="26"/>
+                <w:szCs w:val="26"/>
+              </w:rPr>
+              <w:t xml:space="preserve"> chia </w:t>
+            </w:r>
+            <w:proofErr w:type="spellStart"/>
+            <w:r>
+              <w:rPr>
+                <w:rFonts w:ascii="Times New Roman" w:hAnsi="Times New Roman" w:cs="Times New Roman"/>
+                <w:sz w:val="26"/>
+                <w:szCs w:val="26"/>
+              </w:rPr>
+              <w:t>làm</w:t>
+            </w:r>
+            <w:proofErr w:type="spellEnd"/>
+            <w:r>
+              <w:rPr>
+                <w:rFonts w:ascii="Times New Roman" w:hAnsi="Times New Roman" w:cs="Times New Roman"/>
+                <w:sz w:val="26"/>
+                <w:szCs w:val="26"/>
+              </w:rPr>
+              <w:t xml:space="preserve"> 2 panel </w:t>
+            </w:r>
+            <w:proofErr w:type="spellStart"/>
+            <w:r>
+              <w:rPr>
+                <w:rFonts w:ascii="Times New Roman" w:hAnsi="Times New Roman" w:cs="Times New Roman"/>
+                <w:sz w:val="26"/>
+                <w:szCs w:val="26"/>
+              </w:rPr>
+              <w:t>bên</w:t>
+            </w:r>
+            <w:proofErr w:type="spellEnd"/>
+            <w:r>
+              <w:rPr>
+                <w:rFonts w:ascii="Times New Roman" w:hAnsi="Times New Roman" w:cs="Times New Roman"/>
+                <w:sz w:val="26"/>
+                <w:szCs w:val="26"/>
+              </w:rPr>
+              <w:t xml:space="preserve"> </w:t>
+            </w:r>
+            <w:proofErr w:type="spellStart"/>
+            <w:r>
+              <w:rPr>
+                <w:rFonts w:ascii="Times New Roman" w:hAnsi="Times New Roman" w:cs="Times New Roman"/>
+                <w:sz w:val="26"/>
+                <w:szCs w:val="26"/>
+              </w:rPr>
+              <w:t>trái</w:t>
+            </w:r>
+            <w:proofErr w:type="spellEnd"/>
+            <w:r>
+              <w:rPr>
+                <w:rFonts w:ascii="Times New Roman" w:hAnsi="Times New Roman" w:cs="Times New Roman"/>
+                <w:sz w:val="26"/>
+                <w:szCs w:val="26"/>
+              </w:rPr>
+              <w:t xml:space="preserve"> </w:t>
+            </w:r>
+            <w:proofErr w:type="spellStart"/>
+            <w:r>
+              <w:rPr>
+                <w:rFonts w:ascii="Times New Roman" w:hAnsi="Times New Roman" w:cs="Times New Roman"/>
+                <w:sz w:val="26"/>
+                <w:szCs w:val="26"/>
+              </w:rPr>
+              <w:t>và</w:t>
+            </w:r>
+            <w:proofErr w:type="spellEnd"/>
+            <w:r>
+              <w:rPr>
+                <w:rFonts w:ascii="Times New Roman" w:hAnsi="Times New Roman" w:cs="Times New Roman"/>
+                <w:sz w:val="26"/>
+                <w:szCs w:val="26"/>
+              </w:rPr>
+              <w:t xml:space="preserve"> </w:t>
+            </w:r>
+            <w:proofErr w:type="spellStart"/>
+            <w:r>
+              <w:rPr>
+                <w:rFonts w:ascii="Times New Roman" w:hAnsi="Times New Roman" w:cs="Times New Roman"/>
+                <w:sz w:val="26"/>
+                <w:szCs w:val="26"/>
+              </w:rPr>
+              <w:t>bên</w:t>
+            </w:r>
+            <w:proofErr w:type="spellEnd"/>
+            <w:r>
+              <w:rPr>
+                <w:rFonts w:ascii="Times New Roman" w:hAnsi="Times New Roman" w:cs="Times New Roman"/>
+                <w:sz w:val="26"/>
+                <w:szCs w:val="26"/>
+              </w:rPr>
+              <w:t xml:space="preserve"> </w:t>
+            </w:r>
+            <w:proofErr w:type="spellStart"/>
+            <w:r>
+              <w:rPr>
+                <w:rFonts w:ascii="Times New Roman" w:hAnsi="Times New Roman" w:cs="Times New Roman"/>
+                <w:sz w:val="26"/>
+                <w:szCs w:val="26"/>
+              </w:rPr>
+              <w:t>phải</w:t>
+            </w:r>
+            <w:proofErr w:type="spellEnd"/>
+            <w:r>
+              <w:rPr>
+                <w:rFonts w:ascii="Times New Roman" w:hAnsi="Times New Roman" w:cs="Times New Roman"/>
+                <w:sz w:val="26"/>
+                <w:szCs w:val="26"/>
+              </w:rPr>
+              <w:t>).</w:t>
+            </w:r>
+          </w:p>
+        </w:tc>
+      </w:tr>
+    </w:tbl>
+    <w:p>
+      <w:pPr>
+        <w:spacing w:line="360" w:lineRule="auto"/>
+        <w:rPr>
+          <w:rFonts w:ascii="Times New Roman" w:hAnsi="Times New Roman" w:cs="Times New Roman"/>
+          <w:sz w:val="26"/>
+          <w:szCs w:val="26"/>
+        </w:rPr>
+      </w:pPr>
+    </w:p>
+    <w:p>
+      <w:pPr>
+        <w:pStyle w:val="Caption"/>
+        <w:keepNext/>
+        <w:spacing w:line="360" w:lineRule="auto"/>
+        <w:rPr>
+          <w:rFonts w:ascii="Times New Roman" w:hAnsi="Times New Roman" w:cs="Times New Roman"/>
+          <w:sz w:val="26"/>
+          <w:szCs w:val="26"/>
+        </w:rPr>
+      </w:pPr>
+      <w:proofErr w:type="spellStart"/>
+      <w:r>
+        <w:rPr>
+          <w:rFonts w:ascii="Times New Roman" w:hAnsi="Times New Roman" w:cs="Times New Roman"/>
+          <w:sz w:val="26"/>
+          <w:szCs w:val="26"/>
+        </w:rPr>
+        <w:lastRenderedPageBreak/>
+        <w:t>Bảng</w:t>
+      </w:r>
+      <w:proofErr w:type="spellEnd"/>
+      <w:r>
+        <w:rPr>
+          <w:rFonts w:ascii="Times New Roman" w:hAnsi="Times New Roman" w:cs="Times New Roman"/>
+          <w:sz w:val="26"/>
+          <w:szCs w:val="26"/>
+        </w:rPr>
+        <w:t xml:space="preserve"> </w:t>
+      </w:r>
+      <w:r>
+        <w:rPr>
+          <w:rFonts w:ascii="Times New Roman" w:hAnsi="Times New Roman" w:cs="Times New Roman"/>
+          <w:sz w:val="26"/>
+          <w:szCs w:val="26"/>
+        </w:rPr>
+        <w:fldChar w:fldCharType="begin"/>
+      </w:r>
+      <w:r>
+        <w:rPr>
+          <w:rFonts w:ascii="Times New Roman" w:hAnsi="Times New Roman" w:cs="Times New Roman"/>
+          <w:sz w:val="26"/>
+          <w:szCs w:val="26"/>
+        </w:rPr>
+        <w:instrText xml:space="preserve"> SEQ Bảng \* ARABIC </w:instrText>
+      </w:r>
+      <w:r>
+        <w:rPr>
+          <w:rFonts w:ascii="Times New Roman" w:hAnsi="Times New Roman" w:cs="Times New Roman"/>
+          <w:sz w:val="26"/>
+          <w:szCs w:val="26"/>
+        </w:rPr>
+        <w:fldChar w:fldCharType="separate"/>
+      </w:r>
+      <w:r>
+        <w:rPr>
+          <w:rFonts w:ascii="Times New Roman" w:hAnsi="Times New Roman" w:cs="Times New Roman"/>
+          <w:noProof/>
+          <w:sz w:val="26"/>
+          <w:szCs w:val="26"/>
+        </w:rPr>
+        <w:t>4</w:t>
+      </w:r>
+      <w:r>
+        <w:rPr>
+          <w:rFonts w:ascii="Times New Roman" w:hAnsi="Times New Roman" w:cs="Times New Roman"/>
+          <w:sz w:val="26"/>
+          <w:szCs w:val="26"/>
+        </w:rPr>
+        <w:fldChar w:fldCharType="end"/>
+      </w:r>
+      <w:r>
+        <w:rPr>
+          <w:rFonts w:ascii="Times New Roman" w:hAnsi="Times New Roman" w:cs="Times New Roman"/>
+          <w:sz w:val="26"/>
+          <w:szCs w:val="26"/>
+        </w:rPr>
+        <w:t xml:space="preserve">:Bảng </w:t>
+      </w:r>
+      <w:proofErr w:type="spellStart"/>
+      <w:r>
+        <w:rPr>
+          <w:rFonts w:ascii="Times New Roman" w:hAnsi="Times New Roman" w:cs="Times New Roman"/>
+          <w:sz w:val="26"/>
+          <w:szCs w:val="26"/>
+        </w:rPr>
+        <w:t>danh</w:t>
+      </w:r>
+      <w:proofErr w:type="spellEnd"/>
+      <w:r>
+        <w:rPr>
+          <w:rFonts w:ascii="Times New Roman" w:hAnsi="Times New Roman" w:cs="Times New Roman"/>
+          <w:sz w:val="26"/>
+          <w:szCs w:val="26"/>
+        </w:rPr>
+        <w:t xml:space="preserve"> </w:t>
+      </w:r>
+      <w:proofErr w:type="spellStart"/>
+      <w:r>
+        <w:rPr>
+          <w:rFonts w:ascii="Times New Roman" w:hAnsi="Times New Roman" w:cs="Times New Roman"/>
+          <w:sz w:val="26"/>
+          <w:szCs w:val="26"/>
+        </w:rPr>
+        <w:t>mục</w:t>
+      </w:r>
+      <w:proofErr w:type="spellEnd"/>
+      <w:r>
+        <w:rPr>
+          <w:rFonts w:ascii="Times New Roman" w:hAnsi="Times New Roman" w:cs="Times New Roman"/>
+          <w:sz w:val="26"/>
+          <w:szCs w:val="26"/>
+        </w:rPr>
+        <w:t xml:space="preserve"> </w:t>
+      </w:r>
+      <w:proofErr w:type="spellStart"/>
+      <w:r>
+        <w:rPr>
+          <w:rFonts w:ascii="Times New Roman" w:hAnsi="Times New Roman" w:cs="Times New Roman"/>
+          <w:sz w:val="26"/>
+          <w:szCs w:val="26"/>
+        </w:rPr>
+        <w:t>các</w:t>
+      </w:r>
+      <w:proofErr w:type="spellEnd"/>
+      <w:r>
+        <w:rPr>
+          <w:rFonts w:ascii="Times New Roman" w:hAnsi="Times New Roman" w:cs="Times New Roman"/>
+          <w:sz w:val="26"/>
+          <w:szCs w:val="26"/>
+        </w:rPr>
+        <w:t xml:space="preserve"> </w:t>
+      </w:r>
+      <w:proofErr w:type="spellStart"/>
+      <w:r>
+        <w:rPr>
+          <w:rFonts w:ascii="Times New Roman" w:hAnsi="Times New Roman" w:cs="Times New Roman"/>
+          <w:sz w:val="26"/>
+          <w:szCs w:val="26"/>
+        </w:rPr>
+        <w:t>hàm</w:t>
+      </w:r>
+      <w:proofErr w:type="spellEnd"/>
+      <w:r>
+        <w:rPr>
+          <w:rFonts w:ascii="Times New Roman" w:hAnsi="Times New Roman" w:cs="Times New Roman"/>
+          <w:sz w:val="26"/>
+          <w:szCs w:val="26"/>
+        </w:rPr>
+        <w:t xml:space="preserve"> </w:t>
+      </w:r>
+      <w:proofErr w:type="spellStart"/>
+      <w:r>
+        <w:rPr>
+          <w:rFonts w:ascii="Times New Roman" w:hAnsi="Times New Roman" w:cs="Times New Roman"/>
+          <w:sz w:val="26"/>
+          <w:szCs w:val="26"/>
+        </w:rPr>
+        <w:t>của</w:t>
+      </w:r>
+      <w:proofErr w:type="spellEnd"/>
+      <w:r>
+        <w:rPr>
+          <w:rFonts w:ascii="Times New Roman" w:hAnsi="Times New Roman" w:cs="Times New Roman"/>
+          <w:sz w:val="26"/>
+          <w:szCs w:val="26"/>
+        </w:rPr>
+        <w:t xml:space="preserve"> class </w:t>
+      </w:r>
+      <w:proofErr w:type="spellStart"/>
+      <w:r>
+        <w:rPr>
+          <w:rFonts w:ascii="Times New Roman" w:hAnsi="Times New Roman" w:cs="Times New Roman"/>
+          <w:sz w:val="26"/>
+          <w:szCs w:val="26"/>
+        </w:rPr>
+        <w:t>MatrixTextField</w:t>
+      </w:r>
+      <w:proofErr w:type="spellEnd"/>
+    </w:p>
+    <w:tbl>
+      <w:tblPr>
+        <w:tblStyle w:val="TableGrid"/>
+        <w:tblW w:w="0" w:type="auto"/>
+        <w:tblLook w:val="04A0" w:firstRow="1" w:lastRow="0" w:firstColumn="1" w:lastColumn="0" w:noHBand="0" w:noVBand="1"/>
+      </w:tblPr>
+      <w:tblGrid>
+        <w:gridCol w:w="708"/>
+        <w:gridCol w:w="4957"/>
+        <w:gridCol w:w="1389"/>
+        <w:gridCol w:w="2296"/>
+      </w:tblGrid>
+      <w:tr>
+        <w:tc>
+          <w:tcPr>
+            <w:tcW w:w="708" w:type="dxa"/>
+          </w:tcPr>
+          <w:p>
+            <w:pPr>
+              <w:spacing w:line="360" w:lineRule="auto"/>
+              <w:jc w:val="center"/>
+              <w:rPr>
+                <w:rFonts w:ascii="Times New Roman" w:hAnsi="Times New Roman" w:cs="Times New Roman"/>
+                <w:b/>
+                <w:sz w:val="26"/>
+                <w:szCs w:val="26"/>
+              </w:rPr>
+            </w:pPr>
+            <w:r>
+              <w:rPr>
+                <w:rFonts w:ascii="Times New Roman" w:hAnsi="Times New Roman" w:cs="Times New Roman"/>
+                <w:b/>
+                <w:sz w:val="26"/>
+                <w:szCs w:val="26"/>
+              </w:rPr>
+              <w:t>STT</w:t>
+            </w:r>
+          </w:p>
+        </w:tc>
+        <w:tc>
+          <w:tcPr>
+            <w:tcW w:w="4957" w:type="dxa"/>
+          </w:tcPr>
+          <w:p>
+            <w:pPr>
+              <w:spacing w:line="360" w:lineRule="auto"/>
+              <w:jc w:val="center"/>
+              <w:rPr>
+                <w:rFonts w:ascii="Times New Roman" w:hAnsi="Times New Roman" w:cs="Times New Roman"/>
+                <w:b/>
+                <w:sz w:val="26"/>
+                <w:szCs w:val="26"/>
+              </w:rPr>
+            </w:pPr>
+            <w:proofErr w:type="spellStart"/>
+            <w:r>
+              <w:rPr>
+                <w:rFonts w:ascii="Times New Roman" w:hAnsi="Times New Roman" w:cs="Times New Roman"/>
+                <w:b/>
+                <w:sz w:val="26"/>
+                <w:szCs w:val="26"/>
+              </w:rPr>
+              <w:t>Tên</w:t>
+            </w:r>
+            <w:proofErr w:type="spellEnd"/>
+            <w:r>
+              <w:rPr>
+                <w:rFonts w:ascii="Times New Roman" w:hAnsi="Times New Roman" w:cs="Times New Roman"/>
+                <w:b/>
+                <w:sz w:val="26"/>
+                <w:szCs w:val="26"/>
+              </w:rPr>
+              <w:t xml:space="preserve"> </w:t>
+            </w:r>
+            <w:proofErr w:type="spellStart"/>
+            <w:r>
+              <w:rPr>
+                <w:rFonts w:ascii="Times New Roman" w:hAnsi="Times New Roman" w:cs="Times New Roman"/>
+                <w:b/>
+                <w:sz w:val="26"/>
+                <w:szCs w:val="26"/>
+              </w:rPr>
+              <w:t>hàm</w:t>
+            </w:r>
+            <w:proofErr w:type="spellEnd"/>
+          </w:p>
+        </w:tc>
+        <w:tc>
+          <w:tcPr>
+            <w:tcW w:w="1389" w:type="dxa"/>
+          </w:tcPr>
+          <w:p>
+            <w:pPr>
+              <w:spacing w:line="360" w:lineRule="auto"/>
+              <w:jc w:val="center"/>
+              <w:rPr>
+                <w:rFonts w:ascii="Times New Roman" w:hAnsi="Times New Roman" w:cs="Times New Roman"/>
+                <w:b/>
+                <w:sz w:val="26"/>
+                <w:szCs w:val="26"/>
+              </w:rPr>
+            </w:pPr>
+            <w:proofErr w:type="spellStart"/>
+            <w:r>
+              <w:rPr>
+                <w:rFonts w:ascii="Times New Roman" w:hAnsi="Times New Roman" w:cs="Times New Roman"/>
+                <w:b/>
+                <w:sz w:val="26"/>
+                <w:szCs w:val="26"/>
+              </w:rPr>
+              <w:t>Sinh</w:t>
+            </w:r>
+            <w:proofErr w:type="spellEnd"/>
+            <w:r>
+              <w:rPr>
+                <w:rFonts w:ascii="Times New Roman" w:hAnsi="Times New Roman" w:cs="Times New Roman"/>
+                <w:b/>
+                <w:sz w:val="26"/>
+                <w:szCs w:val="26"/>
+              </w:rPr>
+              <w:t xml:space="preserve"> </w:t>
+            </w:r>
+            <w:proofErr w:type="spellStart"/>
+            <w:r>
+              <w:rPr>
+                <w:rFonts w:ascii="Times New Roman" w:hAnsi="Times New Roman" w:cs="Times New Roman"/>
+                <w:b/>
+                <w:sz w:val="26"/>
+                <w:szCs w:val="26"/>
+              </w:rPr>
+              <w:t>viên</w:t>
+            </w:r>
+            <w:proofErr w:type="spellEnd"/>
+            <w:r>
+              <w:rPr>
+                <w:rFonts w:ascii="Times New Roman" w:hAnsi="Times New Roman" w:cs="Times New Roman"/>
+                <w:b/>
+                <w:sz w:val="26"/>
+                <w:szCs w:val="26"/>
+              </w:rPr>
+              <w:t xml:space="preserve"> </w:t>
+            </w:r>
+            <w:proofErr w:type="spellStart"/>
+            <w:r>
+              <w:rPr>
+                <w:rFonts w:ascii="Times New Roman" w:hAnsi="Times New Roman" w:cs="Times New Roman"/>
+                <w:b/>
+                <w:sz w:val="26"/>
+                <w:szCs w:val="26"/>
+              </w:rPr>
+              <w:t>phụ</w:t>
+            </w:r>
+            <w:proofErr w:type="spellEnd"/>
+            <w:r>
+              <w:rPr>
+                <w:rFonts w:ascii="Times New Roman" w:hAnsi="Times New Roman" w:cs="Times New Roman"/>
+                <w:b/>
+                <w:sz w:val="26"/>
+                <w:szCs w:val="26"/>
+              </w:rPr>
+              <w:t xml:space="preserve"> </w:t>
+            </w:r>
+            <w:proofErr w:type="spellStart"/>
+            <w:r>
+              <w:rPr>
+                <w:rFonts w:ascii="Times New Roman" w:hAnsi="Times New Roman" w:cs="Times New Roman"/>
+                <w:b/>
+                <w:sz w:val="26"/>
+                <w:szCs w:val="26"/>
+              </w:rPr>
+              <w:t>trách</w:t>
+            </w:r>
+            <w:proofErr w:type="spellEnd"/>
+          </w:p>
+        </w:tc>
+        <w:tc>
+          <w:tcPr>
+            <w:tcW w:w="2296" w:type="dxa"/>
+          </w:tcPr>
+          <w:p>
+            <w:pPr>
+              <w:spacing w:line="360" w:lineRule="auto"/>
+              <w:jc w:val="center"/>
+              <w:rPr>
+                <w:rFonts w:ascii="Times New Roman" w:hAnsi="Times New Roman" w:cs="Times New Roman"/>
+                <w:b/>
+                <w:sz w:val="26"/>
+                <w:szCs w:val="26"/>
+              </w:rPr>
+            </w:pPr>
+            <w:proofErr w:type="spellStart"/>
+            <w:r>
+              <w:rPr>
+                <w:rFonts w:ascii="Times New Roman" w:hAnsi="Times New Roman" w:cs="Times New Roman"/>
+                <w:b/>
+                <w:sz w:val="26"/>
+                <w:szCs w:val="26"/>
+              </w:rPr>
+              <w:t>Mục</w:t>
+            </w:r>
+            <w:proofErr w:type="spellEnd"/>
+            <w:r>
+              <w:rPr>
+                <w:rFonts w:ascii="Times New Roman" w:hAnsi="Times New Roman" w:cs="Times New Roman"/>
+                <w:b/>
+                <w:sz w:val="26"/>
+                <w:szCs w:val="26"/>
+              </w:rPr>
+              <w:t xml:space="preserve"> </w:t>
+            </w:r>
+            <w:proofErr w:type="spellStart"/>
+            <w:r>
+              <w:rPr>
+                <w:rFonts w:ascii="Times New Roman" w:hAnsi="Times New Roman" w:cs="Times New Roman"/>
+                <w:b/>
+                <w:sz w:val="26"/>
+                <w:szCs w:val="26"/>
+              </w:rPr>
+              <w:t>đích</w:t>
+            </w:r>
+            <w:proofErr w:type="spellEnd"/>
+          </w:p>
+        </w:tc>
+      </w:tr>
+      <w:tr>
+        <w:tc>
+          <w:tcPr>
+            <w:tcW w:w="708" w:type="dxa"/>
+          </w:tcPr>
+          <w:p>
+            <w:pPr>
+              <w:spacing w:line="360" w:lineRule="auto"/>
+              <w:jc w:val="center"/>
+              <w:rPr>
+                <w:rFonts w:ascii="Times New Roman" w:hAnsi="Times New Roman" w:cs="Times New Roman"/>
+                <w:sz w:val="26"/>
+                <w:szCs w:val="26"/>
+              </w:rPr>
+            </w:pPr>
+            <w:r>
+              <w:rPr>
+                <w:rFonts w:ascii="Times New Roman" w:hAnsi="Times New Roman" w:cs="Times New Roman"/>
+                <w:sz w:val="26"/>
+                <w:szCs w:val="26"/>
+              </w:rPr>
+              <w:t>1</w:t>
+            </w:r>
+          </w:p>
+        </w:tc>
+        <w:tc>
+          <w:tcPr>
+            <w:tcW w:w="4957" w:type="dxa"/>
+          </w:tcPr>
+          <w:p>
+            <w:pPr>
+              <w:spacing w:line="360" w:lineRule="auto"/>
+              <w:rPr>
+                <w:rFonts w:ascii="Times New Roman" w:hAnsi="Times New Roman" w:cs="Times New Roman"/>
+                <w:sz w:val="26"/>
+                <w:szCs w:val="26"/>
+              </w:rPr>
+            </w:pPr>
+            <w:r>
+              <w:rPr>
+                <w:rFonts w:ascii="Times New Roman" w:hAnsi="Times New Roman" w:cs="Times New Roman"/>
+                <w:sz w:val="26"/>
+                <w:szCs w:val="26"/>
+              </w:rPr>
+              <w:t xml:space="preserve">Public </w:t>
+            </w:r>
+            <w:proofErr w:type="spellStart"/>
+            <w:proofErr w:type="gramStart"/>
+            <w:r>
+              <w:rPr>
+                <w:rFonts w:ascii="Times New Roman" w:hAnsi="Times New Roman" w:cs="Times New Roman"/>
+                <w:sz w:val="26"/>
+                <w:szCs w:val="26"/>
+              </w:rPr>
+              <w:t>MatrixTextField</w:t>
+            </w:r>
+            <w:proofErr w:type="spellEnd"/>
+            <w:r>
+              <w:rPr>
+                <w:rFonts w:ascii="Times New Roman" w:hAnsi="Times New Roman" w:cs="Times New Roman"/>
+                <w:sz w:val="26"/>
+                <w:szCs w:val="26"/>
+              </w:rPr>
+              <w:t>(</w:t>
+            </w:r>
+            <w:proofErr w:type="gramEnd"/>
+            <w:r>
+              <w:rPr>
+                <w:rFonts w:ascii="Times New Roman" w:hAnsi="Times New Roman" w:cs="Times New Roman"/>
+                <w:sz w:val="26"/>
+                <w:szCs w:val="26"/>
+              </w:rPr>
+              <w:t>)</w:t>
+            </w:r>
+          </w:p>
+        </w:tc>
+        <w:tc>
+          <w:tcPr>
+            <w:tcW w:w="1389" w:type="dxa"/>
+          </w:tcPr>
+          <w:p>
+            <w:pPr>
+              <w:spacing w:line="360" w:lineRule="auto"/>
+              <w:rPr>
+                <w:rFonts w:ascii="Times New Roman" w:hAnsi="Times New Roman" w:cs="Times New Roman"/>
+                <w:sz w:val="26"/>
+                <w:szCs w:val="26"/>
+              </w:rPr>
+            </w:pPr>
+          </w:p>
+        </w:tc>
+        <w:tc>
+          <w:tcPr>
+            <w:tcW w:w="2296" w:type="dxa"/>
+          </w:tcPr>
+          <w:p>
+            <w:pPr>
+              <w:spacing w:line="360" w:lineRule="auto"/>
+              <w:rPr>
+                <w:rFonts w:ascii="Times New Roman" w:hAnsi="Times New Roman" w:cs="Times New Roman"/>
+                <w:sz w:val="26"/>
+                <w:szCs w:val="26"/>
+              </w:rPr>
+            </w:pPr>
+            <w:proofErr w:type="spellStart"/>
+            <w:r>
+              <w:rPr>
+                <w:rFonts w:ascii="Times New Roman" w:hAnsi="Times New Roman" w:cs="Times New Roman"/>
+                <w:sz w:val="26"/>
+                <w:szCs w:val="26"/>
+              </w:rPr>
+              <w:t>Định</w:t>
+            </w:r>
+            <w:proofErr w:type="spellEnd"/>
+            <w:r>
+              <w:rPr>
+                <w:rFonts w:ascii="Times New Roman" w:hAnsi="Times New Roman" w:cs="Times New Roman"/>
+                <w:sz w:val="26"/>
+                <w:szCs w:val="26"/>
+              </w:rPr>
+              <w:t xml:space="preserve"> </w:t>
+            </w:r>
+            <w:proofErr w:type="spellStart"/>
+            <w:r>
+              <w:rPr>
+                <w:rFonts w:ascii="Times New Roman" w:hAnsi="Times New Roman" w:cs="Times New Roman"/>
+                <w:sz w:val="26"/>
+                <w:szCs w:val="26"/>
+              </w:rPr>
+              <w:t>dạng</w:t>
+            </w:r>
+            <w:proofErr w:type="spellEnd"/>
+            <w:r>
+              <w:rPr>
+                <w:rFonts w:ascii="Times New Roman" w:hAnsi="Times New Roman" w:cs="Times New Roman"/>
+                <w:sz w:val="26"/>
+                <w:szCs w:val="26"/>
+              </w:rPr>
+              <w:t xml:space="preserve"> font </w:t>
+            </w:r>
+            <w:proofErr w:type="spellStart"/>
+            <w:r>
+              <w:rPr>
+                <w:rFonts w:ascii="Times New Roman" w:hAnsi="Times New Roman" w:cs="Times New Roman"/>
+                <w:sz w:val="26"/>
+                <w:szCs w:val="26"/>
+              </w:rPr>
+              <w:t>chữ</w:t>
+            </w:r>
+            <w:proofErr w:type="spellEnd"/>
+            <w:r>
+              <w:rPr>
+                <w:rFonts w:ascii="Times New Roman" w:hAnsi="Times New Roman" w:cs="Times New Roman"/>
+                <w:sz w:val="26"/>
+                <w:szCs w:val="26"/>
+              </w:rPr>
+              <w:t xml:space="preserve">, </w:t>
+            </w:r>
+            <w:proofErr w:type="spellStart"/>
+            <w:r>
+              <w:rPr>
+                <w:rFonts w:ascii="Times New Roman" w:hAnsi="Times New Roman" w:cs="Times New Roman"/>
+                <w:sz w:val="26"/>
+                <w:szCs w:val="26"/>
+              </w:rPr>
+              <w:t>đường</w:t>
+            </w:r>
+            <w:proofErr w:type="spellEnd"/>
+            <w:r>
+              <w:rPr>
+                <w:rFonts w:ascii="Times New Roman" w:hAnsi="Times New Roman" w:cs="Times New Roman"/>
+                <w:sz w:val="26"/>
+                <w:szCs w:val="26"/>
+              </w:rPr>
+              <w:t xml:space="preserve"> </w:t>
+            </w:r>
+            <w:proofErr w:type="spellStart"/>
+            <w:proofErr w:type="gramStart"/>
+            <w:r>
+              <w:rPr>
+                <w:rFonts w:ascii="Times New Roman" w:hAnsi="Times New Roman" w:cs="Times New Roman"/>
+                <w:sz w:val="26"/>
+                <w:szCs w:val="26"/>
+              </w:rPr>
+              <w:t>viền</w:t>
+            </w:r>
+            <w:proofErr w:type="spellEnd"/>
+            <w:r>
+              <w:rPr>
+                <w:rFonts w:ascii="Times New Roman" w:hAnsi="Times New Roman" w:cs="Times New Roman"/>
+                <w:sz w:val="26"/>
+                <w:szCs w:val="26"/>
+              </w:rPr>
+              <w:t>,…</w:t>
+            </w:r>
+            <w:proofErr w:type="gramEnd"/>
+            <w:r>
+              <w:rPr>
+                <w:rFonts w:ascii="Times New Roman" w:hAnsi="Times New Roman" w:cs="Times New Roman"/>
+                <w:sz w:val="26"/>
+                <w:szCs w:val="26"/>
+              </w:rPr>
+              <w:t xml:space="preserve"> </w:t>
+            </w:r>
+            <w:proofErr w:type="spellStart"/>
+            <w:r>
+              <w:rPr>
+                <w:rFonts w:ascii="Times New Roman" w:hAnsi="Times New Roman" w:cs="Times New Roman"/>
+                <w:sz w:val="26"/>
+                <w:szCs w:val="26"/>
+              </w:rPr>
+              <w:t>cho</w:t>
+            </w:r>
+            <w:proofErr w:type="spellEnd"/>
+            <w:r>
+              <w:rPr>
+                <w:rFonts w:ascii="Times New Roman" w:hAnsi="Times New Roman" w:cs="Times New Roman"/>
+                <w:sz w:val="26"/>
+                <w:szCs w:val="26"/>
+              </w:rPr>
+              <w:t xml:space="preserve"> Text Field</w:t>
+            </w:r>
+            <w:r>
+              <w:rPr>
+                <w:rFonts w:ascii="Times New Roman" w:hAnsi="Times New Roman" w:cs="Times New Roman"/>
+                <w:sz w:val="26"/>
+                <w:szCs w:val="26"/>
+              </w:rPr>
+              <w:t>.</w:t>
+            </w:r>
+          </w:p>
+        </w:tc>
+      </w:tr>
+      <w:tr>
+        <w:tc>
+          <w:tcPr>
+            <w:tcW w:w="708" w:type="dxa"/>
+          </w:tcPr>
+          <w:p>
+            <w:pPr>
+              <w:spacing w:line="360" w:lineRule="auto"/>
+              <w:jc w:val="center"/>
+              <w:rPr>
+                <w:rFonts w:ascii="Times New Roman" w:hAnsi="Times New Roman" w:cs="Times New Roman"/>
+                <w:sz w:val="26"/>
+                <w:szCs w:val="26"/>
+              </w:rPr>
+            </w:pPr>
+            <w:r>
+              <w:rPr>
+                <w:rFonts w:ascii="Times New Roman" w:hAnsi="Times New Roman" w:cs="Times New Roman"/>
+                <w:sz w:val="26"/>
+                <w:szCs w:val="26"/>
+              </w:rPr>
+              <w:t>2</w:t>
+            </w:r>
+          </w:p>
+        </w:tc>
+        <w:tc>
+          <w:tcPr>
+            <w:tcW w:w="4957" w:type="dxa"/>
+          </w:tcPr>
+          <w:p>
+            <w:pPr>
+              <w:spacing w:line="360" w:lineRule="auto"/>
+              <w:rPr>
+                <w:rFonts w:ascii="Times New Roman" w:hAnsi="Times New Roman" w:cs="Times New Roman"/>
+                <w:sz w:val="26"/>
+                <w:szCs w:val="26"/>
+              </w:rPr>
+            </w:pPr>
+            <w:r>
+              <w:rPr>
+                <w:rFonts w:ascii="Times New Roman" w:hAnsi="Times New Roman" w:cs="Times New Roman"/>
+                <w:sz w:val="26"/>
+                <w:szCs w:val="26"/>
+              </w:rPr>
+              <w:t xml:space="preserve">Public </w:t>
+            </w:r>
+            <w:r>
+              <w:rPr>
+                <w:rFonts w:ascii="Times New Roman" w:hAnsi="Times New Roman" w:cs="Times New Roman"/>
+                <w:sz w:val="26"/>
+                <w:szCs w:val="26"/>
+              </w:rPr>
+              <w:t xml:space="preserve">static </w:t>
+            </w:r>
+            <w:proofErr w:type="spellStart"/>
+            <w:proofErr w:type="gramStart"/>
+            <w:r>
+              <w:rPr>
+                <w:rFonts w:ascii="Times New Roman" w:hAnsi="Times New Roman" w:cs="Times New Roman"/>
+                <w:sz w:val="26"/>
+                <w:szCs w:val="26"/>
+              </w:rPr>
+              <w:t>JTextField</w:t>
+            </w:r>
+            <w:proofErr w:type="spellEnd"/>
+            <w:r>
+              <w:rPr>
+                <w:rFonts w:ascii="Times New Roman" w:hAnsi="Times New Roman" w:cs="Times New Roman"/>
+                <w:sz w:val="26"/>
+                <w:szCs w:val="26"/>
+              </w:rPr>
+              <w:t>[</w:t>
+            </w:r>
+            <w:proofErr w:type="gramEnd"/>
+            <w:r>
+              <w:rPr>
+                <w:rFonts w:ascii="Times New Roman" w:hAnsi="Times New Roman" w:cs="Times New Roman"/>
+                <w:sz w:val="26"/>
+                <w:szCs w:val="26"/>
+              </w:rPr>
+              <w:t>][]</w:t>
+            </w:r>
+            <w:r>
+              <w:rPr>
+                <w:rFonts w:ascii="Times New Roman" w:hAnsi="Times New Roman" w:cs="Times New Roman"/>
+                <w:sz w:val="26"/>
+                <w:szCs w:val="26"/>
+              </w:rPr>
+              <w:t xml:space="preserve"> </w:t>
+            </w:r>
+            <w:proofErr w:type="spellStart"/>
+            <w:r>
+              <w:rPr>
+                <w:rFonts w:ascii="Times New Roman" w:hAnsi="Times New Roman" w:cs="Times New Roman"/>
+                <w:sz w:val="26"/>
+                <w:szCs w:val="26"/>
+              </w:rPr>
+              <w:t>setMatrixTextField</w:t>
+            </w:r>
+            <w:proofErr w:type="spellEnd"/>
+            <w:r>
+              <w:rPr>
+                <w:rFonts w:ascii="Times New Roman" w:hAnsi="Times New Roman" w:cs="Times New Roman"/>
+                <w:sz w:val="26"/>
+                <w:szCs w:val="26"/>
+              </w:rPr>
+              <w:t>()</w:t>
+            </w:r>
+          </w:p>
+        </w:tc>
+        <w:tc>
+          <w:tcPr>
+            <w:tcW w:w="1389" w:type="dxa"/>
+          </w:tcPr>
+          <w:p>
+            <w:pPr>
+              <w:spacing w:line="360" w:lineRule="auto"/>
+              <w:rPr>
+                <w:rFonts w:ascii="Times New Roman" w:hAnsi="Times New Roman" w:cs="Times New Roman"/>
+                <w:sz w:val="26"/>
+                <w:szCs w:val="26"/>
+              </w:rPr>
+            </w:pPr>
+          </w:p>
+        </w:tc>
+        <w:tc>
+          <w:tcPr>
+            <w:tcW w:w="2296" w:type="dxa"/>
+          </w:tcPr>
+          <w:p>
+            <w:pPr>
+              <w:spacing w:line="360" w:lineRule="auto"/>
+              <w:rPr>
+                <w:rFonts w:ascii="Times New Roman" w:hAnsi="Times New Roman" w:cs="Times New Roman"/>
+                <w:sz w:val="26"/>
+                <w:szCs w:val="26"/>
+              </w:rPr>
+            </w:pPr>
+            <w:proofErr w:type="spellStart"/>
+            <w:r>
+              <w:rPr>
+                <w:rFonts w:ascii="Times New Roman" w:hAnsi="Times New Roman" w:cs="Times New Roman"/>
+                <w:sz w:val="26"/>
+                <w:szCs w:val="26"/>
+              </w:rPr>
+              <w:t>Tạo</w:t>
+            </w:r>
+            <w:proofErr w:type="spellEnd"/>
+            <w:r>
+              <w:rPr>
+                <w:rFonts w:ascii="Times New Roman" w:hAnsi="Times New Roman" w:cs="Times New Roman"/>
+                <w:sz w:val="26"/>
+                <w:szCs w:val="26"/>
+              </w:rPr>
+              <w:t xml:space="preserve"> </w:t>
+            </w:r>
+            <w:proofErr w:type="spellStart"/>
+            <w:r>
+              <w:rPr>
+                <w:rFonts w:ascii="Times New Roman" w:hAnsi="Times New Roman" w:cs="Times New Roman"/>
+                <w:sz w:val="26"/>
+                <w:szCs w:val="26"/>
+              </w:rPr>
+              <w:t>một</w:t>
+            </w:r>
+            <w:proofErr w:type="spellEnd"/>
+            <w:r>
+              <w:rPr>
+                <w:rFonts w:ascii="Times New Roman" w:hAnsi="Times New Roman" w:cs="Times New Roman"/>
+                <w:sz w:val="26"/>
+                <w:szCs w:val="26"/>
+              </w:rPr>
+              <w:t xml:space="preserve"> ma </w:t>
+            </w:r>
+            <w:proofErr w:type="spellStart"/>
+            <w:r>
+              <w:rPr>
+                <w:rFonts w:ascii="Times New Roman" w:hAnsi="Times New Roman" w:cs="Times New Roman"/>
+                <w:sz w:val="26"/>
+                <w:szCs w:val="26"/>
+              </w:rPr>
+              <w:t>trận</w:t>
+            </w:r>
+            <w:proofErr w:type="spellEnd"/>
+            <w:r>
+              <w:rPr>
+                <w:rFonts w:ascii="Times New Roman" w:hAnsi="Times New Roman" w:cs="Times New Roman"/>
+                <w:sz w:val="26"/>
+                <w:szCs w:val="26"/>
+              </w:rPr>
+              <w:t xml:space="preserve"> Text </w:t>
+            </w:r>
+            <w:proofErr w:type="gramStart"/>
+            <w:r>
+              <w:rPr>
+                <w:rFonts w:ascii="Times New Roman" w:hAnsi="Times New Roman" w:cs="Times New Roman"/>
+                <w:sz w:val="26"/>
+                <w:szCs w:val="26"/>
+              </w:rPr>
+              <w:t>Field  9</w:t>
+            </w:r>
+            <w:proofErr w:type="gramEnd"/>
+            <w:r>
+              <w:rPr>
+                <w:rFonts w:ascii="Times New Roman" w:hAnsi="Times New Roman" w:cs="Times New Roman"/>
+                <w:sz w:val="26"/>
+                <w:szCs w:val="26"/>
+              </w:rPr>
+              <w:t>x9.</w:t>
+            </w:r>
+          </w:p>
+        </w:tc>
+      </w:tr>
+      <w:tr>
+        <w:tc>
+          <w:tcPr>
+            <w:tcW w:w="708" w:type="dxa"/>
+          </w:tcPr>
+          <w:p>
+            <w:pPr>
+              <w:spacing w:line="360" w:lineRule="auto"/>
+              <w:jc w:val="center"/>
+              <w:rPr>
+                <w:rFonts w:ascii="Times New Roman" w:hAnsi="Times New Roman" w:cs="Times New Roman"/>
+                <w:sz w:val="26"/>
+                <w:szCs w:val="26"/>
+              </w:rPr>
+            </w:pPr>
+            <w:r>
+              <w:rPr>
+                <w:rFonts w:ascii="Times New Roman" w:hAnsi="Times New Roman" w:cs="Times New Roman"/>
+                <w:sz w:val="26"/>
+                <w:szCs w:val="26"/>
+              </w:rPr>
+              <w:t>3</w:t>
+            </w:r>
+          </w:p>
+        </w:tc>
+        <w:tc>
+          <w:tcPr>
+            <w:tcW w:w="4957" w:type="dxa"/>
+          </w:tcPr>
+          <w:p>
+            <w:pPr>
+              <w:spacing w:line="360" w:lineRule="auto"/>
+              <w:rPr>
+                <w:rFonts w:ascii="Times New Roman" w:hAnsi="Times New Roman" w:cs="Times New Roman"/>
+                <w:sz w:val="26"/>
+                <w:szCs w:val="26"/>
+              </w:rPr>
+            </w:pPr>
+            <w:r>
+              <w:rPr>
+                <w:rFonts w:ascii="Times New Roman" w:hAnsi="Times New Roman" w:cs="Times New Roman"/>
+                <w:sz w:val="26"/>
+                <w:szCs w:val="26"/>
+              </w:rPr>
+              <w:t xml:space="preserve">Public </w:t>
+            </w:r>
+            <w:r>
+              <w:rPr>
+                <w:rFonts w:ascii="Times New Roman" w:hAnsi="Times New Roman" w:cs="Times New Roman"/>
+                <w:sz w:val="26"/>
+                <w:szCs w:val="26"/>
+              </w:rPr>
+              <w:t xml:space="preserve">static </w:t>
+            </w:r>
+            <w:proofErr w:type="gramStart"/>
+            <w:r>
+              <w:rPr>
+                <w:rFonts w:ascii="Times New Roman" w:hAnsi="Times New Roman" w:cs="Times New Roman"/>
+                <w:sz w:val="26"/>
+                <w:szCs w:val="26"/>
+              </w:rPr>
+              <w:t>String[</w:t>
+            </w:r>
+            <w:proofErr w:type="gramEnd"/>
+            <w:r>
+              <w:rPr>
+                <w:rFonts w:ascii="Times New Roman" w:hAnsi="Times New Roman" w:cs="Times New Roman"/>
+                <w:sz w:val="26"/>
+                <w:szCs w:val="26"/>
+              </w:rPr>
+              <w:t>][]</w:t>
+            </w:r>
+            <w:r>
+              <w:rPr>
+                <w:rFonts w:ascii="Times New Roman" w:hAnsi="Times New Roman" w:cs="Times New Roman"/>
+                <w:sz w:val="26"/>
+                <w:szCs w:val="26"/>
+              </w:rPr>
+              <w:t xml:space="preserve"> </w:t>
+            </w:r>
+            <w:proofErr w:type="spellStart"/>
+            <w:r>
+              <w:rPr>
+                <w:rFonts w:ascii="Times New Roman" w:hAnsi="Times New Roman" w:cs="Times New Roman"/>
+                <w:sz w:val="26"/>
+                <w:szCs w:val="26"/>
+              </w:rPr>
+              <w:t>getMatrixTextField</w:t>
+            </w:r>
+            <w:proofErr w:type="spellEnd"/>
+            <w:r>
+              <w:rPr>
+                <w:rFonts w:ascii="Times New Roman" w:hAnsi="Times New Roman" w:cs="Times New Roman"/>
+                <w:sz w:val="26"/>
+                <w:szCs w:val="26"/>
+              </w:rPr>
+              <w:t xml:space="preserve"> </w:t>
+            </w:r>
+            <w:r>
+              <w:rPr>
+                <w:rFonts w:ascii="Times New Roman" w:hAnsi="Times New Roman" w:cs="Times New Roman"/>
+                <w:sz w:val="26"/>
+                <w:szCs w:val="26"/>
+              </w:rPr>
+              <w:t>()</w:t>
+            </w:r>
+          </w:p>
+        </w:tc>
+        <w:tc>
+          <w:tcPr>
+            <w:tcW w:w="1389" w:type="dxa"/>
+          </w:tcPr>
+          <w:p>
+            <w:pPr>
+              <w:spacing w:line="360" w:lineRule="auto"/>
+              <w:rPr>
+                <w:rFonts w:ascii="Times New Roman" w:hAnsi="Times New Roman" w:cs="Times New Roman"/>
+                <w:sz w:val="26"/>
+                <w:szCs w:val="26"/>
+              </w:rPr>
+            </w:pPr>
+          </w:p>
+        </w:tc>
+        <w:tc>
+          <w:tcPr>
+            <w:tcW w:w="2296" w:type="dxa"/>
+          </w:tcPr>
+          <w:p>
+            <w:pPr>
+              <w:spacing w:line="360" w:lineRule="auto"/>
+              <w:rPr>
+                <w:rFonts w:ascii="Times New Roman" w:hAnsi="Times New Roman" w:cs="Times New Roman"/>
+                <w:sz w:val="26"/>
+                <w:szCs w:val="26"/>
+              </w:rPr>
+            </w:pPr>
+            <w:proofErr w:type="spellStart"/>
+            <w:r>
+              <w:rPr>
+                <w:rFonts w:ascii="Times New Roman" w:hAnsi="Times New Roman" w:cs="Times New Roman"/>
+                <w:sz w:val="26"/>
+                <w:szCs w:val="26"/>
+              </w:rPr>
+              <w:t>Lấy</w:t>
+            </w:r>
+            <w:proofErr w:type="spellEnd"/>
+            <w:r>
+              <w:rPr>
+                <w:rFonts w:ascii="Times New Roman" w:hAnsi="Times New Roman" w:cs="Times New Roman"/>
+                <w:sz w:val="26"/>
+                <w:szCs w:val="26"/>
+              </w:rPr>
+              <w:t xml:space="preserve"> </w:t>
+            </w:r>
+            <w:proofErr w:type="spellStart"/>
+            <w:r>
+              <w:rPr>
+                <w:rFonts w:ascii="Times New Roman" w:hAnsi="Times New Roman" w:cs="Times New Roman"/>
+                <w:sz w:val="26"/>
+                <w:szCs w:val="26"/>
+              </w:rPr>
+              <w:t>giá</w:t>
+            </w:r>
+            <w:proofErr w:type="spellEnd"/>
+            <w:r>
+              <w:rPr>
+                <w:rFonts w:ascii="Times New Roman" w:hAnsi="Times New Roman" w:cs="Times New Roman"/>
+                <w:sz w:val="26"/>
+                <w:szCs w:val="26"/>
+              </w:rPr>
+              <w:t xml:space="preserve"> </w:t>
+            </w:r>
+            <w:proofErr w:type="spellStart"/>
+            <w:r>
+              <w:rPr>
+                <w:rFonts w:ascii="Times New Roman" w:hAnsi="Times New Roman" w:cs="Times New Roman"/>
+                <w:sz w:val="26"/>
+                <w:szCs w:val="26"/>
+              </w:rPr>
+              <w:t>trị</w:t>
+            </w:r>
+            <w:proofErr w:type="spellEnd"/>
+            <w:r>
+              <w:rPr>
+                <w:rFonts w:ascii="Times New Roman" w:hAnsi="Times New Roman" w:cs="Times New Roman"/>
+                <w:sz w:val="26"/>
+                <w:szCs w:val="26"/>
+              </w:rPr>
+              <w:t xml:space="preserve"> </w:t>
+            </w:r>
+            <w:proofErr w:type="spellStart"/>
+            <w:r>
+              <w:rPr>
+                <w:rFonts w:ascii="Times New Roman" w:hAnsi="Times New Roman" w:cs="Times New Roman"/>
+                <w:sz w:val="26"/>
+                <w:szCs w:val="26"/>
+              </w:rPr>
+              <w:t>của</w:t>
+            </w:r>
+            <w:proofErr w:type="spellEnd"/>
+            <w:r>
+              <w:rPr>
+                <w:rFonts w:ascii="Times New Roman" w:hAnsi="Times New Roman" w:cs="Times New Roman"/>
+                <w:sz w:val="26"/>
+                <w:szCs w:val="26"/>
+              </w:rPr>
+              <w:t xml:space="preserve"> ma </w:t>
+            </w:r>
+            <w:proofErr w:type="spellStart"/>
+            <w:r>
+              <w:rPr>
+                <w:rFonts w:ascii="Times New Roman" w:hAnsi="Times New Roman" w:cs="Times New Roman"/>
+                <w:sz w:val="26"/>
+                <w:szCs w:val="26"/>
+              </w:rPr>
+              <w:t>trận</w:t>
+            </w:r>
+            <w:proofErr w:type="spellEnd"/>
+            <w:r>
+              <w:rPr>
+                <w:rFonts w:ascii="Times New Roman" w:hAnsi="Times New Roman" w:cs="Times New Roman"/>
+                <w:sz w:val="26"/>
+                <w:szCs w:val="26"/>
+              </w:rPr>
+              <w:t xml:space="preserve"> Text Field. </w:t>
+            </w:r>
+            <w:proofErr w:type="spellStart"/>
+            <w:r>
+              <w:rPr>
+                <w:rFonts w:ascii="Times New Roman" w:hAnsi="Times New Roman" w:cs="Times New Roman"/>
+                <w:sz w:val="26"/>
+                <w:szCs w:val="26"/>
+              </w:rPr>
+              <w:t>Đồng</w:t>
+            </w:r>
+            <w:proofErr w:type="spellEnd"/>
+            <w:r>
+              <w:rPr>
+                <w:rFonts w:ascii="Times New Roman" w:hAnsi="Times New Roman" w:cs="Times New Roman"/>
+                <w:sz w:val="26"/>
+                <w:szCs w:val="26"/>
+              </w:rPr>
+              <w:t xml:space="preserve"> </w:t>
+            </w:r>
+            <w:proofErr w:type="spellStart"/>
+            <w:r>
+              <w:rPr>
+                <w:rFonts w:ascii="Times New Roman" w:hAnsi="Times New Roman" w:cs="Times New Roman"/>
+                <w:sz w:val="26"/>
+                <w:szCs w:val="26"/>
+              </w:rPr>
+              <w:t>thời</w:t>
+            </w:r>
+            <w:proofErr w:type="spellEnd"/>
+            <w:r>
+              <w:rPr>
+                <w:rFonts w:ascii="Times New Roman" w:hAnsi="Times New Roman" w:cs="Times New Roman"/>
+                <w:sz w:val="26"/>
+                <w:szCs w:val="26"/>
+              </w:rPr>
+              <w:t xml:space="preserve"> </w:t>
+            </w:r>
+            <w:proofErr w:type="spellStart"/>
+            <w:r>
+              <w:rPr>
+                <w:rFonts w:ascii="Times New Roman" w:hAnsi="Times New Roman" w:cs="Times New Roman"/>
+                <w:sz w:val="26"/>
+                <w:szCs w:val="26"/>
+              </w:rPr>
+              <w:t>kiểm</w:t>
+            </w:r>
+            <w:proofErr w:type="spellEnd"/>
+            <w:r>
+              <w:rPr>
+                <w:rFonts w:ascii="Times New Roman" w:hAnsi="Times New Roman" w:cs="Times New Roman"/>
+                <w:sz w:val="26"/>
+                <w:szCs w:val="26"/>
+              </w:rPr>
+              <w:t xml:space="preserve"> </w:t>
+            </w:r>
+            <w:proofErr w:type="spellStart"/>
+            <w:r>
+              <w:rPr>
+                <w:rFonts w:ascii="Times New Roman" w:hAnsi="Times New Roman" w:cs="Times New Roman"/>
+                <w:sz w:val="26"/>
+                <w:szCs w:val="26"/>
+              </w:rPr>
+              <w:t>tra</w:t>
+            </w:r>
+            <w:proofErr w:type="spellEnd"/>
+            <w:r>
+              <w:rPr>
+                <w:rFonts w:ascii="Times New Roman" w:hAnsi="Times New Roman" w:cs="Times New Roman"/>
+                <w:sz w:val="26"/>
+                <w:szCs w:val="26"/>
+              </w:rPr>
+              <w:t xml:space="preserve"> </w:t>
+            </w:r>
+            <w:proofErr w:type="spellStart"/>
+            <w:r>
+              <w:rPr>
+                <w:rFonts w:ascii="Times New Roman" w:hAnsi="Times New Roman" w:cs="Times New Roman"/>
+                <w:sz w:val="26"/>
+                <w:szCs w:val="26"/>
+              </w:rPr>
+              <w:t>màu</w:t>
+            </w:r>
+            <w:proofErr w:type="spellEnd"/>
+            <w:r>
+              <w:rPr>
+                <w:rFonts w:ascii="Times New Roman" w:hAnsi="Times New Roman" w:cs="Times New Roman"/>
+                <w:sz w:val="26"/>
+                <w:szCs w:val="26"/>
+              </w:rPr>
+              <w:t xml:space="preserve"> </w:t>
+            </w:r>
+            <w:proofErr w:type="spellStart"/>
+            <w:r>
+              <w:rPr>
+                <w:rFonts w:ascii="Times New Roman" w:hAnsi="Times New Roman" w:cs="Times New Roman"/>
+                <w:sz w:val="26"/>
+                <w:szCs w:val="26"/>
+              </w:rPr>
+              <w:t>chữ</w:t>
+            </w:r>
+            <w:proofErr w:type="spellEnd"/>
+            <w:r>
+              <w:rPr>
+                <w:rFonts w:ascii="Times New Roman" w:hAnsi="Times New Roman" w:cs="Times New Roman"/>
+                <w:sz w:val="26"/>
+                <w:szCs w:val="26"/>
+              </w:rPr>
+              <w:t xml:space="preserve"> </w:t>
+            </w:r>
+            <w:proofErr w:type="spellStart"/>
+            <w:r>
+              <w:rPr>
+                <w:rFonts w:ascii="Times New Roman" w:hAnsi="Times New Roman" w:cs="Times New Roman"/>
+                <w:sz w:val="26"/>
+                <w:szCs w:val="26"/>
+              </w:rPr>
+              <w:t>của</w:t>
+            </w:r>
+            <w:proofErr w:type="spellEnd"/>
+            <w:r>
+              <w:rPr>
+                <w:rFonts w:ascii="Times New Roman" w:hAnsi="Times New Roman" w:cs="Times New Roman"/>
+                <w:sz w:val="26"/>
+                <w:szCs w:val="26"/>
+              </w:rPr>
+              <w:t xml:space="preserve"> </w:t>
+            </w:r>
+            <w:proofErr w:type="spellStart"/>
+            <w:r>
+              <w:rPr>
+                <w:rFonts w:ascii="Times New Roman" w:hAnsi="Times New Roman" w:cs="Times New Roman"/>
+                <w:sz w:val="26"/>
+                <w:szCs w:val="26"/>
+              </w:rPr>
+              <w:t>các</w:t>
+            </w:r>
+            <w:proofErr w:type="spellEnd"/>
+            <w:r>
+              <w:rPr>
+                <w:rFonts w:ascii="Times New Roman" w:hAnsi="Times New Roman" w:cs="Times New Roman"/>
+                <w:sz w:val="26"/>
+                <w:szCs w:val="26"/>
+              </w:rPr>
+              <w:t xml:space="preserve"> ô </w:t>
+            </w:r>
             <w:proofErr w:type="spellStart"/>
             <w:r>
               <w:rPr>
@@ -18861,16 +22338,4189 @@
                 <w:sz w:val="26"/>
                 <w:szCs w:val="26"/>
               </w:rPr>
+              <w:t xml:space="preserve"> ma </w:t>
+            </w:r>
+            <w:proofErr w:type="spellStart"/>
+            <w:r>
+              <w:rPr>
+                <w:rFonts w:ascii="Times New Roman" w:hAnsi="Times New Roman" w:cs="Times New Roman"/>
+                <w:sz w:val="26"/>
+                <w:szCs w:val="26"/>
+              </w:rPr>
+              <w:t>trận</w:t>
+            </w:r>
+            <w:proofErr w:type="spellEnd"/>
+            <w:r>
+              <w:rPr>
+                <w:rFonts w:ascii="Times New Roman" w:hAnsi="Times New Roman" w:cs="Times New Roman"/>
+                <w:sz w:val="26"/>
+                <w:szCs w:val="26"/>
+              </w:rPr>
+              <w:t xml:space="preserve"> Text Field.</w:t>
+            </w:r>
+          </w:p>
+        </w:tc>
+      </w:tr>
+    </w:tbl>
+    <w:p>
+      <w:pPr>
+        <w:spacing w:line="360" w:lineRule="auto"/>
+        <w:rPr>
+          <w:rFonts w:ascii="Times New Roman" w:hAnsi="Times New Roman" w:cs="Times New Roman"/>
+          <w:sz w:val="26"/>
+          <w:szCs w:val="26"/>
+        </w:rPr>
+      </w:pPr>
+    </w:p>
+    <w:p>
+      <w:pPr>
+        <w:pStyle w:val="Caption"/>
+        <w:keepNext/>
+        <w:spacing w:line="360" w:lineRule="auto"/>
+        <w:rPr>
+          <w:rFonts w:ascii="Times New Roman" w:hAnsi="Times New Roman" w:cs="Times New Roman"/>
+          <w:sz w:val="26"/>
+          <w:szCs w:val="26"/>
+        </w:rPr>
+      </w:pPr>
+      <w:proofErr w:type="spellStart"/>
+      <w:r>
+        <w:rPr>
+          <w:rFonts w:ascii="Times New Roman" w:hAnsi="Times New Roman" w:cs="Times New Roman"/>
+          <w:sz w:val="26"/>
+          <w:szCs w:val="26"/>
+        </w:rPr>
+        <w:t>Bảng</w:t>
+      </w:r>
+      <w:proofErr w:type="spellEnd"/>
+      <w:r>
+        <w:rPr>
+          <w:rFonts w:ascii="Times New Roman" w:hAnsi="Times New Roman" w:cs="Times New Roman"/>
+          <w:sz w:val="26"/>
+          <w:szCs w:val="26"/>
+        </w:rPr>
+        <w:t xml:space="preserve"> </w:t>
+      </w:r>
+      <w:r>
+        <w:rPr>
+          <w:rFonts w:ascii="Times New Roman" w:hAnsi="Times New Roman" w:cs="Times New Roman"/>
+          <w:sz w:val="26"/>
+          <w:szCs w:val="26"/>
+        </w:rPr>
+        <w:fldChar w:fldCharType="begin"/>
+      </w:r>
+      <w:r>
+        <w:rPr>
+          <w:rFonts w:ascii="Times New Roman" w:hAnsi="Times New Roman" w:cs="Times New Roman"/>
+          <w:sz w:val="26"/>
+          <w:szCs w:val="26"/>
+        </w:rPr>
+        <w:instrText xml:space="preserve"> SEQ Bảng \* ARABIC </w:instrText>
+      </w:r>
+      <w:r>
+        <w:rPr>
+          <w:rFonts w:ascii="Times New Roman" w:hAnsi="Times New Roman" w:cs="Times New Roman"/>
+          <w:sz w:val="26"/>
+          <w:szCs w:val="26"/>
+        </w:rPr>
+        <w:fldChar w:fldCharType="separate"/>
+      </w:r>
+      <w:r>
+        <w:rPr>
+          <w:rFonts w:ascii="Times New Roman" w:hAnsi="Times New Roman" w:cs="Times New Roman"/>
+          <w:noProof/>
+          <w:sz w:val="26"/>
+          <w:szCs w:val="26"/>
+        </w:rPr>
+        <w:t>5</w:t>
+      </w:r>
+      <w:r>
+        <w:rPr>
+          <w:rFonts w:ascii="Times New Roman" w:hAnsi="Times New Roman" w:cs="Times New Roman"/>
+          <w:sz w:val="26"/>
+          <w:szCs w:val="26"/>
+        </w:rPr>
+        <w:fldChar w:fldCharType="end"/>
+      </w:r>
+      <w:r>
+        <w:rPr>
+          <w:rFonts w:ascii="Times New Roman" w:hAnsi="Times New Roman" w:cs="Times New Roman"/>
+          <w:sz w:val="26"/>
+          <w:szCs w:val="26"/>
+        </w:rPr>
+        <w:t xml:space="preserve">:Bảng </w:t>
+      </w:r>
+      <w:proofErr w:type="spellStart"/>
+      <w:r>
+        <w:rPr>
+          <w:rFonts w:ascii="Times New Roman" w:hAnsi="Times New Roman" w:cs="Times New Roman"/>
+          <w:sz w:val="26"/>
+          <w:szCs w:val="26"/>
+        </w:rPr>
+        <w:t>danh</w:t>
+      </w:r>
+      <w:proofErr w:type="spellEnd"/>
+      <w:r>
+        <w:rPr>
+          <w:rFonts w:ascii="Times New Roman" w:hAnsi="Times New Roman" w:cs="Times New Roman"/>
+          <w:sz w:val="26"/>
+          <w:szCs w:val="26"/>
+        </w:rPr>
+        <w:t xml:space="preserve"> </w:t>
+      </w:r>
+      <w:proofErr w:type="spellStart"/>
+      <w:r>
+        <w:rPr>
+          <w:rFonts w:ascii="Times New Roman" w:hAnsi="Times New Roman" w:cs="Times New Roman"/>
+          <w:sz w:val="26"/>
+          <w:szCs w:val="26"/>
+        </w:rPr>
+        <w:t>mục</w:t>
+      </w:r>
+      <w:proofErr w:type="spellEnd"/>
+      <w:r>
+        <w:rPr>
+          <w:rFonts w:ascii="Times New Roman" w:hAnsi="Times New Roman" w:cs="Times New Roman"/>
+          <w:sz w:val="26"/>
+          <w:szCs w:val="26"/>
+        </w:rPr>
+        <w:t xml:space="preserve"> </w:t>
+      </w:r>
+      <w:proofErr w:type="spellStart"/>
+      <w:r>
+        <w:rPr>
+          <w:rFonts w:ascii="Times New Roman" w:hAnsi="Times New Roman" w:cs="Times New Roman"/>
+          <w:sz w:val="26"/>
+          <w:szCs w:val="26"/>
+        </w:rPr>
+        <w:t>các</w:t>
+      </w:r>
+      <w:proofErr w:type="spellEnd"/>
+      <w:r>
+        <w:rPr>
+          <w:rFonts w:ascii="Times New Roman" w:hAnsi="Times New Roman" w:cs="Times New Roman"/>
+          <w:sz w:val="26"/>
+          <w:szCs w:val="26"/>
+        </w:rPr>
+        <w:t xml:space="preserve"> </w:t>
+      </w:r>
+      <w:proofErr w:type="spellStart"/>
+      <w:r>
+        <w:rPr>
+          <w:rFonts w:ascii="Times New Roman" w:hAnsi="Times New Roman" w:cs="Times New Roman"/>
+          <w:sz w:val="26"/>
+          <w:szCs w:val="26"/>
+        </w:rPr>
+        <w:t>hàm</w:t>
+      </w:r>
+      <w:proofErr w:type="spellEnd"/>
+      <w:r>
+        <w:rPr>
+          <w:rFonts w:ascii="Times New Roman" w:hAnsi="Times New Roman" w:cs="Times New Roman"/>
+          <w:sz w:val="26"/>
+          <w:szCs w:val="26"/>
+        </w:rPr>
+        <w:t xml:space="preserve"> </w:t>
+      </w:r>
+      <w:proofErr w:type="spellStart"/>
+      <w:r>
+        <w:rPr>
+          <w:rFonts w:ascii="Times New Roman" w:hAnsi="Times New Roman" w:cs="Times New Roman"/>
+          <w:sz w:val="26"/>
+          <w:szCs w:val="26"/>
+        </w:rPr>
+        <w:t>của</w:t>
+      </w:r>
+      <w:proofErr w:type="spellEnd"/>
+      <w:r>
+        <w:rPr>
+          <w:rFonts w:ascii="Times New Roman" w:hAnsi="Times New Roman" w:cs="Times New Roman"/>
+          <w:sz w:val="26"/>
+          <w:szCs w:val="26"/>
+        </w:rPr>
+        <w:t xml:space="preserve"> class </w:t>
+      </w:r>
+      <w:proofErr w:type="spellStart"/>
+      <w:r>
+        <w:rPr>
+          <w:rFonts w:ascii="Times New Roman" w:hAnsi="Times New Roman" w:cs="Times New Roman"/>
+          <w:sz w:val="26"/>
+          <w:szCs w:val="26"/>
+        </w:rPr>
+        <w:t>Butons</w:t>
+      </w:r>
+      <w:proofErr w:type="spellEnd"/>
+    </w:p>
+    <w:tbl>
+      <w:tblPr>
+        <w:tblStyle w:val="TableGrid"/>
+        <w:tblW w:w="0" w:type="auto"/>
+        <w:tblLook w:val="04A0" w:firstRow="1" w:lastRow="0" w:firstColumn="1" w:lastColumn="0" w:noHBand="0" w:noVBand="1"/>
+      </w:tblPr>
+      <w:tblGrid>
+        <w:gridCol w:w="708"/>
+        <w:gridCol w:w="4957"/>
+        <w:gridCol w:w="1389"/>
+        <w:gridCol w:w="2296"/>
+      </w:tblGrid>
+      <w:tr>
+        <w:tc>
+          <w:tcPr>
+            <w:tcW w:w="708" w:type="dxa"/>
+          </w:tcPr>
+          <w:p>
+            <w:pPr>
+              <w:spacing w:line="360" w:lineRule="auto"/>
+              <w:jc w:val="center"/>
+              <w:rPr>
+                <w:rFonts w:ascii="Times New Roman" w:hAnsi="Times New Roman" w:cs="Times New Roman"/>
+                <w:b/>
+                <w:sz w:val="26"/>
+                <w:szCs w:val="26"/>
+              </w:rPr>
+            </w:pPr>
+            <w:r>
+              <w:rPr>
+                <w:rFonts w:ascii="Times New Roman" w:hAnsi="Times New Roman" w:cs="Times New Roman"/>
+                <w:b/>
+                <w:sz w:val="26"/>
+                <w:szCs w:val="26"/>
+              </w:rPr>
+              <w:t>STT</w:t>
+            </w:r>
+          </w:p>
+        </w:tc>
+        <w:tc>
+          <w:tcPr>
+            <w:tcW w:w="4957" w:type="dxa"/>
+          </w:tcPr>
+          <w:p>
+            <w:pPr>
+              <w:spacing w:line="360" w:lineRule="auto"/>
+              <w:jc w:val="center"/>
+              <w:rPr>
+                <w:rFonts w:ascii="Times New Roman" w:hAnsi="Times New Roman" w:cs="Times New Roman"/>
+                <w:b/>
+                <w:sz w:val="26"/>
+                <w:szCs w:val="26"/>
+              </w:rPr>
+            </w:pPr>
+            <w:proofErr w:type="spellStart"/>
+            <w:r>
+              <w:rPr>
+                <w:rFonts w:ascii="Times New Roman" w:hAnsi="Times New Roman" w:cs="Times New Roman"/>
+                <w:b/>
+                <w:sz w:val="26"/>
+                <w:szCs w:val="26"/>
+              </w:rPr>
+              <w:t>Tên</w:t>
+            </w:r>
+            <w:proofErr w:type="spellEnd"/>
+            <w:r>
+              <w:rPr>
+                <w:rFonts w:ascii="Times New Roman" w:hAnsi="Times New Roman" w:cs="Times New Roman"/>
+                <w:b/>
+                <w:sz w:val="26"/>
+                <w:szCs w:val="26"/>
+              </w:rPr>
               <w:t xml:space="preserve"> </w:t>
             </w:r>
             <w:proofErr w:type="spellStart"/>
             <w:r>
               <w:rPr>
                 <w:rFonts w:ascii="Times New Roman" w:hAnsi="Times New Roman" w:cs="Times New Roman"/>
-                <w:sz w:val="26"/>
-                <w:szCs w:val="26"/>
-              </w:rPr>
-              <w:t>khoảng</w:t>
+                <w:b/>
+                <w:sz w:val="26"/>
+                <w:szCs w:val="26"/>
+              </w:rPr>
+              <w:t>hàm</w:t>
+            </w:r>
+            <w:proofErr w:type="spellEnd"/>
+          </w:p>
+        </w:tc>
+        <w:tc>
+          <w:tcPr>
+            <w:tcW w:w="1389" w:type="dxa"/>
+          </w:tcPr>
+          <w:p>
+            <w:pPr>
+              <w:spacing w:line="360" w:lineRule="auto"/>
+              <w:jc w:val="center"/>
+              <w:rPr>
+                <w:rFonts w:ascii="Times New Roman" w:hAnsi="Times New Roman" w:cs="Times New Roman"/>
+                <w:b/>
+                <w:sz w:val="26"/>
+                <w:szCs w:val="26"/>
+              </w:rPr>
+            </w:pPr>
+            <w:proofErr w:type="spellStart"/>
+            <w:r>
+              <w:rPr>
+                <w:rFonts w:ascii="Times New Roman" w:hAnsi="Times New Roman" w:cs="Times New Roman"/>
+                <w:b/>
+                <w:sz w:val="26"/>
+                <w:szCs w:val="26"/>
+              </w:rPr>
+              <w:t>Sinh</w:t>
+            </w:r>
+            <w:proofErr w:type="spellEnd"/>
+            <w:r>
+              <w:rPr>
+                <w:rFonts w:ascii="Times New Roman" w:hAnsi="Times New Roman" w:cs="Times New Roman"/>
+                <w:b/>
+                <w:sz w:val="26"/>
+                <w:szCs w:val="26"/>
+              </w:rPr>
+              <w:t xml:space="preserve"> </w:t>
+            </w:r>
+            <w:proofErr w:type="spellStart"/>
+            <w:r>
+              <w:rPr>
+                <w:rFonts w:ascii="Times New Roman" w:hAnsi="Times New Roman" w:cs="Times New Roman"/>
+                <w:b/>
+                <w:sz w:val="26"/>
+                <w:szCs w:val="26"/>
+              </w:rPr>
+              <w:t>viên</w:t>
+            </w:r>
+            <w:proofErr w:type="spellEnd"/>
+            <w:r>
+              <w:rPr>
+                <w:rFonts w:ascii="Times New Roman" w:hAnsi="Times New Roman" w:cs="Times New Roman"/>
+                <w:b/>
+                <w:sz w:val="26"/>
+                <w:szCs w:val="26"/>
+              </w:rPr>
+              <w:t xml:space="preserve"> </w:t>
+            </w:r>
+            <w:proofErr w:type="spellStart"/>
+            <w:r>
+              <w:rPr>
+                <w:rFonts w:ascii="Times New Roman" w:hAnsi="Times New Roman" w:cs="Times New Roman"/>
+                <w:b/>
+                <w:sz w:val="26"/>
+                <w:szCs w:val="26"/>
+              </w:rPr>
+              <w:t>phụ</w:t>
+            </w:r>
+            <w:proofErr w:type="spellEnd"/>
+            <w:r>
+              <w:rPr>
+                <w:rFonts w:ascii="Times New Roman" w:hAnsi="Times New Roman" w:cs="Times New Roman"/>
+                <w:b/>
+                <w:sz w:val="26"/>
+                <w:szCs w:val="26"/>
+              </w:rPr>
+              <w:t xml:space="preserve"> </w:t>
+            </w:r>
+            <w:proofErr w:type="spellStart"/>
+            <w:r>
+              <w:rPr>
+                <w:rFonts w:ascii="Times New Roman" w:hAnsi="Times New Roman" w:cs="Times New Roman"/>
+                <w:b/>
+                <w:sz w:val="26"/>
+                <w:szCs w:val="26"/>
+              </w:rPr>
+              <w:t>trách</w:t>
+            </w:r>
+            <w:proofErr w:type="spellEnd"/>
+          </w:p>
+        </w:tc>
+        <w:tc>
+          <w:tcPr>
+            <w:tcW w:w="2296" w:type="dxa"/>
+          </w:tcPr>
+          <w:p>
+            <w:pPr>
+              <w:spacing w:line="360" w:lineRule="auto"/>
+              <w:jc w:val="center"/>
+              <w:rPr>
+                <w:rFonts w:ascii="Times New Roman" w:hAnsi="Times New Roman" w:cs="Times New Roman"/>
+                <w:b/>
+                <w:sz w:val="26"/>
+                <w:szCs w:val="26"/>
+              </w:rPr>
+            </w:pPr>
+            <w:proofErr w:type="spellStart"/>
+            <w:r>
+              <w:rPr>
+                <w:rFonts w:ascii="Times New Roman" w:hAnsi="Times New Roman" w:cs="Times New Roman"/>
+                <w:b/>
+                <w:sz w:val="26"/>
+                <w:szCs w:val="26"/>
+              </w:rPr>
+              <w:t>Mục</w:t>
+            </w:r>
+            <w:proofErr w:type="spellEnd"/>
+            <w:r>
+              <w:rPr>
+                <w:rFonts w:ascii="Times New Roman" w:hAnsi="Times New Roman" w:cs="Times New Roman"/>
+                <w:b/>
+                <w:sz w:val="26"/>
+                <w:szCs w:val="26"/>
+              </w:rPr>
+              <w:t xml:space="preserve"> </w:t>
+            </w:r>
+            <w:proofErr w:type="spellStart"/>
+            <w:r>
+              <w:rPr>
+                <w:rFonts w:ascii="Times New Roman" w:hAnsi="Times New Roman" w:cs="Times New Roman"/>
+                <w:b/>
+                <w:sz w:val="26"/>
+                <w:szCs w:val="26"/>
+              </w:rPr>
+              <w:t>đích</w:t>
+            </w:r>
+            <w:proofErr w:type="spellEnd"/>
+          </w:p>
+        </w:tc>
+      </w:tr>
+      <w:tr>
+        <w:tc>
+          <w:tcPr>
+            <w:tcW w:w="708" w:type="dxa"/>
+          </w:tcPr>
+          <w:p>
+            <w:pPr>
+              <w:spacing w:line="360" w:lineRule="auto"/>
+              <w:jc w:val="center"/>
+              <w:rPr>
+                <w:rFonts w:ascii="Times New Roman" w:hAnsi="Times New Roman" w:cs="Times New Roman"/>
+                <w:sz w:val="26"/>
+                <w:szCs w:val="26"/>
+              </w:rPr>
+            </w:pPr>
+            <w:r>
+              <w:rPr>
+                <w:rFonts w:ascii="Times New Roman" w:hAnsi="Times New Roman" w:cs="Times New Roman"/>
+                <w:sz w:val="26"/>
+                <w:szCs w:val="26"/>
+              </w:rPr>
+              <w:t>1</w:t>
+            </w:r>
+          </w:p>
+        </w:tc>
+        <w:tc>
+          <w:tcPr>
+            <w:tcW w:w="4957" w:type="dxa"/>
+          </w:tcPr>
+          <w:p>
+            <w:pPr>
+              <w:spacing w:line="360" w:lineRule="auto"/>
+              <w:rPr>
+                <w:rFonts w:ascii="Times New Roman" w:hAnsi="Times New Roman" w:cs="Times New Roman"/>
+                <w:sz w:val="26"/>
+                <w:szCs w:val="26"/>
+              </w:rPr>
+            </w:pPr>
+            <w:r>
+              <w:rPr>
+                <w:rFonts w:ascii="Times New Roman" w:hAnsi="Times New Roman" w:cs="Times New Roman"/>
+                <w:sz w:val="26"/>
+                <w:szCs w:val="26"/>
+              </w:rPr>
+              <w:t xml:space="preserve">Public </w:t>
+            </w:r>
+            <w:proofErr w:type="spellStart"/>
+            <w:proofErr w:type="gramStart"/>
+            <w:r>
+              <w:rPr>
+                <w:rFonts w:ascii="Times New Roman" w:hAnsi="Times New Roman" w:cs="Times New Roman"/>
+                <w:sz w:val="26"/>
+                <w:szCs w:val="26"/>
+              </w:rPr>
+              <w:t>Butons</w:t>
+            </w:r>
+            <w:proofErr w:type="spellEnd"/>
+            <w:r>
+              <w:rPr>
+                <w:rFonts w:ascii="Times New Roman" w:hAnsi="Times New Roman" w:cs="Times New Roman"/>
+                <w:sz w:val="26"/>
+                <w:szCs w:val="26"/>
+              </w:rPr>
+              <w:t>(</w:t>
+            </w:r>
+            <w:proofErr w:type="gramEnd"/>
+            <w:r>
+              <w:rPr>
+                <w:rFonts w:ascii="Times New Roman" w:hAnsi="Times New Roman" w:cs="Times New Roman"/>
+                <w:sz w:val="26"/>
+                <w:szCs w:val="26"/>
+              </w:rPr>
+              <w:t>)</w:t>
+            </w:r>
+          </w:p>
+        </w:tc>
+        <w:tc>
+          <w:tcPr>
+            <w:tcW w:w="1389" w:type="dxa"/>
+          </w:tcPr>
+          <w:p>
+            <w:pPr>
+              <w:spacing w:line="360" w:lineRule="auto"/>
+              <w:rPr>
+                <w:rFonts w:ascii="Times New Roman" w:hAnsi="Times New Roman" w:cs="Times New Roman"/>
+                <w:sz w:val="26"/>
+                <w:szCs w:val="26"/>
+              </w:rPr>
+            </w:pPr>
+          </w:p>
+        </w:tc>
+        <w:tc>
+          <w:tcPr>
+            <w:tcW w:w="2296" w:type="dxa"/>
+          </w:tcPr>
+          <w:p>
+            <w:pPr>
+              <w:spacing w:line="360" w:lineRule="auto"/>
+              <w:rPr>
+                <w:rFonts w:ascii="Times New Roman" w:hAnsi="Times New Roman" w:cs="Times New Roman"/>
+                <w:sz w:val="26"/>
+                <w:szCs w:val="26"/>
+              </w:rPr>
+            </w:pPr>
+            <w:proofErr w:type="spellStart"/>
+            <w:r>
+              <w:rPr>
+                <w:rFonts w:ascii="Times New Roman" w:hAnsi="Times New Roman" w:cs="Times New Roman"/>
+                <w:sz w:val="26"/>
+                <w:szCs w:val="26"/>
+              </w:rPr>
+              <w:t>Khởi</w:t>
+            </w:r>
+            <w:proofErr w:type="spellEnd"/>
+            <w:r>
+              <w:rPr>
+                <w:rFonts w:ascii="Times New Roman" w:hAnsi="Times New Roman" w:cs="Times New Roman"/>
+                <w:sz w:val="26"/>
+                <w:szCs w:val="26"/>
+              </w:rPr>
+              <w:t xml:space="preserve"> </w:t>
+            </w:r>
+            <w:proofErr w:type="spellStart"/>
+            <w:r>
+              <w:rPr>
+                <w:rFonts w:ascii="Times New Roman" w:hAnsi="Times New Roman" w:cs="Times New Roman"/>
+                <w:sz w:val="26"/>
+                <w:szCs w:val="26"/>
+              </w:rPr>
+              <w:t>tạo</w:t>
+            </w:r>
+            <w:proofErr w:type="spellEnd"/>
+            <w:r>
+              <w:rPr>
+                <w:rFonts w:ascii="Times New Roman" w:hAnsi="Times New Roman" w:cs="Times New Roman"/>
+                <w:sz w:val="26"/>
+                <w:szCs w:val="26"/>
+              </w:rPr>
+              <w:t xml:space="preserve"> 3 button: “Close”, “Solve”, “Reset”.</w:t>
+            </w:r>
+          </w:p>
+        </w:tc>
+      </w:tr>
+      <w:tr>
+        <w:tc>
+          <w:tcPr>
+            <w:tcW w:w="708" w:type="dxa"/>
+          </w:tcPr>
+          <w:p>
+            <w:pPr>
+              <w:spacing w:line="360" w:lineRule="auto"/>
+              <w:jc w:val="center"/>
+              <w:rPr>
+                <w:rFonts w:ascii="Times New Roman" w:hAnsi="Times New Roman" w:cs="Times New Roman"/>
+                <w:sz w:val="26"/>
+                <w:szCs w:val="26"/>
+              </w:rPr>
+            </w:pPr>
+            <w:r>
+              <w:rPr>
+                <w:rFonts w:ascii="Times New Roman" w:hAnsi="Times New Roman" w:cs="Times New Roman"/>
+                <w:sz w:val="26"/>
+                <w:szCs w:val="26"/>
+              </w:rPr>
+              <w:t>2</w:t>
+            </w:r>
+          </w:p>
+        </w:tc>
+        <w:tc>
+          <w:tcPr>
+            <w:tcW w:w="4957" w:type="dxa"/>
+          </w:tcPr>
+          <w:p>
+            <w:pPr>
+              <w:spacing w:line="360" w:lineRule="auto"/>
+              <w:rPr>
+                <w:rFonts w:ascii="Times New Roman" w:hAnsi="Times New Roman" w:cs="Times New Roman"/>
+                <w:sz w:val="26"/>
+                <w:szCs w:val="26"/>
+              </w:rPr>
+            </w:pPr>
+            <w:r>
+              <w:rPr>
+                <w:rFonts w:ascii="Times New Roman" w:hAnsi="Times New Roman" w:cs="Times New Roman"/>
+                <w:sz w:val="26"/>
+                <w:szCs w:val="26"/>
+              </w:rPr>
+              <w:t xml:space="preserve">private void </w:t>
+            </w:r>
+            <w:proofErr w:type="spellStart"/>
+            <w:proofErr w:type="gramStart"/>
+            <w:r>
+              <w:rPr>
+                <w:rFonts w:ascii="Times New Roman" w:hAnsi="Times New Roman" w:cs="Times New Roman"/>
+                <w:sz w:val="26"/>
+                <w:szCs w:val="26"/>
+              </w:rPr>
+              <w:t>actionButtonClick</w:t>
+            </w:r>
+            <w:proofErr w:type="spellEnd"/>
+            <w:r>
+              <w:rPr>
+                <w:rFonts w:ascii="Times New Roman" w:hAnsi="Times New Roman" w:cs="Times New Roman"/>
+                <w:sz w:val="26"/>
+                <w:szCs w:val="26"/>
+              </w:rPr>
+              <w:t>(</w:t>
+            </w:r>
+            <w:proofErr w:type="gramEnd"/>
+            <w:r>
+              <w:rPr>
+                <w:rFonts w:ascii="Times New Roman" w:hAnsi="Times New Roman" w:cs="Times New Roman"/>
+                <w:sz w:val="26"/>
+                <w:szCs w:val="26"/>
+              </w:rPr>
+              <w:t>)</w:t>
+            </w:r>
+          </w:p>
+        </w:tc>
+        <w:tc>
+          <w:tcPr>
+            <w:tcW w:w="1389" w:type="dxa"/>
+          </w:tcPr>
+          <w:p>
+            <w:pPr>
+              <w:spacing w:line="360" w:lineRule="auto"/>
+              <w:rPr>
+                <w:rFonts w:ascii="Times New Roman" w:hAnsi="Times New Roman" w:cs="Times New Roman"/>
+                <w:sz w:val="26"/>
+                <w:szCs w:val="26"/>
+              </w:rPr>
+            </w:pPr>
+          </w:p>
+        </w:tc>
+        <w:tc>
+          <w:tcPr>
+            <w:tcW w:w="2296" w:type="dxa"/>
+          </w:tcPr>
+          <w:p>
+            <w:pPr>
+              <w:spacing w:line="360" w:lineRule="auto"/>
+              <w:rPr>
+                <w:rFonts w:ascii="Times New Roman" w:hAnsi="Times New Roman" w:cs="Times New Roman"/>
+                <w:sz w:val="26"/>
+                <w:szCs w:val="26"/>
+              </w:rPr>
+            </w:pPr>
+            <w:proofErr w:type="spellStart"/>
+            <w:r>
+              <w:rPr>
+                <w:rFonts w:ascii="Times New Roman" w:hAnsi="Times New Roman" w:cs="Times New Roman"/>
+                <w:sz w:val="26"/>
+                <w:szCs w:val="26"/>
+              </w:rPr>
+              <w:t>Tạo</w:t>
+            </w:r>
+            <w:proofErr w:type="spellEnd"/>
+            <w:r>
+              <w:rPr>
+                <w:rFonts w:ascii="Times New Roman" w:hAnsi="Times New Roman" w:cs="Times New Roman"/>
+                <w:sz w:val="26"/>
+                <w:szCs w:val="26"/>
+              </w:rPr>
+              <w:t xml:space="preserve"> </w:t>
+            </w:r>
+            <w:proofErr w:type="spellStart"/>
+            <w:r>
+              <w:rPr>
+                <w:rFonts w:ascii="Times New Roman" w:hAnsi="Times New Roman" w:cs="Times New Roman"/>
+                <w:sz w:val="26"/>
+                <w:szCs w:val="26"/>
+              </w:rPr>
+              <w:t>sự</w:t>
+            </w:r>
+            <w:proofErr w:type="spellEnd"/>
+            <w:r>
+              <w:rPr>
+                <w:rFonts w:ascii="Times New Roman" w:hAnsi="Times New Roman" w:cs="Times New Roman"/>
+                <w:sz w:val="26"/>
+                <w:szCs w:val="26"/>
+              </w:rPr>
+              <w:t xml:space="preserve"> </w:t>
+            </w:r>
+            <w:proofErr w:type="spellStart"/>
+            <w:r>
+              <w:rPr>
+                <w:rFonts w:ascii="Times New Roman" w:hAnsi="Times New Roman" w:cs="Times New Roman"/>
+                <w:sz w:val="26"/>
+                <w:szCs w:val="26"/>
+              </w:rPr>
+              <w:t>kiện</w:t>
+            </w:r>
+            <w:proofErr w:type="spellEnd"/>
+            <w:r>
+              <w:rPr>
+                <w:rFonts w:ascii="Times New Roman" w:hAnsi="Times New Roman" w:cs="Times New Roman"/>
+                <w:sz w:val="26"/>
+                <w:szCs w:val="26"/>
+              </w:rPr>
+              <w:t xml:space="preserve"> click </w:t>
+            </w:r>
+            <w:proofErr w:type="spellStart"/>
+            <w:r>
+              <w:rPr>
+                <w:rFonts w:ascii="Times New Roman" w:hAnsi="Times New Roman" w:cs="Times New Roman"/>
+                <w:sz w:val="26"/>
+                <w:szCs w:val="26"/>
+              </w:rPr>
+              <w:t>cho</w:t>
+            </w:r>
+            <w:proofErr w:type="spellEnd"/>
+            <w:r>
+              <w:rPr>
+                <w:rFonts w:ascii="Times New Roman" w:hAnsi="Times New Roman" w:cs="Times New Roman"/>
+                <w:sz w:val="26"/>
+                <w:szCs w:val="26"/>
+              </w:rPr>
+              <w:t xml:space="preserve"> 3 button </w:t>
+            </w:r>
+            <w:proofErr w:type="spellStart"/>
+            <w:r>
+              <w:rPr>
+                <w:rFonts w:ascii="Times New Roman" w:hAnsi="Times New Roman" w:cs="Times New Roman"/>
+                <w:sz w:val="26"/>
+                <w:szCs w:val="26"/>
+              </w:rPr>
+              <w:t>trên</w:t>
+            </w:r>
+            <w:proofErr w:type="spellEnd"/>
+            <w:r>
+              <w:rPr>
+                <w:rFonts w:ascii="Times New Roman" w:hAnsi="Times New Roman" w:cs="Times New Roman"/>
+                <w:sz w:val="26"/>
+                <w:szCs w:val="26"/>
+              </w:rPr>
+              <w:t>.</w:t>
+            </w:r>
+          </w:p>
+        </w:tc>
+      </w:tr>
+      <w:tr>
+        <w:tc>
+          <w:tcPr>
+            <w:tcW w:w="708" w:type="dxa"/>
+          </w:tcPr>
+          <w:p>
+            <w:pPr>
+              <w:spacing w:line="360" w:lineRule="auto"/>
+              <w:jc w:val="center"/>
+              <w:rPr>
+                <w:rFonts w:ascii="Times New Roman" w:hAnsi="Times New Roman" w:cs="Times New Roman"/>
+                <w:sz w:val="26"/>
+                <w:szCs w:val="26"/>
+              </w:rPr>
+            </w:pPr>
+            <w:r>
+              <w:rPr>
+                <w:rFonts w:ascii="Times New Roman" w:hAnsi="Times New Roman" w:cs="Times New Roman"/>
+                <w:sz w:val="26"/>
+                <w:szCs w:val="26"/>
+              </w:rPr>
+              <w:t>3</w:t>
+            </w:r>
+          </w:p>
+        </w:tc>
+        <w:tc>
+          <w:tcPr>
+            <w:tcW w:w="4957" w:type="dxa"/>
+          </w:tcPr>
+          <w:p>
+            <w:pPr>
+              <w:spacing w:line="360" w:lineRule="auto"/>
+              <w:rPr>
+                <w:rFonts w:ascii="Times New Roman" w:hAnsi="Times New Roman" w:cs="Times New Roman"/>
+                <w:sz w:val="26"/>
+                <w:szCs w:val="26"/>
+              </w:rPr>
+            </w:pPr>
+            <w:r>
+              <w:rPr>
+                <w:rFonts w:ascii="Times New Roman" w:hAnsi="Times New Roman" w:cs="Times New Roman"/>
+                <w:sz w:val="26"/>
+                <w:szCs w:val="26"/>
+              </w:rPr>
+              <w:t xml:space="preserve">Public void </w:t>
+            </w:r>
+            <w:proofErr w:type="spellStart"/>
+            <w:r>
+              <w:rPr>
+                <w:rFonts w:ascii="Times New Roman" w:hAnsi="Times New Roman" w:cs="Times New Roman"/>
+                <w:sz w:val="26"/>
+                <w:szCs w:val="26"/>
+              </w:rPr>
+              <w:t>ResetMatrix</w:t>
+            </w:r>
+            <w:proofErr w:type="spellEnd"/>
+            <w:r>
+              <w:rPr>
+                <w:rFonts w:ascii="Times New Roman" w:hAnsi="Times New Roman" w:cs="Times New Roman"/>
+                <w:sz w:val="26"/>
+                <w:szCs w:val="26"/>
+              </w:rPr>
+              <w:t xml:space="preserve"> ()</w:t>
+            </w:r>
+          </w:p>
+        </w:tc>
+        <w:tc>
+          <w:tcPr>
+            <w:tcW w:w="1389" w:type="dxa"/>
+          </w:tcPr>
+          <w:p>
+            <w:pPr>
+              <w:spacing w:line="360" w:lineRule="auto"/>
+              <w:rPr>
+                <w:rFonts w:ascii="Times New Roman" w:hAnsi="Times New Roman" w:cs="Times New Roman"/>
+                <w:sz w:val="26"/>
+                <w:szCs w:val="26"/>
+              </w:rPr>
+            </w:pPr>
+          </w:p>
+        </w:tc>
+        <w:tc>
+          <w:tcPr>
+            <w:tcW w:w="2296" w:type="dxa"/>
+          </w:tcPr>
+          <w:p>
+            <w:pPr>
+              <w:spacing w:line="360" w:lineRule="auto"/>
+              <w:rPr>
+                <w:rFonts w:ascii="Times New Roman" w:hAnsi="Times New Roman" w:cs="Times New Roman"/>
+                <w:sz w:val="26"/>
+                <w:szCs w:val="26"/>
+              </w:rPr>
+            </w:pPr>
+            <w:proofErr w:type="spellStart"/>
+            <w:r>
+              <w:rPr>
+                <w:rFonts w:ascii="Times New Roman" w:hAnsi="Times New Roman" w:cs="Times New Roman"/>
+                <w:sz w:val="26"/>
+                <w:szCs w:val="26"/>
+              </w:rPr>
+              <w:t>Xóa</w:t>
+            </w:r>
+            <w:proofErr w:type="spellEnd"/>
+            <w:r>
+              <w:rPr>
+                <w:rFonts w:ascii="Times New Roman" w:hAnsi="Times New Roman" w:cs="Times New Roman"/>
+                <w:sz w:val="26"/>
+                <w:szCs w:val="26"/>
+              </w:rPr>
+              <w:t xml:space="preserve"> </w:t>
+            </w:r>
+            <w:proofErr w:type="spellStart"/>
+            <w:r>
+              <w:rPr>
+                <w:rFonts w:ascii="Times New Roman" w:hAnsi="Times New Roman" w:cs="Times New Roman"/>
+                <w:sz w:val="26"/>
+                <w:szCs w:val="26"/>
+              </w:rPr>
+              <w:t>tất</w:t>
+            </w:r>
+            <w:proofErr w:type="spellEnd"/>
+            <w:r>
+              <w:rPr>
+                <w:rFonts w:ascii="Times New Roman" w:hAnsi="Times New Roman" w:cs="Times New Roman"/>
+                <w:sz w:val="26"/>
+                <w:szCs w:val="26"/>
+              </w:rPr>
+              <w:t xml:space="preserve"> </w:t>
+            </w:r>
+            <w:proofErr w:type="spellStart"/>
+            <w:r>
+              <w:rPr>
+                <w:rFonts w:ascii="Times New Roman" w:hAnsi="Times New Roman" w:cs="Times New Roman"/>
+                <w:sz w:val="26"/>
+                <w:szCs w:val="26"/>
+              </w:rPr>
+              <w:t>cả</w:t>
+            </w:r>
+            <w:proofErr w:type="spellEnd"/>
+            <w:r>
+              <w:rPr>
+                <w:rFonts w:ascii="Times New Roman" w:hAnsi="Times New Roman" w:cs="Times New Roman"/>
+                <w:sz w:val="26"/>
+                <w:szCs w:val="26"/>
+              </w:rPr>
+              <w:t xml:space="preserve"> </w:t>
+            </w:r>
+            <w:proofErr w:type="spellStart"/>
+            <w:r>
+              <w:rPr>
+                <w:rFonts w:ascii="Times New Roman" w:hAnsi="Times New Roman" w:cs="Times New Roman"/>
+                <w:sz w:val="26"/>
+                <w:szCs w:val="26"/>
+              </w:rPr>
+              <w:t>các</w:t>
+            </w:r>
+            <w:proofErr w:type="spellEnd"/>
+            <w:r>
+              <w:rPr>
+                <w:rFonts w:ascii="Times New Roman" w:hAnsi="Times New Roman" w:cs="Times New Roman"/>
+                <w:sz w:val="26"/>
+                <w:szCs w:val="26"/>
+              </w:rPr>
+              <w:t xml:space="preserve"> </w:t>
+            </w:r>
+            <w:proofErr w:type="spellStart"/>
+            <w:r>
+              <w:rPr>
+                <w:rFonts w:ascii="Times New Roman" w:hAnsi="Times New Roman" w:cs="Times New Roman"/>
+                <w:sz w:val="26"/>
+                <w:szCs w:val="26"/>
+              </w:rPr>
+              <w:t>giá</w:t>
+            </w:r>
+            <w:proofErr w:type="spellEnd"/>
+            <w:r>
+              <w:rPr>
+                <w:rFonts w:ascii="Times New Roman" w:hAnsi="Times New Roman" w:cs="Times New Roman"/>
+                <w:sz w:val="26"/>
+                <w:szCs w:val="26"/>
+              </w:rPr>
+              <w:t xml:space="preserve"> </w:t>
+            </w:r>
+            <w:proofErr w:type="spellStart"/>
+            <w:r>
+              <w:rPr>
+                <w:rFonts w:ascii="Times New Roman" w:hAnsi="Times New Roman" w:cs="Times New Roman"/>
+                <w:sz w:val="26"/>
+                <w:szCs w:val="26"/>
+              </w:rPr>
+              <w:t>trị</w:t>
+            </w:r>
+            <w:proofErr w:type="spellEnd"/>
+            <w:r>
+              <w:rPr>
+                <w:rFonts w:ascii="Times New Roman" w:hAnsi="Times New Roman" w:cs="Times New Roman"/>
+                <w:sz w:val="26"/>
+                <w:szCs w:val="26"/>
+              </w:rPr>
+              <w:t xml:space="preserve"> </w:t>
+            </w:r>
+            <w:proofErr w:type="spellStart"/>
+            <w:r>
+              <w:rPr>
+                <w:rFonts w:ascii="Times New Roman" w:hAnsi="Times New Roman" w:cs="Times New Roman"/>
+                <w:sz w:val="26"/>
+                <w:szCs w:val="26"/>
+              </w:rPr>
+              <w:t>trong</w:t>
+            </w:r>
+            <w:proofErr w:type="spellEnd"/>
+            <w:r>
+              <w:rPr>
+                <w:rFonts w:ascii="Times New Roman" w:hAnsi="Times New Roman" w:cs="Times New Roman"/>
+                <w:sz w:val="26"/>
+                <w:szCs w:val="26"/>
+              </w:rPr>
+              <w:t xml:space="preserve"> Text Field</w:t>
+            </w:r>
+            <w:r>
+              <w:rPr>
+                <w:rFonts w:ascii="Times New Roman" w:hAnsi="Times New Roman" w:cs="Times New Roman"/>
+                <w:sz w:val="26"/>
+                <w:szCs w:val="26"/>
+              </w:rPr>
+              <w:t>.</w:t>
+            </w:r>
+          </w:p>
+        </w:tc>
+      </w:tr>
+    </w:tbl>
+    <w:p>
+      <w:pPr>
+        <w:spacing w:line="360" w:lineRule="auto"/>
+        <w:rPr>
+          <w:rFonts w:ascii="Times New Roman" w:hAnsi="Times New Roman" w:cs="Times New Roman"/>
+          <w:sz w:val="26"/>
+          <w:szCs w:val="26"/>
+        </w:rPr>
+      </w:pPr>
+    </w:p>
+    <w:p>
+      <w:pPr>
+        <w:pStyle w:val="Caption"/>
+        <w:keepNext/>
+        <w:spacing w:line="360" w:lineRule="auto"/>
+        <w:rPr>
+          <w:rFonts w:ascii="Times New Roman" w:hAnsi="Times New Roman" w:cs="Times New Roman"/>
+          <w:sz w:val="26"/>
+          <w:szCs w:val="26"/>
+        </w:rPr>
+      </w:pPr>
+      <w:proofErr w:type="spellStart"/>
+      <w:r>
+        <w:rPr>
+          <w:rFonts w:ascii="Times New Roman" w:hAnsi="Times New Roman" w:cs="Times New Roman"/>
+          <w:sz w:val="26"/>
+          <w:szCs w:val="26"/>
+        </w:rPr>
+        <w:lastRenderedPageBreak/>
+        <w:t>Bảng</w:t>
+      </w:r>
+      <w:proofErr w:type="spellEnd"/>
+      <w:r>
+        <w:rPr>
+          <w:rFonts w:ascii="Times New Roman" w:hAnsi="Times New Roman" w:cs="Times New Roman"/>
+          <w:sz w:val="26"/>
+          <w:szCs w:val="26"/>
+        </w:rPr>
+        <w:t xml:space="preserve"> </w:t>
+      </w:r>
+      <w:r>
+        <w:rPr>
+          <w:rFonts w:ascii="Times New Roman" w:hAnsi="Times New Roman" w:cs="Times New Roman"/>
+          <w:sz w:val="26"/>
+          <w:szCs w:val="26"/>
+        </w:rPr>
+        <w:fldChar w:fldCharType="begin"/>
+      </w:r>
+      <w:r>
+        <w:rPr>
+          <w:rFonts w:ascii="Times New Roman" w:hAnsi="Times New Roman" w:cs="Times New Roman"/>
+          <w:sz w:val="26"/>
+          <w:szCs w:val="26"/>
+        </w:rPr>
+        <w:instrText xml:space="preserve"> SEQ Bảng \* ARABIC </w:instrText>
+      </w:r>
+      <w:r>
+        <w:rPr>
+          <w:rFonts w:ascii="Times New Roman" w:hAnsi="Times New Roman" w:cs="Times New Roman"/>
+          <w:sz w:val="26"/>
+          <w:szCs w:val="26"/>
+        </w:rPr>
+        <w:fldChar w:fldCharType="separate"/>
+      </w:r>
+      <w:r>
+        <w:rPr>
+          <w:rFonts w:ascii="Times New Roman" w:hAnsi="Times New Roman" w:cs="Times New Roman"/>
+          <w:noProof/>
+          <w:sz w:val="26"/>
+          <w:szCs w:val="26"/>
+        </w:rPr>
+        <w:t>6</w:t>
+      </w:r>
+      <w:r>
+        <w:rPr>
+          <w:rFonts w:ascii="Times New Roman" w:hAnsi="Times New Roman" w:cs="Times New Roman"/>
+          <w:sz w:val="26"/>
+          <w:szCs w:val="26"/>
+        </w:rPr>
+        <w:fldChar w:fldCharType="end"/>
+      </w:r>
+      <w:r>
+        <w:rPr>
+          <w:rFonts w:ascii="Times New Roman" w:hAnsi="Times New Roman" w:cs="Times New Roman"/>
+          <w:sz w:val="26"/>
+          <w:szCs w:val="26"/>
+        </w:rPr>
+        <w:t xml:space="preserve">:Bảng </w:t>
+      </w:r>
+      <w:proofErr w:type="spellStart"/>
+      <w:r>
+        <w:rPr>
+          <w:rFonts w:ascii="Times New Roman" w:hAnsi="Times New Roman" w:cs="Times New Roman"/>
+          <w:sz w:val="26"/>
+          <w:szCs w:val="26"/>
+        </w:rPr>
+        <w:t>danh</w:t>
+      </w:r>
+      <w:proofErr w:type="spellEnd"/>
+      <w:r>
+        <w:rPr>
+          <w:rFonts w:ascii="Times New Roman" w:hAnsi="Times New Roman" w:cs="Times New Roman"/>
+          <w:sz w:val="26"/>
+          <w:szCs w:val="26"/>
+        </w:rPr>
+        <w:t xml:space="preserve"> </w:t>
+      </w:r>
+      <w:proofErr w:type="spellStart"/>
+      <w:r>
+        <w:rPr>
+          <w:rFonts w:ascii="Times New Roman" w:hAnsi="Times New Roman" w:cs="Times New Roman"/>
+          <w:sz w:val="26"/>
+          <w:szCs w:val="26"/>
+        </w:rPr>
+        <w:t>mục</w:t>
+      </w:r>
+      <w:proofErr w:type="spellEnd"/>
+      <w:r>
+        <w:rPr>
+          <w:rFonts w:ascii="Times New Roman" w:hAnsi="Times New Roman" w:cs="Times New Roman"/>
+          <w:sz w:val="26"/>
+          <w:szCs w:val="26"/>
+        </w:rPr>
+        <w:t xml:space="preserve"> </w:t>
+      </w:r>
+      <w:proofErr w:type="spellStart"/>
+      <w:r>
+        <w:rPr>
+          <w:rFonts w:ascii="Times New Roman" w:hAnsi="Times New Roman" w:cs="Times New Roman"/>
+          <w:sz w:val="26"/>
+          <w:szCs w:val="26"/>
+        </w:rPr>
+        <w:t>các</w:t>
+      </w:r>
+      <w:proofErr w:type="spellEnd"/>
+      <w:r>
+        <w:rPr>
+          <w:rFonts w:ascii="Times New Roman" w:hAnsi="Times New Roman" w:cs="Times New Roman"/>
+          <w:sz w:val="26"/>
+          <w:szCs w:val="26"/>
+        </w:rPr>
+        <w:t xml:space="preserve"> </w:t>
+      </w:r>
+      <w:proofErr w:type="spellStart"/>
+      <w:r>
+        <w:rPr>
+          <w:rFonts w:ascii="Times New Roman" w:hAnsi="Times New Roman" w:cs="Times New Roman"/>
+          <w:sz w:val="26"/>
+          <w:szCs w:val="26"/>
+        </w:rPr>
+        <w:t>hàm</w:t>
+      </w:r>
+      <w:proofErr w:type="spellEnd"/>
+      <w:r>
+        <w:rPr>
+          <w:rFonts w:ascii="Times New Roman" w:hAnsi="Times New Roman" w:cs="Times New Roman"/>
+          <w:sz w:val="26"/>
+          <w:szCs w:val="26"/>
+        </w:rPr>
+        <w:t xml:space="preserve"> </w:t>
+      </w:r>
+      <w:proofErr w:type="spellStart"/>
+      <w:r>
+        <w:rPr>
+          <w:rFonts w:ascii="Times New Roman" w:hAnsi="Times New Roman" w:cs="Times New Roman"/>
+          <w:sz w:val="26"/>
+          <w:szCs w:val="26"/>
+        </w:rPr>
+        <w:t>của</w:t>
+      </w:r>
+      <w:proofErr w:type="spellEnd"/>
+      <w:r>
+        <w:rPr>
+          <w:rFonts w:ascii="Times New Roman" w:hAnsi="Times New Roman" w:cs="Times New Roman"/>
+          <w:sz w:val="26"/>
+          <w:szCs w:val="26"/>
+        </w:rPr>
+        <w:t xml:space="preserve"> class Labels</w:t>
+      </w:r>
+    </w:p>
+    <w:tbl>
+      <w:tblPr>
+        <w:tblStyle w:val="TableGrid"/>
+        <w:tblW w:w="0" w:type="auto"/>
+        <w:tblLook w:val="04A0" w:firstRow="1" w:lastRow="0" w:firstColumn="1" w:lastColumn="0" w:noHBand="0" w:noVBand="1"/>
+      </w:tblPr>
+      <w:tblGrid>
+        <w:gridCol w:w="708"/>
+        <w:gridCol w:w="4957"/>
+        <w:gridCol w:w="1389"/>
+        <w:gridCol w:w="2296"/>
+      </w:tblGrid>
+      <w:tr>
+        <w:tc>
+          <w:tcPr>
+            <w:tcW w:w="708" w:type="dxa"/>
+          </w:tcPr>
+          <w:p>
+            <w:pPr>
+              <w:spacing w:line="360" w:lineRule="auto"/>
+              <w:jc w:val="center"/>
+              <w:rPr>
+                <w:rFonts w:ascii="Times New Roman" w:hAnsi="Times New Roman" w:cs="Times New Roman"/>
+                <w:b/>
+                <w:sz w:val="26"/>
+                <w:szCs w:val="26"/>
+              </w:rPr>
+            </w:pPr>
+            <w:r>
+              <w:rPr>
+                <w:rFonts w:ascii="Times New Roman" w:hAnsi="Times New Roman" w:cs="Times New Roman"/>
+                <w:b/>
+                <w:sz w:val="26"/>
+                <w:szCs w:val="26"/>
+              </w:rPr>
+              <w:t>STT</w:t>
+            </w:r>
+          </w:p>
+        </w:tc>
+        <w:tc>
+          <w:tcPr>
+            <w:tcW w:w="4957" w:type="dxa"/>
+          </w:tcPr>
+          <w:p>
+            <w:pPr>
+              <w:spacing w:line="360" w:lineRule="auto"/>
+              <w:jc w:val="center"/>
+              <w:rPr>
+                <w:rFonts w:ascii="Times New Roman" w:hAnsi="Times New Roman" w:cs="Times New Roman"/>
+                <w:b/>
+                <w:sz w:val="26"/>
+                <w:szCs w:val="26"/>
+              </w:rPr>
+            </w:pPr>
+            <w:proofErr w:type="spellStart"/>
+            <w:r>
+              <w:rPr>
+                <w:rFonts w:ascii="Times New Roman" w:hAnsi="Times New Roman" w:cs="Times New Roman"/>
+                <w:b/>
+                <w:sz w:val="26"/>
+                <w:szCs w:val="26"/>
+              </w:rPr>
+              <w:t>Tên</w:t>
+            </w:r>
+            <w:proofErr w:type="spellEnd"/>
+            <w:r>
+              <w:rPr>
+                <w:rFonts w:ascii="Times New Roman" w:hAnsi="Times New Roman" w:cs="Times New Roman"/>
+                <w:b/>
+                <w:sz w:val="26"/>
+                <w:szCs w:val="26"/>
+              </w:rPr>
+              <w:t xml:space="preserve"> </w:t>
+            </w:r>
+            <w:proofErr w:type="spellStart"/>
+            <w:r>
+              <w:rPr>
+                <w:rFonts w:ascii="Times New Roman" w:hAnsi="Times New Roman" w:cs="Times New Roman"/>
+                <w:b/>
+                <w:sz w:val="26"/>
+                <w:szCs w:val="26"/>
+              </w:rPr>
+              <w:t>hàm</w:t>
+            </w:r>
+            <w:proofErr w:type="spellEnd"/>
+          </w:p>
+        </w:tc>
+        <w:tc>
+          <w:tcPr>
+            <w:tcW w:w="1389" w:type="dxa"/>
+          </w:tcPr>
+          <w:p>
+            <w:pPr>
+              <w:spacing w:line="360" w:lineRule="auto"/>
+              <w:jc w:val="center"/>
+              <w:rPr>
+                <w:rFonts w:ascii="Times New Roman" w:hAnsi="Times New Roman" w:cs="Times New Roman"/>
+                <w:b/>
+                <w:sz w:val="26"/>
+                <w:szCs w:val="26"/>
+              </w:rPr>
+            </w:pPr>
+            <w:proofErr w:type="spellStart"/>
+            <w:r>
+              <w:rPr>
+                <w:rFonts w:ascii="Times New Roman" w:hAnsi="Times New Roman" w:cs="Times New Roman"/>
+                <w:b/>
+                <w:sz w:val="26"/>
+                <w:szCs w:val="26"/>
+              </w:rPr>
+              <w:t>Sinh</w:t>
+            </w:r>
+            <w:proofErr w:type="spellEnd"/>
+            <w:r>
+              <w:rPr>
+                <w:rFonts w:ascii="Times New Roman" w:hAnsi="Times New Roman" w:cs="Times New Roman"/>
+                <w:b/>
+                <w:sz w:val="26"/>
+                <w:szCs w:val="26"/>
+              </w:rPr>
+              <w:t xml:space="preserve"> </w:t>
+            </w:r>
+            <w:proofErr w:type="spellStart"/>
+            <w:r>
+              <w:rPr>
+                <w:rFonts w:ascii="Times New Roman" w:hAnsi="Times New Roman" w:cs="Times New Roman"/>
+                <w:b/>
+                <w:sz w:val="26"/>
+                <w:szCs w:val="26"/>
+              </w:rPr>
+              <w:t>viên</w:t>
+            </w:r>
+            <w:proofErr w:type="spellEnd"/>
+            <w:r>
+              <w:rPr>
+                <w:rFonts w:ascii="Times New Roman" w:hAnsi="Times New Roman" w:cs="Times New Roman"/>
+                <w:b/>
+                <w:sz w:val="26"/>
+                <w:szCs w:val="26"/>
+              </w:rPr>
+              <w:t xml:space="preserve"> </w:t>
+            </w:r>
+            <w:proofErr w:type="spellStart"/>
+            <w:r>
+              <w:rPr>
+                <w:rFonts w:ascii="Times New Roman" w:hAnsi="Times New Roman" w:cs="Times New Roman"/>
+                <w:b/>
+                <w:sz w:val="26"/>
+                <w:szCs w:val="26"/>
+              </w:rPr>
+              <w:t>phụ</w:t>
+            </w:r>
+            <w:proofErr w:type="spellEnd"/>
+            <w:r>
+              <w:rPr>
+                <w:rFonts w:ascii="Times New Roman" w:hAnsi="Times New Roman" w:cs="Times New Roman"/>
+                <w:b/>
+                <w:sz w:val="26"/>
+                <w:szCs w:val="26"/>
+              </w:rPr>
+              <w:t xml:space="preserve"> </w:t>
+            </w:r>
+            <w:proofErr w:type="spellStart"/>
+            <w:r>
+              <w:rPr>
+                <w:rFonts w:ascii="Times New Roman" w:hAnsi="Times New Roman" w:cs="Times New Roman"/>
+                <w:b/>
+                <w:sz w:val="26"/>
+                <w:szCs w:val="26"/>
+              </w:rPr>
+              <w:t>trách</w:t>
+            </w:r>
+            <w:proofErr w:type="spellEnd"/>
+          </w:p>
+        </w:tc>
+        <w:tc>
+          <w:tcPr>
+            <w:tcW w:w="2296" w:type="dxa"/>
+          </w:tcPr>
+          <w:p>
+            <w:pPr>
+              <w:spacing w:line="360" w:lineRule="auto"/>
+              <w:jc w:val="center"/>
+              <w:rPr>
+                <w:rFonts w:ascii="Times New Roman" w:hAnsi="Times New Roman" w:cs="Times New Roman"/>
+                <w:b/>
+                <w:sz w:val="26"/>
+                <w:szCs w:val="26"/>
+              </w:rPr>
+            </w:pPr>
+            <w:proofErr w:type="spellStart"/>
+            <w:r>
+              <w:rPr>
+                <w:rFonts w:ascii="Times New Roman" w:hAnsi="Times New Roman" w:cs="Times New Roman"/>
+                <w:b/>
+                <w:sz w:val="26"/>
+                <w:szCs w:val="26"/>
+              </w:rPr>
+              <w:t>Mục</w:t>
+            </w:r>
+            <w:proofErr w:type="spellEnd"/>
+            <w:r>
+              <w:rPr>
+                <w:rFonts w:ascii="Times New Roman" w:hAnsi="Times New Roman" w:cs="Times New Roman"/>
+                <w:b/>
+                <w:sz w:val="26"/>
+                <w:szCs w:val="26"/>
+              </w:rPr>
+              <w:t xml:space="preserve"> </w:t>
+            </w:r>
+            <w:proofErr w:type="spellStart"/>
+            <w:r>
+              <w:rPr>
+                <w:rFonts w:ascii="Times New Roman" w:hAnsi="Times New Roman" w:cs="Times New Roman"/>
+                <w:b/>
+                <w:sz w:val="26"/>
+                <w:szCs w:val="26"/>
+              </w:rPr>
+              <w:t>đích</w:t>
+            </w:r>
+            <w:proofErr w:type="spellEnd"/>
+          </w:p>
+        </w:tc>
+      </w:tr>
+      <w:tr>
+        <w:tc>
+          <w:tcPr>
+            <w:tcW w:w="708" w:type="dxa"/>
+          </w:tcPr>
+          <w:p>
+            <w:pPr>
+              <w:spacing w:line="360" w:lineRule="auto"/>
+              <w:jc w:val="center"/>
+              <w:rPr>
+                <w:rFonts w:ascii="Times New Roman" w:hAnsi="Times New Roman" w:cs="Times New Roman"/>
+                <w:sz w:val="26"/>
+                <w:szCs w:val="26"/>
+              </w:rPr>
+            </w:pPr>
+            <w:r>
+              <w:rPr>
+                <w:rFonts w:ascii="Times New Roman" w:hAnsi="Times New Roman" w:cs="Times New Roman"/>
+                <w:sz w:val="26"/>
+                <w:szCs w:val="26"/>
+              </w:rPr>
+              <w:t>1</w:t>
+            </w:r>
+          </w:p>
+        </w:tc>
+        <w:tc>
+          <w:tcPr>
+            <w:tcW w:w="4957" w:type="dxa"/>
+          </w:tcPr>
+          <w:p>
+            <w:pPr>
+              <w:spacing w:line="360" w:lineRule="auto"/>
+              <w:rPr>
+                <w:rFonts w:ascii="Times New Roman" w:hAnsi="Times New Roman" w:cs="Times New Roman"/>
+                <w:sz w:val="26"/>
+                <w:szCs w:val="26"/>
+              </w:rPr>
+            </w:pPr>
+            <w:r>
+              <w:rPr>
+                <w:rFonts w:ascii="Times New Roman" w:hAnsi="Times New Roman" w:cs="Times New Roman"/>
+                <w:sz w:val="26"/>
+                <w:szCs w:val="26"/>
+              </w:rPr>
+              <w:t xml:space="preserve">Public </w:t>
+            </w:r>
+            <w:proofErr w:type="gramStart"/>
+            <w:r>
+              <w:rPr>
+                <w:rFonts w:ascii="Times New Roman" w:hAnsi="Times New Roman" w:cs="Times New Roman"/>
+                <w:sz w:val="26"/>
+                <w:szCs w:val="26"/>
+              </w:rPr>
+              <w:t>Labels(</w:t>
+            </w:r>
+            <w:proofErr w:type="spellStart"/>
+            <w:proofErr w:type="gramEnd"/>
+            <w:r>
+              <w:rPr>
+                <w:rFonts w:ascii="Times New Roman" w:hAnsi="Times New Roman" w:cs="Times New Roman"/>
+                <w:sz w:val="26"/>
+                <w:szCs w:val="26"/>
+              </w:rPr>
+              <w:t>ImageIcon</w:t>
+            </w:r>
+            <w:proofErr w:type="spellEnd"/>
+            <w:r>
+              <w:rPr>
+                <w:rFonts w:ascii="Times New Roman" w:hAnsi="Times New Roman" w:cs="Times New Roman"/>
+                <w:sz w:val="26"/>
+                <w:szCs w:val="26"/>
+              </w:rPr>
+              <w:t xml:space="preserve"> icon, int center)</w:t>
+            </w:r>
+          </w:p>
+        </w:tc>
+        <w:tc>
+          <w:tcPr>
+            <w:tcW w:w="1389" w:type="dxa"/>
+          </w:tcPr>
+          <w:p>
+            <w:pPr>
+              <w:spacing w:line="360" w:lineRule="auto"/>
+              <w:rPr>
+                <w:rFonts w:ascii="Times New Roman" w:hAnsi="Times New Roman" w:cs="Times New Roman"/>
+                <w:sz w:val="26"/>
+                <w:szCs w:val="26"/>
+              </w:rPr>
+            </w:pPr>
+          </w:p>
+        </w:tc>
+        <w:tc>
+          <w:tcPr>
+            <w:tcW w:w="2296" w:type="dxa"/>
+          </w:tcPr>
+          <w:p>
+            <w:pPr>
+              <w:spacing w:line="360" w:lineRule="auto"/>
+              <w:rPr>
+                <w:rFonts w:ascii="Times New Roman" w:hAnsi="Times New Roman" w:cs="Times New Roman"/>
+                <w:sz w:val="26"/>
+                <w:szCs w:val="26"/>
+              </w:rPr>
+            </w:pPr>
+            <w:proofErr w:type="spellStart"/>
+            <w:r>
+              <w:rPr>
+                <w:rFonts w:ascii="Times New Roman" w:hAnsi="Times New Roman" w:cs="Times New Roman"/>
+                <w:sz w:val="26"/>
+                <w:szCs w:val="26"/>
+              </w:rPr>
+              <w:t>Thêm</w:t>
+            </w:r>
+            <w:proofErr w:type="spellEnd"/>
+            <w:r>
+              <w:rPr>
+                <w:rFonts w:ascii="Times New Roman" w:hAnsi="Times New Roman" w:cs="Times New Roman"/>
+                <w:sz w:val="26"/>
+                <w:szCs w:val="26"/>
+              </w:rPr>
+              <w:t xml:space="preserve"> </w:t>
+            </w:r>
+            <w:proofErr w:type="spellStart"/>
+            <w:r>
+              <w:rPr>
+                <w:rFonts w:ascii="Times New Roman" w:hAnsi="Times New Roman" w:cs="Times New Roman"/>
+                <w:sz w:val="26"/>
+                <w:szCs w:val="26"/>
+              </w:rPr>
+              <w:t>hình</w:t>
+            </w:r>
+            <w:proofErr w:type="spellEnd"/>
+            <w:r>
+              <w:rPr>
+                <w:rFonts w:ascii="Times New Roman" w:hAnsi="Times New Roman" w:cs="Times New Roman"/>
+                <w:sz w:val="26"/>
+                <w:szCs w:val="26"/>
+              </w:rPr>
+              <w:t xml:space="preserve"> </w:t>
+            </w:r>
+            <w:proofErr w:type="spellStart"/>
+            <w:r>
+              <w:rPr>
+                <w:rFonts w:ascii="Times New Roman" w:hAnsi="Times New Roman" w:cs="Times New Roman"/>
+                <w:sz w:val="26"/>
+                <w:szCs w:val="26"/>
+              </w:rPr>
+              <w:t>vào</w:t>
+            </w:r>
+            <w:proofErr w:type="spellEnd"/>
+            <w:r>
+              <w:rPr>
+                <w:rFonts w:ascii="Times New Roman" w:hAnsi="Times New Roman" w:cs="Times New Roman"/>
+                <w:sz w:val="26"/>
+                <w:szCs w:val="26"/>
+              </w:rPr>
+              <w:t xml:space="preserve"> label, ở </w:t>
+            </w:r>
+            <w:proofErr w:type="spellStart"/>
+            <w:r>
+              <w:rPr>
+                <w:rFonts w:ascii="Times New Roman" w:hAnsi="Times New Roman" w:cs="Times New Roman"/>
+                <w:sz w:val="26"/>
+                <w:szCs w:val="26"/>
+              </w:rPr>
+              <w:t>vị</w:t>
+            </w:r>
+            <w:proofErr w:type="spellEnd"/>
+            <w:r>
+              <w:rPr>
+                <w:rFonts w:ascii="Times New Roman" w:hAnsi="Times New Roman" w:cs="Times New Roman"/>
+                <w:sz w:val="26"/>
+                <w:szCs w:val="26"/>
+              </w:rPr>
+              <w:t xml:space="preserve"> </w:t>
+            </w:r>
+            <w:proofErr w:type="spellStart"/>
+            <w:r>
+              <w:rPr>
+                <w:rFonts w:ascii="Times New Roman" w:hAnsi="Times New Roman" w:cs="Times New Roman"/>
+                <w:sz w:val="26"/>
+                <w:szCs w:val="26"/>
+              </w:rPr>
+              <w:t>trí</w:t>
+            </w:r>
+            <w:proofErr w:type="spellEnd"/>
+            <w:r>
+              <w:rPr>
+                <w:rFonts w:ascii="Times New Roman" w:hAnsi="Times New Roman" w:cs="Times New Roman"/>
+                <w:sz w:val="26"/>
+                <w:szCs w:val="26"/>
+              </w:rPr>
+              <w:t xml:space="preserve"> </w:t>
+            </w:r>
+            <w:proofErr w:type="spellStart"/>
+            <w:r>
+              <w:rPr>
+                <w:rFonts w:ascii="Times New Roman" w:hAnsi="Times New Roman" w:cs="Times New Roman"/>
+                <w:sz w:val="26"/>
+                <w:szCs w:val="26"/>
+              </w:rPr>
+              <w:t>chính</w:t>
+            </w:r>
+            <w:proofErr w:type="spellEnd"/>
+            <w:r>
+              <w:rPr>
+                <w:rFonts w:ascii="Times New Roman" w:hAnsi="Times New Roman" w:cs="Times New Roman"/>
+                <w:sz w:val="26"/>
+                <w:szCs w:val="26"/>
+              </w:rPr>
+              <w:t xml:space="preserve"> </w:t>
+            </w:r>
+            <w:proofErr w:type="spellStart"/>
+            <w:r>
+              <w:rPr>
+                <w:rFonts w:ascii="Times New Roman" w:hAnsi="Times New Roman" w:cs="Times New Roman"/>
+                <w:sz w:val="26"/>
+                <w:szCs w:val="26"/>
+              </w:rPr>
+              <w:t>giữa</w:t>
+            </w:r>
+            <w:proofErr w:type="spellEnd"/>
+            <w:r>
+              <w:rPr>
+                <w:rFonts w:ascii="Times New Roman" w:hAnsi="Times New Roman" w:cs="Times New Roman"/>
+                <w:sz w:val="26"/>
+                <w:szCs w:val="26"/>
+              </w:rPr>
+              <w:t xml:space="preserve"> label.</w:t>
+            </w:r>
+          </w:p>
+        </w:tc>
+      </w:tr>
+      <w:tr>
+        <w:tc>
+          <w:tcPr>
+            <w:tcW w:w="708" w:type="dxa"/>
+          </w:tcPr>
+          <w:p>
+            <w:pPr>
+              <w:spacing w:line="360" w:lineRule="auto"/>
+              <w:jc w:val="center"/>
+              <w:rPr>
+                <w:rFonts w:ascii="Times New Roman" w:hAnsi="Times New Roman" w:cs="Times New Roman"/>
+                <w:sz w:val="26"/>
+                <w:szCs w:val="26"/>
+              </w:rPr>
+            </w:pPr>
+            <w:r>
+              <w:rPr>
+                <w:rFonts w:ascii="Times New Roman" w:hAnsi="Times New Roman" w:cs="Times New Roman"/>
+                <w:sz w:val="26"/>
+                <w:szCs w:val="26"/>
+              </w:rPr>
+              <w:t>2</w:t>
+            </w:r>
+          </w:p>
+        </w:tc>
+        <w:tc>
+          <w:tcPr>
+            <w:tcW w:w="4957" w:type="dxa"/>
+          </w:tcPr>
+          <w:p>
+            <w:pPr>
+              <w:spacing w:line="360" w:lineRule="auto"/>
+              <w:rPr>
+                <w:rFonts w:ascii="Times New Roman" w:hAnsi="Times New Roman" w:cs="Times New Roman"/>
+                <w:sz w:val="26"/>
+                <w:szCs w:val="26"/>
+              </w:rPr>
+            </w:pPr>
+            <w:r>
+              <w:rPr>
+                <w:rFonts w:ascii="Times New Roman" w:hAnsi="Times New Roman" w:cs="Times New Roman"/>
+                <w:sz w:val="26"/>
+                <w:szCs w:val="26"/>
+              </w:rPr>
+              <w:t xml:space="preserve">Public static </w:t>
+            </w:r>
+            <w:proofErr w:type="spellStart"/>
+            <w:r>
+              <w:rPr>
+                <w:rFonts w:ascii="Times New Roman" w:hAnsi="Times New Roman" w:cs="Times New Roman"/>
+                <w:sz w:val="26"/>
+                <w:szCs w:val="26"/>
+              </w:rPr>
+              <w:t>Jlabel</w:t>
+            </w:r>
+            <w:proofErr w:type="spellEnd"/>
+            <w:r>
+              <w:rPr>
+                <w:rFonts w:ascii="Times New Roman" w:hAnsi="Times New Roman" w:cs="Times New Roman"/>
+                <w:sz w:val="26"/>
+                <w:szCs w:val="26"/>
+              </w:rPr>
+              <w:t xml:space="preserve"> </w:t>
+            </w:r>
+            <w:proofErr w:type="spellStart"/>
+            <w:proofErr w:type="gramStart"/>
+            <w:r>
+              <w:rPr>
+                <w:rFonts w:ascii="Times New Roman" w:hAnsi="Times New Roman" w:cs="Times New Roman"/>
+                <w:sz w:val="26"/>
+                <w:szCs w:val="26"/>
+              </w:rPr>
+              <w:t>createLabel</w:t>
+            </w:r>
+            <w:proofErr w:type="spellEnd"/>
+            <w:r>
+              <w:rPr>
+                <w:rFonts w:ascii="Times New Roman" w:hAnsi="Times New Roman" w:cs="Times New Roman"/>
+                <w:sz w:val="26"/>
+                <w:szCs w:val="26"/>
+              </w:rPr>
+              <w:t>(</w:t>
+            </w:r>
+            <w:proofErr w:type="gramEnd"/>
+            <w:r>
+              <w:rPr>
+                <w:rFonts w:ascii="Times New Roman" w:hAnsi="Times New Roman" w:cs="Times New Roman"/>
+                <w:sz w:val="26"/>
+                <w:szCs w:val="26"/>
+              </w:rPr>
+              <w:t>)</w:t>
+            </w:r>
+          </w:p>
+        </w:tc>
+        <w:tc>
+          <w:tcPr>
+            <w:tcW w:w="1389" w:type="dxa"/>
+          </w:tcPr>
+          <w:p>
+            <w:pPr>
+              <w:spacing w:line="360" w:lineRule="auto"/>
+              <w:rPr>
+                <w:rFonts w:ascii="Times New Roman" w:hAnsi="Times New Roman" w:cs="Times New Roman"/>
+                <w:sz w:val="26"/>
+                <w:szCs w:val="26"/>
+              </w:rPr>
+            </w:pPr>
+          </w:p>
+        </w:tc>
+        <w:tc>
+          <w:tcPr>
+            <w:tcW w:w="2296" w:type="dxa"/>
+          </w:tcPr>
+          <w:p>
+            <w:pPr>
+              <w:spacing w:line="360" w:lineRule="auto"/>
+              <w:rPr>
+                <w:rFonts w:ascii="Times New Roman" w:hAnsi="Times New Roman" w:cs="Times New Roman"/>
+                <w:sz w:val="26"/>
+                <w:szCs w:val="26"/>
+              </w:rPr>
+            </w:pPr>
+            <w:proofErr w:type="spellStart"/>
+            <w:r>
+              <w:rPr>
+                <w:rFonts w:ascii="Times New Roman" w:hAnsi="Times New Roman" w:cs="Times New Roman"/>
+                <w:sz w:val="26"/>
+                <w:szCs w:val="26"/>
+              </w:rPr>
+              <w:t>Tạo</w:t>
+            </w:r>
+            <w:proofErr w:type="spellEnd"/>
+            <w:r>
+              <w:rPr>
+                <w:rFonts w:ascii="Times New Roman" w:hAnsi="Times New Roman" w:cs="Times New Roman"/>
+                <w:sz w:val="26"/>
+                <w:szCs w:val="26"/>
+              </w:rPr>
+              <w:t xml:space="preserve"> </w:t>
+            </w:r>
+            <w:proofErr w:type="spellStart"/>
+            <w:r>
+              <w:rPr>
+                <w:rFonts w:ascii="Times New Roman" w:hAnsi="Times New Roman" w:cs="Times New Roman"/>
+                <w:sz w:val="26"/>
+                <w:szCs w:val="26"/>
+              </w:rPr>
+              <w:t>một</w:t>
+            </w:r>
+            <w:proofErr w:type="spellEnd"/>
+            <w:r>
+              <w:rPr>
+                <w:rFonts w:ascii="Times New Roman" w:hAnsi="Times New Roman" w:cs="Times New Roman"/>
+                <w:sz w:val="26"/>
+                <w:szCs w:val="26"/>
+              </w:rPr>
+              <w:t xml:space="preserve"> label </w:t>
+            </w:r>
+            <w:proofErr w:type="spellStart"/>
+            <w:r>
+              <w:rPr>
+                <w:rFonts w:ascii="Times New Roman" w:hAnsi="Times New Roman" w:cs="Times New Roman"/>
+                <w:sz w:val="26"/>
+                <w:szCs w:val="26"/>
+              </w:rPr>
+              <w:t>với</w:t>
+            </w:r>
+            <w:proofErr w:type="spellEnd"/>
+            <w:r>
+              <w:rPr>
+                <w:rFonts w:ascii="Times New Roman" w:hAnsi="Times New Roman" w:cs="Times New Roman"/>
+                <w:sz w:val="26"/>
+                <w:szCs w:val="26"/>
+              </w:rPr>
+              <w:t xml:space="preserve"> </w:t>
+            </w:r>
+            <w:proofErr w:type="spellStart"/>
+            <w:r>
+              <w:rPr>
+                <w:rFonts w:ascii="Times New Roman" w:hAnsi="Times New Roman" w:cs="Times New Roman"/>
+                <w:sz w:val="26"/>
+                <w:szCs w:val="26"/>
+              </w:rPr>
+              <w:t>hình</w:t>
+            </w:r>
+            <w:proofErr w:type="spellEnd"/>
+            <w:r>
+              <w:rPr>
+                <w:rFonts w:ascii="Times New Roman" w:hAnsi="Times New Roman" w:cs="Times New Roman"/>
+                <w:sz w:val="26"/>
+                <w:szCs w:val="26"/>
+              </w:rPr>
+              <w:t xml:space="preserve"> do </w:t>
+            </w:r>
+            <w:proofErr w:type="spellStart"/>
+            <w:r>
+              <w:rPr>
+                <w:rFonts w:ascii="Times New Roman" w:hAnsi="Times New Roman" w:cs="Times New Roman"/>
+                <w:sz w:val="26"/>
+                <w:szCs w:val="26"/>
+              </w:rPr>
+              <w:t>mình</w:t>
+            </w:r>
+            <w:proofErr w:type="spellEnd"/>
+            <w:r>
+              <w:rPr>
+                <w:rFonts w:ascii="Times New Roman" w:hAnsi="Times New Roman" w:cs="Times New Roman"/>
+                <w:sz w:val="26"/>
+                <w:szCs w:val="26"/>
+              </w:rPr>
+              <w:t xml:space="preserve"> </w:t>
+            </w:r>
+            <w:proofErr w:type="spellStart"/>
+            <w:r>
+              <w:rPr>
+                <w:rFonts w:ascii="Times New Roman" w:hAnsi="Times New Roman" w:cs="Times New Roman"/>
+                <w:sz w:val="26"/>
+                <w:szCs w:val="26"/>
+              </w:rPr>
+              <w:t>cung</w:t>
+            </w:r>
+            <w:proofErr w:type="spellEnd"/>
+            <w:r>
+              <w:rPr>
+                <w:rFonts w:ascii="Times New Roman" w:hAnsi="Times New Roman" w:cs="Times New Roman"/>
+                <w:sz w:val="26"/>
+                <w:szCs w:val="26"/>
+              </w:rPr>
+              <w:t xml:space="preserve"> </w:t>
+            </w:r>
+            <w:proofErr w:type="spellStart"/>
+            <w:r>
+              <w:rPr>
+                <w:rFonts w:ascii="Times New Roman" w:hAnsi="Times New Roman" w:cs="Times New Roman"/>
+                <w:sz w:val="26"/>
+                <w:szCs w:val="26"/>
+              </w:rPr>
+              <w:t>cấp</w:t>
+            </w:r>
+            <w:proofErr w:type="spellEnd"/>
+            <w:r>
+              <w:rPr>
+                <w:rFonts w:ascii="Times New Roman" w:hAnsi="Times New Roman" w:cs="Times New Roman"/>
+                <w:sz w:val="26"/>
+                <w:szCs w:val="26"/>
+              </w:rPr>
+              <w:t>.</w:t>
+            </w:r>
+          </w:p>
+        </w:tc>
+      </w:tr>
+    </w:tbl>
+    <w:p>
+      <w:pPr>
+        <w:spacing w:line="360" w:lineRule="auto"/>
+        <w:rPr>
+          <w:rFonts w:ascii="Times New Roman" w:hAnsi="Times New Roman" w:cs="Times New Roman"/>
+          <w:sz w:val="26"/>
+          <w:szCs w:val="26"/>
+        </w:rPr>
+      </w:pPr>
+    </w:p>
+    <w:p>
+      <w:pPr>
+        <w:pStyle w:val="Caption"/>
+        <w:keepNext/>
+        <w:spacing w:line="360" w:lineRule="auto"/>
+        <w:rPr>
+          <w:rFonts w:ascii="Times New Roman" w:hAnsi="Times New Roman" w:cs="Times New Roman"/>
+          <w:sz w:val="26"/>
+          <w:szCs w:val="26"/>
+        </w:rPr>
+      </w:pPr>
+      <w:proofErr w:type="spellStart"/>
+      <w:r>
+        <w:rPr>
+          <w:rFonts w:ascii="Times New Roman" w:hAnsi="Times New Roman" w:cs="Times New Roman"/>
+          <w:sz w:val="26"/>
+          <w:szCs w:val="26"/>
+        </w:rPr>
+        <w:t>Bảng</w:t>
+      </w:r>
+      <w:proofErr w:type="spellEnd"/>
+      <w:r>
+        <w:rPr>
+          <w:rFonts w:ascii="Times New Roman" w:hAnsi="Times New Roman" w:cs="Times New Roman"/>
+          <w:sz w:val="26"/>
+          <w:szCs w:val="26"/>
+        </w:rPr>
+        <w:t xml:space="preserve"> </w:t>
+      </w:r>
+      <w:r>
+        <w:rPr>
+          <w:rFonts w:ascii="Times New Roman" w:hAnsi="Times New Roman" w:cs="Times New Roman"/>
+          <w:sz w:val="26"/>
+          <w:szCs w:val="26"/>
+        </w:rPr>
+        <w:fldChar w:fldCharType="begin"/>
+      </w:r>
+      <w:r>
+        <w:rPr>
+          <w:rFonts w:ascii="Times New Roman" w:hAnsi="Times New Roman" w:cs="Times New Roman"/>
+          <w:sz w:val="26"/>
+          <w:szCs w:val="26"/>
+        </w:rPr>
+        <w:instrText xml:space="preserve"> SEQ Bảng \* ARABIC </w:instrText>
+      </w:r>
+      <w:r>
+        <w:rPr>
+          <w:rFonts w:ascii="Times New Roman" w:hAnsi="Times New Roman" w:cs="Times New Roman"/>
+          <w:sz w:val="26"/>
+          <w:szCs w:val="26"/>
+        </w:rPr>
+        <w:fldChar w:fldCharType="separate"/>
+      </w:r>
+      <w:r>
+        <w:rPr>
+          <w:rFonts w:ascii="Times New Roman" w:hAnsi="Times New Roman" w:cs="Times New Roman"/>
+          <w:noProof/>
+          <w:sz w:val="26"/>
+          <w:szCs w:val="26"/>
+        </w:rPr>
+        <w:t>7</w:t>
+      </w:r>
+      <w:r>
+        <w:rPr>
+          <w:rFonts w:ascii="Times New Roman" w:hAnsi="Times New Roman" w:cs="Times New Roman"/>
+          <w:sz w:val="26"/>
+          <w:szCs w:val="26"/>
+        </w:rPr>
+        <w:fldChar w:fldCharType="end"/>
+      </w:r>
+      <w:r>
+        <w:rPr>
+          <w:rFonts w:ascii="Times New Roman" w:hAnsi="Times New Roman" w:cs="Times New Roman"/>
+          <w:sz w:val="26"/>
+          <w:szCs w:val="26"/>
+        </w:rPr>
+        <w:t xml:space="preserve">:Bảng </w:t>
+      </w:r>
+      <w:proofErr w:type="spellStart"/>
+      <w:r>
+        <w:rPr>
+          <w:rFonts w:ascii="Times New Roman" w:hAnsi="Times New Roman" w:cs="Times New Roman"/>
+          <w:sz w:val="26"/>
+          <w:szCs w:val="26"/>
+        </w:rPr>
+        <w:t>danh</w:t>
+      </w:r>
+      <w:proofErr w:type="spellEnd"/>
+      <w:r>
+        <w:rPr>
+          <w:rFonts w:ascii="Times New Roman" w:hAnsi="Times New Roman" w:cs="Times New Roman"/>
+          <w:sz w:val="26"/>
+          <w:szCs w:val="26"/>
+        </w:rPr>
+        <w:t xml:space="preserve"> </w:t>
+      </w:r>
+      <w:proofErr w:type="spellStart"/>
+      <w:r>
+        <w:rPr>
+          <w:rFonts w:ascii="Times New Roman" w:hAnsi="Times New Roman" w:cs="Times New Roman"/>
+          <w:sz w:val="26"/>
+          <w:szCs w:val="26"/>
+        </w:rPr>
+        <w:t>mục</w:t>
+      </w:r>
+      <w:proofErr w:type="spellEnd"/>
+      <w:r>
+        <w:rPr>
+          <w:rFonts w:ascii="Times New Roman" w:hAnsi="Times New Roman" w:cs="Times New Roman"/>
+          <w:sz w:val="26"/>
+          <w:szCs w:val="26"/>
+        </w:rPr>
+        <w:t xml:space="preserve"> </w:t>
+      </w:r>
+      <w:proofErr w:type="spellStart"/>
+      <w:r>
+        <w:rPr>
+          <w:rFonts w:ascii="Times New Roman" w:hAnsi="Times New Roman" w:cs="Times New Roman"/>
+          <w:sz w:val="26"/>
+          <w:szCs w:val="26"/>
+        </w:rPr>
+        <w:t>các</w:t>
+      </w:r>
+      <w:proofErr w:type="spellEnd"/>
+      <w:r>
+        <w:rPr>
+          <w:rFonts w:ascii="Times New Roman" w:hAnsi="Times New Roman" w:cs="Times New Roman"/>
+          <w:sz w:val="26"/>
+          <w:szCs w:val="26"/>
+        </w:rPr>
+        <w:t xml:space="preserve"> </w:t>
+      </w:r>
+      <w:proofErr w:type="spellStart"/>
+      <w:r>
+        <w:rPr>
+          <w:rFonts w:ascii="Times New Roman" w:hAnsi="Times New Roman" w:cs="Times New Roman"/>
+          <w:sz w:val="26"/>
+          <w:szCs w:val="26"/>
+        </w:rPr>
+        <w:t>hàm</w:t>
+      </w:r>
+      <w:proofErr w:type="spellEnd"/>
+      <w:r>
+        <w:rPr>
+          <w:rFonts w:ascii="Times New Roman" w:hAnsi="Times New Roman" w:cs="Times New Roman"/>
+          <w:sz w:val="26"/>
+          <w:szCs w:val="26"/>
+        </w:rPr>
+        <w:t xml:space="preserve"> </w:t>
+      </w:r>
+      <w:proofErr w:type="spellStart"/>
+      <w:r>
+        <w:rPr>
+          <w:rFonts w:ascii="Times New Roman" w:hAnsi="Times New Roman" w:cs="Times New Roman"/>
+          <w:sz w:val="26"/>
+          <w:szCs w:val="26"/>
+        </w:rPr>
+        <w:t>của</w:t>
+      </w:r>
+      <w:proofErr w:type="spellEnd"/>
+      <w:r>
+        <w:rPr>
+          <w:rFonts w:ascii="Times New Roman" w:hAnsi="Times New Roman" w:cs="Times New Roman"/>
+          <w:sz w:val="26"/>
+          <w:szCs w:val="26"/>
+        </w:rPr>
+        <w:t xml:space="preserve"> class </w:t>
+      </w:r>
+      <w:proofErr w:type="spellStart"/>
+      <w:r>
+        <w:rPr>
+          <w:rFonts w:ascii="Times New Roman" w:hAnsi="Times New Roman" w:cs="Times New Roman"/>
+          <w:sz w:val="26"/>
+          <w:szCs w:val="26"/>
+        </w:rPr>
+        <w:t>MatrixData</w:t>
+      </w:r>
+      <w:proofErr w:type="spellEnd"/>
+    </w:p>
+    <w:tbl>
+      <w:tblPr>
+        <w:tblStyle w:val="TableGrid"/>
+        <w:tblW w:w="0" w:type="auto"/>
+        <w:tblLook w:val="04A0" w:firstRow="1" w:lastRow="0" w:firstColumn="1" w:lastColumn="0" w:noHBand="0" w:noVBand="1"/>
+      </w:tblPr>
+      <w:tblGrid>
+        <w:gridCol w:w="708"/>
+        <w:gridCol w:w="4957"/>
+        <w:gridCol w:w="1389"/>
+        <w:gridCol w:w="2296"/>
+      </w:tblGrid>
+      <w:tr>
+        <w:tc>
+          <w:tcPr>
+            <w:tcW w:w="708" w:type="dxa"/>
+          </w:tcPr>
+          <w:p>
+            <w:pPr>
+              <w:spacing w:line="360" w:lineRule="auto"/>
+              <w:jc w:val="center"/>
+              <w:rPr>
+                <w:rFonts w:ascii="Times New Roman" w:hAnsi="Times New Roman" w:cs="Times New Roman"/>
+                <w:b/>
+                <w:sz w:val="26"/>
+                <w:szCs w:val="26"/>
+              </w:rPr>
+            </w:pPr>
+            <w:r>
+              <w:rPr>
+                <w:rFonts w:ascii="Times New Roman" w:hAnsi="Times New Roman" w:cs="Times New Roman"/>
+                <w:b/>
+                <w:sz w:val="26"/>
+                <w:szCs w:val="26"/>
+              </w:rPr>
+              <w:t>STT</w:t>
+            </w:r>
+          </w:p>
+        </w:tc>
+        <w:tc>
+          <w:tcPr>
+            <w:tcW w:w="4957" w:type="dxa"/>
+          </w:tcPr>
+          <w:p>
+            <w:pPr>
+              <w:spacing w:line="360" w:lineRule="auto"/>
+              <w:jc w:val="center"/>
+              <w:rPr>
+                <w:rFonts w:ascii="Times New Roman" w:hAnsi="Times New Roman" w:cs="Times New Roman"/>
+                <w:b/>
+                <w:sz w:val="26"/>
+                <w:szCs w:val="26"/>
+              </w:rPr>
+            </w:pPr>
+            <w:proofErr w:type="spellStart"/>
+            <w:r>
+              <w:rPr>
+                <w:rFonts w:ascii="Times New Roman" w:hAnsi="Times New Roman" w:cs="Times New Roman"/>
+                <w:b/>
+                <w:sz w:val="26"/>
+                <w:szCs w:val="26"/>
+              </w:rPr>
+              <w:t>Tên</w:t>
+            </w:r>
+            <w:proofErr w:type="spellEnd"/>
+            <w:r>
+              <w:rPr>
+                <w:rFonts w:ascii="Times New Roman" w:hAnsi="Times New Roman" w:cs="Times New Roman"/>
+                <w:b/>
+                <w:sz w:val="26"/>
+                <w:szCs w:val="26"/>
+              </w:rPr>
+              <w:t xml:space="preserve"> </w:t>
+            </w:r>
+            <w:proofErr w:type="spellStart"/>
+            <w:r>
+              <w:rPr>
+                <w:rFonts w:ascii="Times New Roman" w:hAnsi="Times New Roman" w:cs="Times New Roman"/>
+                <w:b/>
+                <w:sz w:val="26"/>
+                <w:szCs w:val="26"/>
+              </w:rPr>
+              <w:t>hàm</w:t>
+            </w:r>
+            <w:proofErr w:type="spellEnd"/>
+          </w:p>
+        </w:tc>
+        <w:tc>
+          <w:tcPr>
+            <w:tcW w:w="1389" w:type="dxa"/>
+          </w:tcPr>
+          <w:p>
+            <w:pPr>
+              <w:spacing w:line="360" w:lineRule="auto"/>
+              <w:jc w:val="center"/>
+              <w:rPr>
+                <w:rFonts w:ascii="Times New Roman" w:hAnsi="Times New Roman" w:cs="Times New Roman"/>
+                <w:b/>
+                <w:sz w:val="26"/>
+                <w:szCs w:val="26"/>
+              </w:rPr>
+            </w:pPr>
+            <w:proofErr w:type="spellStart"/>
+            <w:r>
+              <w:rPr>
+                <w:rFonts w:ascii="Times New Roman" w:hAnsi="Times New Roman" w:cs="Times New Roman"/>
+                <w:b/>
+                <w:sz w:val="26"/>
+                <w:szCs w:val="26"/>
+              </w:rPr>
+              <w:t>Sinh</w:t>
+            </w:r>
+            <w:proofErr w:type="spellEnd"/>
+            <w:r>
+              <w:rPr>
+                <w:rFonts w:ascii="Times New Roman" w:hAnsi="Times New Roman" w:cs="Times New Roman"/>
+                <w:b/>
+                <w:sz w:val="26"/>
+                <w:szCs w:val="26"/>
+              </w:rPr>
+              <w:t xml:space="preserve"> </w:t>
+            </w:r>
+            <w:proofErr w:type="spellStart"/>
+            <w:r>
+              <w:rPr>
+                <w:rFonts w:ascii="Times New Roman" w:hAnsi="Times New Roman" w:cs="Times New Roman"/>
+                <w:b/>
+                <w:sz w:val="26"/>
+                <w:szCs w:val="26"/>
+              </w:rPr>
+              <w:t>viên</w:t>
+            </w:r>
+            <w:proofErr w:type="spellEnd"/>
+            <w:r>
+              <w:rPr>
+                <w:rFonts w:ascii="Times New Roman" w:hAnsi="Times New Roman" w:cs="Times New Roman"/>
+                <w:b/>
+                <w:sz w:val="26"/>
+                <w:szCs w:val="26"/>
+              </w:rPr>
+              <w:t xml:space="preserve"> </w:t>
+            </w:r>
+            <w:proofErr w:type="spellStart"/>
+            <w:r>
+              <w:rPr>
+                <w:rFonts w:ascii="Times New Roman" w:hAnsi="Times New Roman" w:cs="Times New Roman"/>
+                <w:b/>
+                <w:sz w:val="26"/>
+                <w:szCs w:val="26"/>
+              </w:rPr>
+              <w:t>phụ</w:t>
+            </w:r>
+            <w:proofErr w:type="spellEnd"/>
+            <w:r>
+              <w:rPr>
+                <w:rFonts w:ascii="Times New Roman" w:hAnsi="Times New Roman" w:cs="Times New Roman"/>
+                <w:b/>
+                <w:sz w:val="26"/>
+                <w:szCs w:val="26"/>
+              </w:rPr>
+              <w:t xml:space="preserve"> </w:t>
+            </w:r>
+            <w:proofErr w:type="spellStart"/>
+            <w:r>
+              <w:rPr>
+                <w:rFonts w:ascii="Times New Roman" w:hAnsi="Times New Roman" w:cs="Times New Roman"/>
+                <w:b/>
+                <w:sz w:val="26"/>
+                <w:szCs w:val="26"/>
+              </w:rPr>
+              <w:t>trách</w:t>
+            </w:r>
+            <w:proofErr w:type="spellEnd"/>
+          </w:p>
+        </w:tc>
+        <w:tc>
+          <w:tcPr>
+            <w:tcW w:w="2296" w:type="dxa"/>
+          </w:tcPr>
+          <w:p>
+            <w:pPr>
+              <w:spacing w:line="360" w:lineRule="auto"/>
+              <w:jc w:val="center"/>
+              <w:rPr>
+                <w:rFonts w:ascii="Times New Roman" w:hAnsi="Times New Roman" w:cs="Times New Roman"/>
+                <w:b/>
+                <w:sz w:val="26"/>
+                <w:szCs w:val="26"/>
+              </w:rPr>
+            </w:pPr>
+            <w:proofErr w:type="spellStart"/>
+            <w:r>
+              <w:rPr>
+                <w:rFonts w:ascii="Times New Roman" w:hAnsi="Times New Roman" w:cs="Times New Roman"/>
+                <w:b/>
+                <w:sz w:val="26"/>
+                <w:szCs w:val="26"/>
+              </w:rPr>
+              <w:t>Mục</w:t>
+            </w:r>
+            <w:proofErr w:type="spellEnd"/>
+            <w:r>
+              <w:rPr>
+                <w:rFonts w:ascii="Times New Roman" w:hAnsi="Times New Roman" w:cs="Times New Roman"/>
+                <w:b/>
+                <w:sz w:val="26"/>
+                <w:szCs w:val="26"/>
+              </w:rPr>
+              <w:t xml:space="preserve"> </w:t>
+            </w:r>
+            <w:proofErr w:type="spellStart"/>
+            <w:r>
+              <w:rPr>
+                <w:rFonts w:ascii="Times New Roman" w:hAnsi="Times New Roman" w:cs="Times New Roman"/>
+                <w:b/>
+                <w:sz w:val="26"/>
+                <w:szCs w:val="26"/>
+              </w:rPr>
+              <w:t>đích</w:t>
+            </w:r>
+            <w:proofErr w:type="spellEnd"/>
+          </w:p>
+        </w:tc>
+      </w:tr>
+      <w:tr>
+        <w:tc>
+          <w:tcPr>
+            <w:tcW w:w="708" w:type="dxa"/>
+          </w:tcPr>
+          <w:p>
+            <w:pPr>
+              <w:spacing w:line="360" w:lineRule="auto"/>
+              <w:jc w:val="center"/>
+              <w:rPr>
+                <w:rFonts w:ascii="Times New Roman" w:hAnsi="Times New Roman" w:cs="Times New Roman"/>
+                <w:sz w:val="26"/>
+                <w:szCs w:val="26"/>
+              </w:rPr>
+            </w:pPr>
+            <w:r>
+              <w:rPr>
+                <w:rFonts w:ascii="Times New Roman" w:hAnsi="Times New Roman" w:cs="Times New Roman"/>
+                <w:sz w:val="26"/>
+                <w:szCs w:val="26"/>
+              </w:rPr>
+              <w:t>1</w:t>
+            </w:r>
+          </w:p>
+        </w:tc>
+        <w:tc>
+          <w:tcPr>
+            <w:tcW w:w="4957" w:type="dxa"/>
+          </w:tcPr>
+          <w:p>
+            <w:pPr>
+              <w:spacing w:line="360" w:lineRule="auto"/>
+              <w:rPr>
+                <w:rFonts w:ascii="Times New Roman" w:hAnsi="Times New Roman" w:cs="Times New Roman"/>
+                <w:sz w:val="26"/>
+                <w:szCs w:val="26"/>
+              </w:rPr>
+            </w:pPr>
+            <w:r>
+              <w:rPr>
+                <w:rFonts w:ascii="Times New Roman" w:hAnsi="Times New Roman" w:cs="Times New Roman"/>
+                <w:sz w:val="26"/>
+                <w:szCs w:val="26"/>
+              </w:rPr>
+              <w:t xml:space="preserve">Public </w:t>
+            </w:r>
+            <w:proofErr w:type="spellStart"/>
+            <w:proofErr w:type="gramStart"/>
+            <w:r>
+              <w:rPr>
+                <w:rFonts w:ascii="Times New Roman" w:hAnsi="Times New Roman" w:cs="Times New Roman"/>
+                <w:sz w:val="26"/>
+                <w:szCs w:val="26"/>
+              </w:rPr>
+              <w:t>MatrixData</w:t>
+            </w:r>
+            <w:proofErr w:type="spellEnd"/>
+            <w:r>
+              <w:rPr>
+                <w:rFonts w:ascii="Times New Roman" w:hAnsi="Times New Roman" w:cs="Times New Roman"/>
+                <w:sz w:val="26"/>
+                <w:szCs w:val="26"/>
+              </w:rPr>
+              <w:t>(</w:t>
+            </w:r>
+            <w:proofErr w:type="gramEnd"/>
+            <w:r>
+              <w:rPr>
+                <w:rFonts w:ascii="Times New Roman" w:hAnsi="Times New Roman" w:cs="Times New Roman"/>
+                <w:sz w:val="26"/>
+                <w:szCs w:val="26"/>
+              </w:rPr>
+              <w:t>String[][] data)</w:t>
+            </w:r>
+          </w:p>
+        </w:tc>
+        <w:tc>
+          <w:tcPr>
+            <w:tcW w:w="1389" w:type="dxa"/>
+          </w:tcPr>
+          <w:p>
+            <w:pPr>
+              <w:spacing w:line="360" w:lineRule="auto"/>
+              <w:rPr>
+                <w:rFonts w:ascii="Times New Roman" w:hAnsi="Times New Roman" w:cs="Times New Roman"/>
+                <w:sz w:val="26"/>
+                <w:szCs w:val="26"/>
+              </w:rPr>
+            </w:pPr>
+          </w:p>
+        </w:tc>
+        <w:tc>
+          <w:tcPr>
+            <w:tcW w:w="2296" w:type="dxa"/>
+          </w:tcPr>
+          <w:p>
+            <w:pPr>
+              <w:spacing w:line="360" w:lineRule="auto"/>
+              <w:rPr>
+                <w:rFonts w:ascii="Times New Roman" w:hAnsi="Times New Roman" w:cs="Times New Roman"/>
+                <w:sz w:val="26"/>
+                <w:szCs w:val="26"/>
+              </w:rPr>
+            </w:pPr>
+            <w:proofErr w:type="spellStart"/>
+            <w:r>
+              <w:rPr>
+                <w:rFonts w:ascii="Times New Roman" w:hAnsi="Times New Roman" w:cs="Times New Roman"/>
+                <w:sz w:val="26"/>
+                <w:szCs w:val="26"/>
+              </w:rPr>
+              <w:t>Khởi</w:t>
+            </w:r>
+            <w:proofErr w:type="spellEnd"/>
+            <w:r>
+              <w:rPr>
+                <w:rFonts w:ascii="Times New Roman" w:hAnsi="Times New Roman" w:cs="Times New Roman"/>
+                <w:sz w:val="26"/>
+                <w:szCs w:val="26"/>
+              </w:rPr>
+              <w:t xml:space="preserve"> </w:t>
+            </w:r>
+            <w:proofErr w:type="spellStart"/>
+            <w:r>
+              <w:rPr>
+                <w:rFonts w:ascii="Times New Roman" w:hAnsi="Times New Roman" w:cs="Times New Roman"/>
+                <w:sz w:val="26"/>
+                <w:szCs w:val="26"/>
+              </w:rPr>
+              <w:t>tạo</w:t>
+            </w:r>
+            <w:proofErr w:type="spellEnd"/>
+            <w:r>
+              <w:rPr>
+                <w:rFonts w:ascii="Times New Roman" w:hAnsi="Times New Roman" w:cs="Times New Roman"/>
+                <w:sz w:val="26"/>
+                <w:szCs w:val="26"/>
+              </w:rPr>
+              <w:t xml:space="preserve"> </w:t>
+            </w:r>
+            <w:proofErr w:type="spellStart"/>
+            <w:r>
+              <w:rPr>
+                <w:rFonts w:ascii="Times New Roman" w:hAnsi="Times New Roman" w:cs="Times New Roman"/>
+                <w:sz w:val="26"/>
+                <w:szCs w:val="26"/>
+              </w:rPr>
+              <w:t>một</w:t>
+            </w:r>
+            <w:proofErr w:type="spellEnd"/>
+            <w:r>
+              <w:rPr>
+                <w:rFonts w:ascii="Times New Roman" w:hAnsi="Times New Roman" w:cs="Times New Roman"/>
+                <w:sz w:val="26"/>
+                <w:szCs w:val="26"/>
+              </w:rPr>
+              <w:t xml:space="preserve"> ma </w:t>
+            </w:r>
+            <w:proofErr w:type="spellStart"/>
+            <w:r>
+              <w:rPr>
+                <w:rFonts w:ascii="Times New Roman" w:hAnsi="Times New Roman" w:cs="Times New Roman"/>
+                <w:sz w:val="26"/>
+                <w:szCs w:val="26"/>
+              </w:rPr>
+              <w:t>trận</w:t>
+            </w:r>
+            <w:proofErr w:type="spellEnd"/>
+            <w:r>
+              <w:rPr>
+                <w:rFonts w:ascii="Times New Roman" w:hAnsi="Times New Roman" w:cs="Times New Roman"/>
+                <w:sz w:val="26"/>
+                <w:szCs w:val="26"/>
+              </w:rPr>
+              <w:t xml:space="preserve"> </w:t>
+            </w:r>
+            <w:proofErr w:type="spellStart"/>
+            <w:r>
+              <w:rPr>
+                <w:rFonts w:ascii="Times New Roman" w:hAnsi="Times New Roman" w:cs="Times New Roman"/>
+                <w:sz w:val="26"/>
+                <w:szCs w:val="26"/>
+              </w:rPr>
+              <w:t>kiểu</w:t>
+            </w:r>
+            <w:proofErr w:type="spellEnd"/>
+            <w:r>
+              <w:rPr>
+                <w:rFonts w:ascii="Times New Roman" w:hAnsi="Times New Roman" w:cs="Times New Roman"/>
+                <w:sz w:val="26"/>
+                <w:szCs w:val="26"/>
+              </w:rPr>
+              <w:t xml:space="preserve"> int </w:t>
+            </w:r>
+            <w:proofErr w:type="spellStart"/>
+            <w:r>
+              <w:rPr>
+                <w:rFonts w:ascii="Times New Roman" w:hAnsi="Times New Roman" w:cs="Times New Roman"/>
+                <w:sz w:val="26"/>
+                <w:szCs w:val="26"/>
+              </w:rPr>
+              <w:t>từ</w:t>
+            </w:r>
+            <w:proofErr w:type="spellEnd"/>
+            <w:r>
+              <w:rPr>
+                <w:rFonts w:ascii="Times New Roman" w:hAnsi="Times New Roman" w:cs="Times New Roman"/>
+                <w:sz w:val="26"/>
+                <w:szCs w:val="26"/>
+              </w:rPr>
+              <w:t xml:space="preserve"> </w:t>
+            </w:r>
+            <w:proofErr w:type="spellStart"/>
+            <w:r>
+              <w:rPr>
+                <w:rFonts w:ascii="Times New Roman" w:hAnsi="Times New Roman" w:cs="Times New Roman"/>
+                <w:sz w:val="26"/>
+                <w:szCs w:val="26"/>
+              </w:rPr>
+              <w:t>một</w:t>
+            </w:r>
+            <w:proofErr w:type="spellEnd"/>
+            <w:r>
+              <w:rPr>
+                <w:rFonts w:ascii="Times New Roman" w:hAnsi="Times New Roman" w:cs="Times New Roman"/>
+                <w:sz w:val="26"/>
+                <w:szCs w:val="26"/>
+              </w:rPr>
+              <w:t xml:space="preserve"> ma </w:t>
+            </w:r>
+            <w:proofErr w:type="spellStart"/>
+            <w:r>
+              <w:rPr>
+                <w:rFonts w:ascii="Times New Roman" w:hAnsi="Times New Roman" w:cs="Times New Roman"/>
+                <w:sz w:val="26"/>
+                <w:szCs w:val="26"/>
+              </w:rPr>
+              <w:t>trận</w:t>
+            </w:r>
+            <w:proofErr w:type="spellEnd"/>
+            <w:r>
+              <w:rPr>
+                <w:rFonts w:ascii="Times New Roman" w:hAnsi="Times New Roman" w:cs="Times New Roman"/>
+                <w:sz w:val="26"/>
+                <w:szCs w:val="26"/>
+              </w:rPr>
+              <w:t xml:space="preserve"> </w:t>
+            </w:r>
+            <w:proofErr w:type="spellStart"/>
+            <w:r>
+              <w:rPr>
+                <w:rFonts w:ascii="Times New Roman" w:hAnsi="Times New Roman" w:cs="Times New Roman"/>
+                <w:sz w:val="26"/>
+                <w:szCs w:val="26"/>
+              </w:rPr>
+              <w:t>kiểu</w:t>
+            </w:r>
+            <w:proofErr w:type="spellEnd"/>
+            <w:r>
+              <w:rPr>
+                <w:rFonts w:ascii="Times New Roman" w:hAnsi="Times New Roman" w:cs="Times New Roman"/>
+                <w:sz w:val="26"/>
+                <w:szCs w:val="26"/>
+              </w:rPr>
+              <w:t xml:space="preserve"> String.</w:t>
+            </w:r>
+          </w:p>
+        </w:tc>
+      </w:tr>
+      <w:tr>
+        <w:tc>
+          <w:tcPr>
+            <w:tcW w:w="708" w:type="dxa"/>
+          </w:tcPr>
+          <w:p>
+            <w:pPr>
+              <w:spacing w:line="360" w:lineRule="auto"/>
+              <w:jc w:val="center"/>
+              <w:rPr>
+                <w:rFonts w:ascii="Times New Roman" w:hAnsi="Times New Roman" w:cs="Times New Roman"/>
+                <w:sz w:val="26"/>
+                <w:szCs w:val="26"/>
+              </w:rPr>
+            </w:pPr>
+            <w:r>
+              <w:rPr>
+                <w:rFonts w:ascii="Times New Roman" w:hAnsi="Times New Roman" w:cs="Times New Roman"/>
+                <w:sz w:val="26"/>
+                <w:szCs w:val="26"/>
+              </w:rPr>
+              <w:t>2</w:t>
+            </w:r>
+          </w:p>
+        </w:tc>
+        <w:tc>
+          <w:tcPr>
+            <w:tcW w:w="4957" w:type="dxa"/>
+          </w:tcPr>
+          <w:p>
+            <w:pPr>
+              <w:spacing w:line="360" w:lineRule="auto"/>
+              <w:rPr>
+                <w:rFonts w:ascii="Times New Roman" w:hAnsi="Times New Roman" w:cs="Times New Roman"/>
+                <w:sz w:val="26"/>
+                <w:szCs w:val="26"/>
+              </w:rPr>
+            </w:pPr>
+            <w:r>
+              <w:rPr>
+                <w:rFonts w:ascii="Times New Roman" w:hAnsi="Times New Roman" w:cs="Times New Roman"/>
+                <w:sz w:val="26"/>
+                <w:szCs w:val="26"/>
+              </w:rPr>
+              <w:t xml:space="preserve">private </w:t>
+            </w:r>
+            <w:proofErr w:type="gramStart"/>
+            <w:r>
+              <w:rPr>
+                <w:rFonts w:ascii="Times New Roman" w:hAnsi="Times New Roman" w:cs="Times New Roman"/>
+                <w:sz w:val="26"/>
+                <w:szCs w:val="26"/>
+              </w:rPr>
+              <w:t>int[</w:t>
+            </w:r>
+            <w:proofErr w:type="gramEnd"/>
+            <w:r>
+              <w:rPr>
+                <w:rFonts w:ascii="Times New Roman" w:hAnsi="Times New Roman" w:cs="Times New Roman"/>
+                <w:sz w:val="26"/>
+                <w:szCs w:val="26"/>
+              </w:rPr>
+              <w:t>][] convertString2Int(String[][] strs)</w:t>
+            </w:r>
+          </w:p>
+        </w:tc>
+        <w:tc>
+          <w:tcPr>
+            <w:tcW w:w="1389" w:type="dxa"/>
+          </w:tcPr>
+          <w:p>
+            <w:pPr>
+              <w:spacing w:line="360" w:lineRule="auto"/>
+              <w:rPr>
+                <w:rFonts w:ascii="Times New Roman" w:hAnsi="Times New Roman" w:cs="Times New Roman"/>
+                <w:sz w:val="26"/>
+                <w:szCs w:val="26"/>
+              </w:rPr>
+            </w:pPr>
+          </w:p>
+        </w:tc>
+        <w:tc>
+          <w:tcPr>
+            <w:tcW w:w="2296" w:type="dxa"/>
+          </w:tcPr>
+          <w:p>
+            <w:pPr>
+              <w:spacing w:line="360" w:lineRule="auto"/>
+              <w:rPr>
+                <w:rFonts w:ascii="Times New Roman" w:hAnsi="Times New Roman" w:cs="Times New Roman"/>
+                <w:sz w:val="26"/>
+                <w:szCs w:val="26"/>
+              </w:rPr>
+            </w:pPr>
+            <w:proofErr w:type="spellStart"/>
+            <w:r>
+              <w:rPr>
+                <w:rFonts w:ascii="Times New Roman" w:hAnsi="Times New Roman" w:cs="Times New Roman"/>
+                <w:sz w:val="26"/>
+                <w:szCs w:val="26"/>
+              </w:rPr>
+              <w:t>Đổi</w:t>
+            </w:r>
+            <w:proofErr w:type="spellEnd"/>
+            <w:r>
+              <w:rPr>
+                <w:rFonts w:ascii="Times New Roman" w:hAnsi="Times New Roman" w:cs="Times New Roman"/>
+                <w:sz w:val="26"/>
+                <w:szCs w:val="26"/>
+              </w:rPr>
+              <w:t xml:space="preserve"> </w:t>
+            </w:r>
+            <w:proofErr w:type="spellStart"/>
+            <w:r>
+              <w:rPr>
+                <w:rFonts w:ascii="Times New Roman" w:hAnsi="Times New Roman" w:cs="Times New Roman"/>
+                <w:sz w:val="26"/>
+                <w:szCs w:val="26"/>
+              </w:rPr>
+              <w:t>một</w:t>
+            </w:r>
+            <w:proofErr w:type="spellEnd"/>
+            <w:r>
+              <w:rPr>
+                <w:rFonts w:ascii="Times New Roman" w:hAnsi="Times New Roman" w:cs="Times New Roman"/>
+                <w:sz w:val="26"/>
+                <w:szCs w:val="26"/>
+              </w:rPr>
+              <w:t xml:space="preserve"> ma </w:t>
+            </w:r>
+            <w:proofErr w:type="spellStart"/>
+            <w:r>
+              <w:rPr>
+                <w:rFonts w:ascii="Times New Roman" w:hAnsi="Times New Roman" w:cs="Times New Roman"/>
+                <w:sz w:val="26"/>
+                <w:szCs w:val="26"/>
+              </w:rPr>
+              <w:t>trận</w:t>
+            </w:r>
+            <w:proofErr w:type="spellEnd"/>
+            <w:r>
+              <w:rPr>
+                <w:rFonts w:ascii="Times New Roman" w:hAnsi="Times New Roman" w:cs="Times New Roman"/>
+                <w:sz w:val="26"/>
+                <w:szCs w:val="26"/>
+              </w:rPr>
+              <w:t xml:space="preserve"> </w:t>
+            </w:r>
+            <w:proofErr w:type="spellStart"/>
+            <w:r>
+              <w:rPr>
+                <w:rFonts w:ascii="Times New Roman" w:hAnsi="Times New Roman" w:cs="Times New Roman"/>
+                <w:sz w:val="26"/>
+                <w:szCs w:val="26"/>
+              </w:rPr>
+              <w:t>từ</w:t>
+            </w:r>
+            <w:proofErr w:type="spellEnd"/>
+            <w:r>
+              <w:rPr>
+                <w:rFonts w:ascii="Times New Roman" w:hAnsi="Times New Roman" w:cs="Times New Roman"/>
+                <w:sz w:val="26"/>
+                <w:szCs w:val="26"/>
+              </w:rPr>
+              <w:t xml:space="preserve"> </w:t>
+            </w:r>
+            <w:proofErr w:type="spellStart"/>
+            <w:r>
+              <w:rPr>
+                <w:rFonts w:ascii="Times New Roman" w:hAnsi="Times New Roman" w:cs="Times New Roman"/>
+                <w:sz w:val="26"/>
+                <w:szCs w:val="26"/>
+              </w:rPr>
+              <w:t>kiểu</w:t>
+            </w:r>
+            <w:proofErr w:type="spellEnd"/>
+            <w:r>
+              <w:rPr>
+                <w:rFonts w:ascii="Times New Roman" w:hAnsi="Times New Roman" w:cs="Times New Roman"/>
+                <w:sz w:val="26"/>
+                <w:szCs w:val="26"/>
+              </w:rPr>
+              <w:t xml:space="preserve"> String sang </w:t>
+            </w:r>
+            <w:proofErr w:type="spellStart"/>
+            <w:r>
+              <w:rPr>
+                <w:rFonts w:ascii="Times New Roman" w:hAnsi="Times New Roman" w:cs="Times New Roman"/>
+                <w:sz w:val="26"/>
+                <w:szCs w:val="26"/>
+              </w:rPr>
+              <w:t>kiểu</w:t>
+            </w:r>
+            <w:proofErr w:type="spellEnd"/>
+            <w:r>
+              <w:rPr>
+                <w:rFonts w:ascii="Times New Roman" w:hAnsi="Times New Roman" w:cs="Times New Roman"/>
+                <w:sz w:val="26"/>
+                <w:szCs w:val="26"/>
+              </w:rPr>
+              <w:t xml:space="preserve"> int.</w:t>
+            </w:r>
+          </w:p>
+        </w:tc>
+      </w:tr>
+      <w:tr>
+        <w:tc>
+          <w:tcPr>
+            <w:tcW w:w="708" w:type="dxa"/>
+          </w:tcPr>
+          <w:p>
+            <w:pPr>
+              <w:spacing w:line="360" w:lineRule="auto"/>
+              <w:jc w:val="center"/>
+              <w:rPr>
+                <w:rFonts w:ascii="Times New Roman" w:hAnsi="Times New Roman" w:cs="Times New Roman"/>
+                <w:sz w:val="26"/>
+                <w:szCs w:val="26"/>
+              </w:rPr>
+            </w:pPr>
+            <w:r>
+              <w:rPr>
+                <w:rFonts w:ascii="Times New Roman" w:hAnsi="Times New Roman" w:cs="Times New Roman"/>
+                <w:sz w:val="26"/>
+                <w:szCs w:val="26"/>
+              </w:rPr>
+              <w:t>3</w:t>
+            </w:r>
+          </w:p>
+        </w:tc>
+        <w:tc>
+          <w:tcPr>
+            <w:tcW w:w="4957" w:type="dxa"/>
+          </w:tcPr>
+          <w:p>
+            <w:pPr>
+              <w:spacing w:line="360" w:lineRule="auto"/>
+              <w:rPr>
+                <w:rFonts w:ascii="Times New Roman" w:hAnsi="Times New Roman" w:cs="Times New Roman"/>
+                <w:sz w:val="26"/>
+                <w:szCs w:val="26"/>
+              </w:rPr>
+            </w:pPr>
+            <w:r>
+              <w:rPr>
+                <w:rFonts w:ascii="Times New Roman" w:hAnsi="Times New Roman" w:cs="Times New Roman"/>
+                <w:sz w:val="26"/>
+                <w:szCs w:val="26"/>
+              </w:rPr>
+              <w:t xml:space="preserve">Public </w:t>
+            </w:r>
+            <w:proofErr w:type="gramStart"/>
+            <w:r>
+              <w:rPr>
+                <w:rFonts w:ascii="Times New Roman" w:hAnsi="Times New Roman" w:cs="Times New Roman"/>
+                <w:sz w:val="26"/>
+                <w:szCs w:val="26"/>
+              </w:rPr>
+              <w:t>String[</w:t>
+            </w:r>
+            <w:proofErr w:type="gramEnd"/>
+            <w:r>
+              <w:rPr>
+                <w:rFonts w:ascii="Times New Roman" w:hAnsi="Times New Roman" w:cs="Times New Roman"/>
+                <w:sz w:val="26"/>
+                <w:szCs w:val="26"/>
+              </w:rPr>
+              <w:t xml:space="preserve">][] convertInt2String(int[][] </w:t>
+            </w:r>
+            <w:proofErr w:type="spellStart"/>
+            <w:r>
+              <w:rPr>
+                <w:rFonts w:ascii="Times New Roman" w:hAnsi="Times New Roman" w:cs="Times New Roman"/>
+                <w:sz w:val="26"/>
+                <w:szCs w:val="26"/>
+              </w:rPr>
+              <w:t>ints</w:t>
+            </w:r>
+            <w:proofErr w:type="spellEnd"/>
+            <w:r>
+              <w:rPr>
+                <w:rFonts w:ascii="Times New Roman" w:hAnsi="Times New Roman" w:cs="Times New Roman"/>
+                <w:sz w:val="26"/>
+                <w:szCs w:val="26"/>
+              </w:rPr>
+              <w:t>)</w:t>
+            </w:r>
+          </w:p>
+        </w:tc>
+        <w:tc>
+          <w:tcPr>
+            <w:tcW w:w="1389" w:type="dxa"/>
+          </w:tcPr>
+          <w:p>
+            <w:pPr>
+              <w:spacing w:line="360" w:lineRule="auto"/>
+              <w:rPr>
+                <w:rFonts w:ascii="Times New Roman" w:hAnsi="Times New Roman" w:cs="Times New Roman"/>
+                <w:sz w:val="26"/>
+                <w:szCs w:val="26"/>
+              </w:rPr>
+            </w:pPr>
+          </w:p>
+        </w:tc>
+        <w:tc>
+          <w:tcPr>
+            <w:tcW w:w="2296" w:type="dxa"/>
+          </w:tcPr>
+          <w:p>
+            <w:pPr>
+              <w:spacing w:line="360" w:lineRule="auto"/>
+              <w:rPr>
+                <w:rFonts w:ascii="Times New Roman" w:hAnsi="Times New Roman" w:cs="Times New Roman"/>
+                <w:sz w:val="26"/>
+                <w:szCs w:val="26"/>
+              </w:rPr>
+            </w:pPr>
+            <w:proofErr w:type="spellStart"/>
+            <w:r>
+              <w:rPr>
+                <w:rFonts w:ascii="Times New Roman" w:hAnsi="Times New Roman" w:cs="Times New Roman"/>
+                <w:sz w:val="26"/>
+                <w:szCs w:val="26"/>
+              </w:rPr>
+              <w:t>Đổi</w:t>
+            </w:r>
+            <w:proofErr w:type="spellEnd"/>
+            <w:r>
+              <w:rPr>
+                <w:rFonts w:ascii="Times New Roman" w:hAnsi="Times New Roman" w:cs="Times New Roman"/>
+                <w:sz w:val="26"/>
+                <w:szCs w:val="26"/>
+              </w:rPr>
+              <w:t xml:space="preserve"> </w:t>
+            </w:r>
+            <w:proofErr w:type="spellStart"/>
+            <w:r>
+              <w:rPr>
+                <w:rFonts w:ascii="Times New Roman" w:hAnsi="Times New Roman" w:cs="Times New Roman"/>
+                <w:sz w:val="26"/>
+                <w:szCs w:val="26"/>
+              </w:rPr>
+              <w:t>một</w:t>
+            </w:r>
+            <w:proofErr w:type="spellEnd"/>
+            <w:r>
+              <w:rPr>
+                <w:rFonts w:ascii="Times New Roman" w:hAnsi="Times New Roman" w:cs="Times New Roman"/>
+                <w:sz w:val="26"/>
+                <w:szCs w:val="26"/>
+              </w:rPr>
+              <w:t xml:space="preserve"> ma </w:t>
+            </w:r>
+            <w:proofErr w:type="spellStart"/>
+            <w:r>
+              <w:rPr>
+                <w:rFonts w:ascii="Times New Roman" w:hAnsi="Times New Roman" w:cs="Times New Roman"/>
+                <w:sz w:val="26"/>
+                <w:szCs w:val="26"/>
+              </w:rPr>
+              <w:t>trận</w:t>
+            </w:r>
+            <w:proofErr w:type="spellEnd"/>
+            <w:r>
+              <w:rPr>
+                <w:rFonts w:ascii="Times New Roman" w:hAnsi="Times New Roman" w:cs="Times New Roman"/>
+                <w:sz w:val="26"/>
+                <w:szCs w:val="26"/>
+              </w:rPr>
+              <w:t xml:space="preserve"> </w:t>
+            </w:r>
+            <w:proofErr w:type="spellStart"/>
+            <w:r>
+              <w:rPr>
+                <w:rFonts w:ascii="Times New Roman" w:hAnsi="Times New Roman" w:cs="Times New Roman"/>
+                <w:sz w:val="26"/>
+                <w:szCs w:val="26"/>
+              </w:rPr>
+              <w:t>từ</w:t>
+            </w:r>
+            <w:proofErr w:type="spellEnd"/>
+            <w:r>
+              <w:rPr>
+                <w:rFonts w:ascii="Times New Roman" w:hAnsi="Times New Roman" w:cs="Times New Roman"/>
+                <w:sz w:val="26"/>
+                <w:szCs w:val="26"/>
+              </w:rPr>
+              <w:t xml:space="preserve"> </w:t>
+            </w:r>
+            <w:proofErr w:type="spellStart"/>
+            <w:r>
+              <w:rPr>
+                <w:rFonts w:ascii="Times New Roman" w:hAnsi="Times New Roman" w:cs="Times New Roman"/>
+                <w:sz w:val="26"/>
+                <w:szCs w:val="26"/>
+              </w:rPr>
+              <w:t>kiểu</w:t>
+            </w:r>
+            <w:proofErr w:type="spellEnd"/>
+            <w:r>
+              <w:rPr>
+                <w:rFonts w:ascii="Times New Roman" w:hAnsi="Times New Roman" w:cs="Times New Roman"/>
+                <w:sz w:val="26"/>
+                <w:szCs w:val="26"/>
+              </w:rPr>
+              <w:t xml:space="preserve"> int sang </w:t>
+            </w:r>
+            <w:proofErr w:type="spellStart"/>
+            <w:r>
+              <w:rPr>
+                <w:rFonts w:ascii="Times New Roman" w:hAnsi="Times New Roman" w:cs="Times New Roman"/>
+                <w:sz w:val="26"/>
+                <w:szCs w:val="26"/>
+              </w:rPr>
+              <w:t>kiểu</w:t>
+            </w:r>
+            <w:proofErr w:type="spellEnd"/>
+            <w:r>
+              <w:rPr>
+                <w:rFonts w:ascii="Times New Roman" w:hAnsi="Times New Roman" w:cs="Times New Roman"/>
+                <w:sz w:val="26"/>
+                <w:szCs w:val="26"/>
+              </w:rPr>
+              <w:t xml:space="preserve"> String.</w:t>
+            </w:r>
+          </w:p>
+        </w:tc>
+      </w:tr>
+      <w:tr>
+        <w:tc>
+          <w:tcPr>
+            <w:tcW w:w="708" w:type="dxa"/>
+          </w:tcPr>
+          <w:p>
+            <w:pPr>
+              <w:spacing w:line="360" w:lineRule="auto"/>
+              <w:jc w:val="center"/>
+              <w:rPr>
+                <w:rFonts w:ascii="Times New Roman" w:hAnsi="Times New Roman" w:cs="Times New Roman"/>
+                <w:sz w:val="26"/>
+                <w:szCs w:val="26"/>
+              </w:rPr>
+            </w:pPr>
+            <w:r>
+              <w:rPr>
+                <w:rFonts w:ascii="Times New Roman" w:hAnsi="Times New Roman" w:cs="Times New Roman"/>
+                <w:sz w:val="26"/>
+                <w:szCs w:val="26"/>
+              </w:rPr>
+              <w:t>4</w:t>
+            </w:r>
+          </w:p>
+        </w:tc>
+        <w:tc>
+          <w:tcPr>
+            <w:tcW w:w="4957" w:type="dxa"/>
+          </w:tcPr>
+          <w:p>
+            <w:pPr>
+              <w:spacing w:line="360" w:lineRule="auto"/>
+              <w:rPr>
+                <w:rFonts w:ascii="Times New Roman" w:hAnsi="Times New Roman" w:cs="Times New Roman"/>
+                <w:sz w:val="26"/>
+                <w:szCs w:val="26"/>
+              </w:rPr>
+            </w:pPr>
+            <w:r>
+              <w:rPr>
+                <w:rFonts w:ascii="Times New Roman" w:hAnsi="Times New Roman" w:cs="Times New Roman"/>
+                <w:sz w:val="26"/>
+                <w:szCs w:val="26"/>
+              </w:rPr>
+              <w:t xml:space="preserve">Public </w:t>
+            </w:r>
+            <w:proofErr w:type="gramStart"/>
+            <w:r>
+              <w:rPr>
+                <w:rFonts w:ascii="Times New Roman" w:hAnsi="Times New Roman" w:cs="Times New Roman"/>
+                <w:sz w:val="26"/>
+                <w:szCs w:val="26"/>
+              </w:rPr>
+              <w:t>int[</w:t>
+            </w:r>
+            <w:proofErr w:type="gramEnd"/>
+            <w:r>
+              <w:rPr>
+                <w:rFonts w:ascii="Times New Roman" w:hAnsi="Times New Roman" w:cs="Times New Roman"/>
+                <w:sz w:val="26"/>
+                <w:szCs w:val="26"/>
+              </w:rPr>
+              <w:t xml:space="preserve">][] </w:t>
+            </w:r>
+            <w:proofErr w:type="spellStart"/>
+            <w:r>
+              <w:rPr>
+                <w:rFonts w:ascii="Times New Roman" w:hAnsi="Times New Roman" w:cs="Times New Roman"/>
+                <w:sz w:val="26"/>
+                <w:szCs w:val="26"/>
+              </w:rPr>
+              <w:t>getMatrix</w:t>
+            </w:r>
+            <w:proofErr w:type="spellEnd"/>
+            <w:r>
+              <w:rPr>
+                <w:rFonts w:ascii="Times New Roman" w:hAnsi="Times New Roman" w:cs="Times New Roman"/>
+                <w:sz w:val="26"/>
+                <w:szCs w:val="26"/>
+              </w:rPr>
+              <w:t>()</w:t>
+            </w:r>
+          </w:p>
+        </w:tc>
+        <w:tc>
+          <w:tcPr>
+            <w:tcW w:w="1389" w:type="dxa"/>
+          </w:tcPr>
+          <w:p>
+            <w:pPr>
+              <w:spacing w:line="360" w:lineRule="auto"/>
+              <w:rPr>
+                <w:rFonts w:ascii="Times New Roman" w:hAnsi="Times New Roman" w:cs="Times New Roman"/>
+                <w:sz w:val="26"/>
+                <w:szCs w:val="26"/>
+              </w:rPr>
+            </w:pPr>
+          </w:p>
+        </w:tc>
+        <w:tc>
+          <w:tcPr>
+            <w:tcW w:w="2296" w:type="dxa"/>
+          </w:tcPr>
+          <w:p>
+            <w:pPr>
+              <w:spacing w:line="360" w:lineRule="auto"/>
+              <w:rPr>
+                <w:rFonts w:ascii="Times New Roman" w:hAnsi="Times New Roman" w:cs="Times New Roman"/>
+                <w:sz w:val="26"/>
+                <w:szCs w:val="26"/>
+              </w:rPr>
+            </w:pPr>
+            <w:proofErr w:type="spellStart"/>
+            <w:r>
+              <w:rPr>
+                <w:rFonts w:ascii="Times New Roman" w:hAnsi="Times New Roman" w:cs="Times New Roman"/>
+                <w:sz w:val="26"/>
+                <w:szCs w:val="26"/>
+              </w:rPr>
+              <w:t>Trả</w:t>
+            </w:r>
+            <w:proofErr w:type="spellEnd"/>
+            <w:r>
+              <w:rPr>
+                <w:rFonts w:ascii="Times New Roman" w:hAnsi="Times New Roman" w:cs="Times New Roman"/>
+                <w:sz w:val="26"/>
+                <w:szCs w:val="26"/>
+              </w:rPr>
+              <w:t xml:space="preserve"> </w:t>
+            </w:r>
+            <w:proofErr w:type="spellStart"/>
+            <w:r>
+              <w:rPr>
+                <w:rFonts w:ascii="Times New Roman" w:hAnsi="Times New Roman" w:cs="Times New Roman"/>
+                <w:sz w:val="26"/>
+                <w:szCs w:val="26"/>
+              </w:rPr>
+              <w:t>về</w:t>
+            </w:r>
+            <w:proofErr w:type="spellEnd"/>
+            <w:r>
+              <w:rPr>
+                <w:rFonts w:ascii="Times New Roman" w:hAnsi="Times New Roman" w:cs="Times New Roman"/>
+                <w:sz w:val="26"/>
+                <w:szCs w:val="26"/>
+              </w:rPr>
+              <w:t xml:space="preserve"> </w:t>
+            </w:r>
+            <w:proofErr w:type="spellStart"/>
+            <w:r>
+              <w:rPr>
+                <w:rFonts w:ascii="Times New Roman" w:hAnsi="Times New Roman" w:cs="Times New Roman"/>
+                <w:sz w:val="26"/>
+                <w:szCs w:val="26"/>
+              </w:rPr>
+              <w:t>một</w:t>
+            </w:r>
+            <w:proofErr w:type="spellEnd"/>
+            <w:r>
+              <w:rPr>
+                <w:rFonts w:ascii="Times New Roman" w:hAnsi="Times New Roman" w:cs="Times New Roman"/>
+                <w:sz w:val="26"/>
+                <w:szCs w:val="26"/>
+              </w:rPr>
+              <w:t xml:space="preserve"> ma </w:t>
+            </w:r>
+            <w:proofErr w:type="spellStart"/>
+            <w:r>
+              <w:rPr>
+                <w:rFonts w:ascii="Times New Roman" w:hAnsi="Times New Roman" w:cs="Times New Roman"/>
+                <w:sz w:val="26"/>
+                <w:szCs w:val="26"/>
+              </w:rPr>
+              <w:t>trận</w:t>
+            </w:r>
+            <w:proofErr w:type="spellEnd"/>
+            <w:r>
+              <w:rPr>
+                <w:rFonts w:ascii="Times New Roman" w:hAnsi="Times New Roman" w:cs="Times New Roman"/>
+                <w:sz w:val="26"/>
+                <w:szCs w:val="26"/>
+              </w:rPr>
+              <w:t xml:space="preserve"> </w:t>
+            </w:r>
+            <w:proofErr w:type="spellStart"/>
+            <w:r>
+              <w:rPr>
+                <w:rFonts w:ascii="Times New Roman" w:hAnsi="Times New Roman" w:cs="Times New Roman"/>
+                <w:sz w:val="26"/>
+                <w:szCs w:val="26"/>
+              </w:rPr>
+              <w:t>kiểu</w:t>
+            </w:r>
+            <w:proofErr w:type="spellEnd"/>
+            <w:r>
+              <w:rPr>
+                <w:rFonts w:ascii="Times New Roman" w:hAnsi="Times New Roman" w:cs="Times New Roman"/>
+                <w:sz w:val="26"/>
+                <w:szCs w:val="26"/>
+              </w:rPr>
+              <w:t xml:space="preserve"> int.</w:t>
+            </w:r>
+          </w:p>
+        </w:tc>
+      </w:tr>
+    </w:tbl>
+    <w:p>
+      <w:pPr>
+        <w:spacing w:line="360" w:lineRule="auto"/>
+        <w:rPr>
+          <w:rFonts w:ascii="Times New Roman" w:hAnsi="Times New Roman" w:cs="Times New Roman"/>
+          <w:sz w:val="26"/>
+          <w:szCs w:val="26"/>
+        </w:rPr>
+      </w:pPr>
+    </w:p>
+    <w:p>
+      <w:pPr>
+        <w:pStyle w:val="Caption"/>
+        <w:keepNext/>
+        <w:spacing w:line="360" w:lineRule="auto"/>
+        <w:rPr>
+          <w:rFonts w:ascii="Times New Roman" w:hAnsi="Times New Roman" w:cs="Times New Roman"/>
+          <w:sz w:val="26"/>
+          <w:szCs w:val="26"/>
+        </w:rPr>
+      </w:pPr>
+      <w:proofErr w:type="spellStart"/>
+      <w:r>
+        <w:rPr>
+          <w:rFonts w:ascii="Times New Roman" w:hAnsi="Times New Roman" w:cs="Times New Roman"/>
+          <w:sz w:val="26"/>
+          <w:szCs w:val="26"/>
+        </w:rPr>
+        <w:lastRenderedPageBreak/>
+        <w:t>Bảng</w:t>
+      </w:r>
+      <w:proofErr w:type="spellEnd"/>
+      <w:r>
+        <w:rPr>
+          <w:rFonts w:ascii="Times New Roman" w:hAnsi="Times New Roman" w:cs="Times New Roman"/>
+          <w:sz w:val="26"/>
+          <w:szCs w:val="26"/>
+        </w:rPr>
+        <w:t xml:space="preserve"> </w:t>
+      </w:r>
+      <w:r>
+        <w:rPr>
+          <w:rFonts w:ascii="Times New Roman" w:hAnsi="Times New Roman" w:cs="Times New Roman"/>
+          <w:sz w:val="26"/>
+          <w:szCs w:val="26"/>
+        </w:rPr>
+        <w:fldChar w:fldCharType="begin"/>
+      </w:r>
+      <w:r>
+        <w:rPr>
+          <w:rFonts w:ascii="Times New Roman" w:hAnsi="Times New Roman" w:cs="Times New Roman"/>
+          <w:sz w:val="26"/>
+          <w:szCs w:val="26"/>
+        </w:rPr>
+        <w:instrText xml:space="preserve"> SEQ Bảng \* ARABIC </w:instrText>
+      </w:r>
+      <w:r>
+        <w:rPr>
+          <w:rFonts w:ascii="Times New Roman" w:hAnsi="Times New Roman" w:cs="Times New Roman"/>
+          <w:sz w:val="26"/>
+          <w:szCs w:val="26"/>
+        </w:rPr>
+        <w:fldChar w:fldCharType="separate"/>
+      </w:r>
+      <w:r>
+        <w:rPr>
+          <w:rFonts w:ascii="Times New Roman" w:hAnsi="Times New Roman" w:cs="Times New Roman"/>
+          <w:noProof/>
+          <w:sz w:val="26"/>
+          <w:szCs w:val="26"/>
+        </w:rPr>
+        <w:t>8</w:t>
+      </w:r>
+      <w:r>
+        <w:rPr>
+          <w:rFonts w:ascii="Times New Roman" w:hAnsi="Times New Roman" w:cs="Times New Roman"/>
+          <w:sz w:val="26"/>
+          <w:szCs w:val="26"/>
+        </w:rPr>
+        <w:fldChar w:fldCharType="end"/>
+      </w:r>
+      <w:r>
+        <w:rPr>
+          <w:rFonts w:ascii="Times New Roman" w:hAnsi="Times New Roman" w:cs="Times New Roman"/>
+          <w:sz w:val="26"/>
+          <w:szCs w:val="26"/>
+        </w:rPr>
+        <w:t xml:space="preserve">:Bảng </w:t>
+      </w:r>
+      <w:proofErr w:type="spellStart"/>
+      <w:r>
+        <w:rPr>
+          <w:rFonts w:ascii="Times New Roman" w:hAnsi="Times New Roman" w:cs="Times New Roman"/>
+          <w:sz w:val="26"/>
+          <w:szCs w:val="26"/>
+        </w:rPr>
+        <w:t>danh</w:t>
+      </w:r>
+      <w:proofErr w:type="spellEnd"/>
+      <w:r>
+        <w:rPr>
+          <w:rFonts w:ascii="Times New Roman" w:hAnsi="Times New Roman" w:cs="Times New Roman"/>
+          <w:sz w:val="26"/>
+          <w:szCs w:val="26"/>
+        </w:rPr>
+        <w:t xml:space="preserve"> </w:t>
+      </w:r>
+      <w:proofErr w:type="spellStart"/>
+      <w:r>
+        <w:rPr>
+          <w:rFonts w:ascii="Times New Roman" w:hAnsi="Times New Roman" w:cs="Times New Roman"/>
+          <w:sz w:val="26"/>
+          <w:szCs w:val="26"/>
+        </w:rPr>
+        <w:t>mục</w:t>
+      </w:r>
+      <w:proofErr w:type="spellEnd"/>
+      <w:r>
+        <w:rPr>
+          <w:rFonts w:ascii="Times New Roman" w:hAnsi="Times New Roman" w:cs="Times New Roman"/>
+          <w:sz w:val="26"/>
+          <w:szCs w:val="26"/>
+        </w:rPr>
+        <w:t xml:space="preserve"> </w:t>
+      </w:r>
+      <w:proofErr w:type="spellStart"/>
+      <w:r>
+        <w:rPr>
+          <w:rFonts w:ascii="Times New Roman" w:hAnsi="Times New Roman" w:cs="Times New Roman"/>
+          <w:sz w:val="26"/>
+          <w:szCs w:val="26"/>
+        </w:rPr>
+        <w:t>các</w:t>
+      </w:r>
+      <w:proofErr w:type="spellEnd"/>
+      <w:r>
+        <w:rPr>
+          <w:rFonts w:ascii="Times New Roman" w:hAnsi="Times New Roman" w:cs="Times New Roman"/>
+          <w:sz w:val="26"/>
+          <w:szCs w:val="26"/>
+        </w:rPr>
+        <w:t xml:space="preserve"> </w:t>
+      </w:r>
+      <w:proofErr w:type="spellStart"/>
+      <w:r>
+        <w:rPr>
+          <w:rFonts w:ascii="Times New Roman" w:hAnsi="Times New Roman" w:cs="Times New Roman"/>
+          <w:sz w:val="26"/>
+          <w:szCs w:val="26"/>
+        </w:rPr>
+        <w:t>hàm</w:t>
+      </w:r>
+      <w:proofErr w:type="spellEnd"/>
+      <w:r>
+        <w:rPr>
+          <w:rFonts w:ascii="Times New Roman" w:hAnsi="Times New Roman" w:cs="Times New Roman"/>
+          <w:sz w:val="26"/>
+          <w:szCs w:val="26"/>
+        </w:rPr>
+        <w:t xml:space="preserve"> </w:t>
+      </w:r>
+      <w:proofErr w:type="spellStart"/>
+      <w:r>
+        <w:rPr>
+          <w:rFonts w:ascii="Times New Roman" w:hAnsi="Times New Roman" w:cs="Times New Roman"/>
+          <w:sz w:val="26"/>
+          <w:szCs w:val="26"/>
+        </w:rPr>
+        <w:t>của</w:t>
+      </w:r>
+      <w:proofErr w:type="spellEnd"/>
+      <w:r>
+        <w:rPr>
+          <w:rFonts w:ascii="Times New Roman" w:hAnsi="Times New Roman" w:cs="Times New Roman"/>
+          <w:sz w:val="26"/>
+          <w:szCs w:val="26"/>
+        </w:rPr>
+        <w:t xml:space="preserve"> class </w:t>
+      </w:r>
+      <w:proofErr w:type="spellStart"/>
+      <w:r>
+        <w:rPr>
+          <w:rFonts w:ascii="Times New Roman" w:hAnsi="Times New Roman" w:cs="Times New Roman"/>
+          <w:sz w:val="26"/>
+          <w:szCs w:val="26"/>
+        </w:rPr>
+        <w:t>DataProcessing</w:t>
+      </w:r>
+      <w:proofErr w:type="spellEnd"/>
+    </w:p>
+    <w:tbl>
+      <w:tblPr>
+        <w:tblStyle w:val="TableGrid"/>
+        <w:tblW w:w="0" w:type="auto"/>
+        <w:tblLook w:val="04A0" w:firstRow="1" w:lastRow="0" w:firstColumn="1" w:lastColumn="0" w:noHBand="0" w:noVBand="1"/>
+      </w:tblPr>
+      <w:tblGrid>
+        <w:gridCol w:w="708"/>
+        <w:gridCol w:w="4957"/>
+        <w:gridCol w:w="1389"/>
+        <w:gridCol w:w="2296"/>
+      </w:tblGrid>
+      <w:tr>
+        <w:tc>
+          <w:tcPr>
+            <w:tcW w:w="708" w:type="dxa"/>
+          </w:tcPr>
+          <w:p>
+            <w:pPr>
+              <w:spacing w:line="360" w:lineRule="auto"/>
+              <w:jc w:val="center"/>
+              <w:rPr>
+                <w:rFonts w:ascii="Times New Roman" w:hAnsi="Times New Roman" w:cs="Times New Roman"/>
+                <w:b/>
+                <w:sz w:val="26"/>
+                <w:szCs w:val="26"/>
+              </w:rPr>
+            </w:pPr>
+            <w:r>
+              <w:rPr>
+                <w:rFonts w:ascii="Times New Roman" w:hAnsi="Times New Roman" w:cs="Times New Roman"/>
+                <w:b/>
+                <w:sz w:val="26"/>
+                <w:szCs w:val="26"/>
+              </w:rPr>
+              <w:t>STT</w:t>
+            </w:r>
+          </w:p>
+        </w:tc>
+        <w:tc>
+          <w:tcPr>
+            <w:tcW w:w="4957" w:type="dxa"/>
+          </w:tcPr>
+          <w:p>
+            <w:pPr>
+              <w:spacing w:line="360" w:lineRule="auto"/>
+              <w:jc w:val="center"/>
+              <w:rPr>
+                <w:rFonts w:ascii="Times New Roman" w:hAnsi="Times New Roman" w:cs="Times New Roman"/>
+                <w:b/>
+                <w:sz w:val="26"/>
+                <w:szCs w:val="26"/>
+              </w:rPr>
+            </w:pPr>
+            <w:proofErr w:type="spellStart"/>
+            <w:r>
+              <w:rPr>
+                <w:rFonts w:ascii="Times New Roman" w:hAnsi="Times New Roman" w:cs="Times New Roman"/>
+                <w:b/>
+                <w:sz w:val="26"/>
+                <w:szCs w:val="26"/>
+              </w:rPr>
+              <w:t>Tên</w:t>
+            </w:r>
+            <w:proofErr w:type="spellEnd"/>
+            <w:r>
+              <w:rPr>
+                <w:rFonts w:ascii="Times New Roman" w:hAnsi="Times New Roman" w:cs="Times New Roman"/>
+                <w:b/>
+                <w:sz w:val="26"/>
+                <w:szCs w:val="26"/>
+              </w:rPr>
+              <w:t xml:space="preserve"> </w:t>
+            </w:r>
+            <w:proofErr w:type="spellStart"/>
+            <w:r>
+              <w:rPr>
+                <w:rFonts w:ascii="Times New Roman" w:hAnsi="Times New Roman" w:cs="Times New Roman"/>
+                <w:b/>
+                <w:sz w:val="26"/>
+                <w:szCs w:val="26"/>
+              </w:rPr>
+              <w:t>hàm</w:t>
+            </w:r>
+            <w:proofErr w:type="spellEnd"/>
+          </w:p>
+        </w:tc>
+        <w:tc>
+          <w:tcPr>
+            <w:tcW w:w="1389" w:type="dxa"/>
+          </w:tcPr>
+          <w:p>
+            <w:pPr>
+              <w:spacing w:line="360" w:lineRule="auto"/>
+              <w:jc w:val="center"/>
+              <w:rPr>
+                <w:rFonts w:ascii="Times New Roman" w:hAnsi="Times New Roman" w:cs="Times New Roman"/>
+                <w:b/>
+                <w:sz w:val="26"/>
+                <w:szCs w:val="26"/>
+              </w:rPr>
+            </w:pPr>
+            <w:proofErr w:type="spellStart"/>
+            <w:r>
+              <w:rPr>
+                <w:rFonts w:ascii="Times New Roman" w:hAnsi="Times New Roman" w:cs="Times New Roman"/>
+                <w:b/>
+                <w:sz w:val="26"/>
+                <w:szCs w:val="26"/>
+              </w:rPr>
+              <w:t>Sinh</w:t>
+            </w:r>
+            <w:proofErr w:type="spellEnd"/>
+            <w:r>
+              <w:rPr>
+                <w:rFonts w:ascii="Times New Roman" w:hAnsi="Times New Roman" w:cs="Times New Roman"/>
+                <w:b/>
+                <w:sz w:val="26"/>
+                <w:szCs w:val="26"/>
+              </w:rPr>
+              <w:t xml:space="preserve"> </w:t>
+            </w:r>
+            <w:proofErr w:type="spellStart"/>
+            <w:r>
+              <w:rPr>
+                <w:rFonts w:ascii="Times New Roman" w:hAnsi="Times New Roman" w:cs="Times New Roman"/>
+                <w:b/>
+                <w:sz w:val="26"/>
+                <w:szCs w:val="26"/>
+              </w:rPr>
+              <w:t>viên</w:t>
+            </w:r>
+            <w:proofErr w:type="spellEnd"/>
+            <w:r>
+              <w:rPr>
+                <w:rFonts w:ascii="Times New Roman" w:hAnsi="Times New Roman" w:cs="Times New Roman"/>
+                <w:b/>
+                <w:sz w:val="26"/>
+                <w:szCs w:val="26"/>
+              </w:rPr>
+              <w:t xml:space="preserve"> </w:t>
+            </w:r>
+            <w:proofErr w:type="spellStart"/>
+            <w:r>
+              <w:rPr>
+                <w:rFonts w:ascii="Times New Roman" w:hAnsi="Times New Roman" w:cs="Times New Roman"/>
+                <w:b/>
+                <w:sz w:val="26"/>
+                <w:szCs w:val="26"/>
+              </w:rPr>
+              <w:t>phụ</w:t>
+            </w:r>
+            <w:proofErr w:type="spellEnd"/>
+            <w:r>
+              <w:rPr>
+                <w:rFonts w:ascii="Times New Roman" w:hAnsi="Times New Roman" w:cs="Times New Roman"/>
+                <w:b/>
+                <w:sz w:val="26"/>
+                <w:szCs w:val="26"/>
+              </w:rPr>
+              <w:t xml:space="preserve"> </w:t>
+            </w:r>
+            <w:proofErr w:type="spellStart"/>
+            <w:r>
+              <w:rPr>
+                <w:rFonts w:ascii="Times New Roman" w:hAnsi="Times New Roman" w:cs="Times New Roman"/>
+                <w:b/>
+                <w:sz w:val="26"/>
+                <w:szCs w:val="26"/>
+              </w:rPr>
+              <w:t>trách</w:t>
+            </w:r>
+            <w:proofErr w:type="spellEnd"/>
+          </w:p>
+        </w:tc>
+        <w:tc>
+          <w:tcPr>
+            <w:tcW w:w="2296" w:type="dxa"/>
+          </w:tcPr>
+          <w:p>
+            <w:pPr>
+              <w:spacing w:line="360" w:lineRule="auto"/>
+              <w:jc w:val="center"/>
+              <w:rPr>
+                <w:rFonts w:ascii="Times New Roman" w:hAnsi="Times New Roman" w:cs="Times New Roman"/>
+                <w:b/>
+                <w:sz w:val="26"/>
+                <w:szCs w:val="26"/>
+              </w:rPr>
+            </w:pPr>
+            <w:proofErr w:type="spellStart"/>
+            <w:r>
+              <w:rPr>
+                <w:rFonts w:ascii="Times New Roman" w:hAnsi="Times New Roman" w:cs="Times New Roman"/>
+                <w:b/>
+                <w:sz w:val="26"/>
+                <w:szCs w:val="26"/>
+              </w:rPr>
+              <w:t>Mục</w:t>
+            </w:r>
+            <w:proofErr w:type="spellEnd"/>
+            <w:r>
+              <w:rPr>
+                <w:rFonts w:ascii="Times New Roman" w:hAnsi="Times New Roman" w:cs="Times New Roman"/>
+                <w:b/>
+                <w:sz w:val="26"/>
+                <w:szCs w:val="26"/>
+              </w:rPr>
+              <w:t xml:space="preserve"> </w:t>
+            </w:r>
+            <w:proofErr w:type="spellStart"/>
+            <w:r>
+              <w:rPr>
+                <w:rFonts w:ascii="Times New Roman" w:hAnsi="Times New Roman" w:cs="Times New Roman"/>
+                <w:b/>
+                <w:sz w:val="26"/>
+                <w:szCs w:val="26"/>
+              </w:rPr>
+              <w:t>đích</w:t>
+            </w:r>
+            <w:proofErr w:type="spellEnd"/>
+          </w:p>
+        </w:tc>
+      </w:tr>
+      <w:tr>
+        <w:tc>
+          <w:tcPr>
+            <w:tcW w:w="708" w:type="dxa"/>
+          </w:tcPr>
+          <w:p>
+            <w:pPr>
+              <w:spacing w:line="360" w:lineRule="auto"/>
+              <w:jc w:val="center"/>
+              <w:rPr>
+                <w:rFonts w:ascii="Times New Roman" w:hAnsi="Times New Roman" w:cs="Times New Roman"/>
+                <w:sz w:val="26"/>
+                <w:szCs w:val="26"/>
+              </w:rPr>
+            </w:pPr>
+            <w:r>
+              <w:rPr>
+                <w:rFonts w:ascii="Times New Roman" w:hAnsi="Times New Roman" w:cs="Times New Roman"/>
+                <w:sz w:val="26"/>
+                <w:szCs w:val="26"/>
+              </w:rPr>
+              <w:t>1</w:t>
+            </w:r>
+          </w:p>
+        </w:tc>
+        <w:tc>
+          <w:tcPr>
+            <w:tcW w:w="4957" w:type="dxa"/>
+          </w:tcPr>
+          <w:p>
+            <w:pPr>
+              <w:spacing w:line="360" w:lineRule="auto"/>
+              <w:rPr>
+                <w:rFonts w:ascii="Times New Roman" w:hAnsi="Times New Roman" w:cs="Times New Roman"/>
+                <w:sz w:val="26"/>
+                <w:szCs w:val="26"/>
+              </w:rPr>
+            </w:pPr>
+            <w:r>
+              <w:rPr>
+                <w:rFonts w:ascii="Times New Roman" w:hAnsi="Times New Roman" w:cs="Times New Roman"/>
+                <w:sz w:val="26"/>
+                <w:szCs w:val="26"/>
+              </w:rPr>
+              <w:t xml:space="preserve">Public </w:t>
+            </w:r>
+            <w:proofErr w:type="spellStart"/>
+            <w:r>
+              <w:rPr>
+                <w:rFonts w:ascii="Times New Roman" w:hAnsi="Times New Roman" w:cs="Times New Roman"/>
+                <w:sz w:val="26"/>
+                <w:szCs w:val="26"/>
+              </w:rPr>
+              <w:t>DataProcessing</w:t>
+            </w:r>
+            <w:proofErr w:type="spellEnd"/>
+            <w:r>
+              <w:rPr>
+                <w:rFonts w:ascii="Times New Roman" w:hAnsi="Times New Roman" w:cs="Times New Roman"/>
+                <w:sz w:val="26"/>
+                <w:szCs w:val="26"/>
+              </w:rPr>
+              <w:t>(</w:t>
+            </w:r>
+            <w:proofErr w:type="gramStart"/>
+            <w:r>
+              <w:rPr>
+                <w:rFonts w:ascii="Times New Roman" w:hAnsi="Times New Roman" w:cs="Times New Roman"/>
+                <w:sz w:val="26"/>
+                <w:szCs w:val="26"/>
+              </w:rPr>
+              <w:t>int</w:t>
+            </w:r>
+            <w:r>
+              <w:rPr>
+                <w:rFonts w:ascii="Times New Roman" w:hAnsi="Times New Roman" w:cs="Times New Roman"/>
+                <w:sz w:val="26"/>
+                <w:szCs w:val="26"/>
+              </w:rPr>
+              <w:t>[</w:t>
+            </w:r>
+            <w:proofErr w:type="gramEnd"/>
+            <w:r>
+              <w:rPr>
+                <w:rFonts w:ascii="Times New Roman" w:hAnsi="Times New Roman" w:cs="Times New Roman"/>
+                <w:sz w:val="26"/>
+                <w:szCs w:val="26"/>
+              </w:rPr>
+              <w:t xml:space="preserve">][] </w:t>
+            </w:r>
+            <w:r>
+              <w:rPr>
+                <w:rFonts w:ascii="Times New Roman" w:hAnsi="Times New Roman" w:cs="Times New Roman"/>
+                <w:sz w:val="26"/>
+                <w:szCs w:val="26"/>
+              </w:rPr>
+              <w:t>matrix</w:t>
+            </w:r>
+            <w:r>
+              <w:rPr>
+                <w:rFonts w:ascii="Times New Roman" w:hAnsi="Times New Roman" w:cs="Times New Roman"/>
+                <w:sz w:val="26"/>
+                <w:szCs w:val="26"/>
+              </w:rPr>
+              <w:t>)</w:t>
+            </w:r>
+          </w:p>
+        </w:tc>
+        <w:tc>
+          <w:tcPr>
+            <w:tcW w:w="1389" w:type="dxa"/>
+          </w:tcPr>
+          <w:p>
+            <w:pPr>
+              <w:spacing w:line="360" w:lineRule="auto"/>
+              <w:rPr>
+                <w:rFonts w:ascii="Times New Roman" w:hAnsi="Times New Roman" w:cs="Times New Roman"/>
+                <w:sz w:val="26"/>
+                <w:szCs w:val="26"/>
+              </w:rPr>
+            </w:pPr>
+          </w:p>
+        </w:tc>
+        <w:tc>
+          <w:tcPr>
+            <w:tcW w:w="2296" w:type="dxa"/>
+          </w:tcPr>
+          <w:p>
+            <w:pPr>
+              <w:spacing w:line="360" w:lineRule="auto"/>
+              <w:rPr>
+                <w:rFonts w:ascii="Times New Roman" w:hAnsi="Times New Roman" w:cs="Times New Roman"/>
+                <w:sz w:val="26"/>
+                <w:szCs w:val="26"/>
+              </w:rPr>
+            </w:pPr>
+            <w:proofErr w:type="spellStart"/>
+            <w:r>
+              <w:rPr>
+                <w:rFonts w:ascii="Times New Roman" w:hAnsi="Times New Roman" w:cs="Times New Roman"/>
+                <w:sz w:val="26"/>
+                <w:szCs w:val="26"/>
+              </w:rPr>
+              <w:t>Khởi</w:t>
+            </w:r>
+            <w:proofErr w:type="spellEnd"/>
+            <w:r>
+              <w:rPr>
+                <w:rFonts w:ascii="Times New Roman" w:hAnsi="Times New Roman" w:cs="Times New Roman"/>
+                <w:sz w:val="26"/>
+                <w:szCs w:val="26"/>
+              </w:rPr>
+              <w:t xml:space="preserve"> </w:t>
+            </w:r>
+            <w:proofErr w:type="spellStart"/>
+            <w:r>
+              <w:rPr>
+                <w:rFonts w:ascii="Times New Roman" w:hAnsi="Times New Roman" w:cs="Times New Roman"/>
+                <w:sz w:val="26"/>
+                <w:szCs w:val="26"/>
+              </w:rPr>
+              <w:t>tạo</w:t>
+            </w:r>
+            <w:proofErr w:type="spellEnd"/>
+            <w:r>
+              <w:rPr>
+                <w:rFonts w:ascii="Times New Roman" w:hAnsi="Times New Roman" w:cs="Times New Roman"/>
+                <w:sz w:val="26"/>
+                <w:szCs w:val="26"/>
+              </w:rPr>
+              <w:t xml:space="preserve"> </w:t>
+            </w:r>
+            <w:proofErr w:type="spellStart"/>
+            <w:r>
+              <w:rPr>
+                <w:rFonts w:ascii="Times New Roman" w:hAnsi="Times New Roman" w:cs="Times New Roman"/>
+                <w:sz w:val="26"/>
+                <w:szCs w:val="26"/>
+              </w:rPr>
+              <w:t>một</w:t>
+            </w:r>
+            <w:proofErr w:type="spellEnd"/>
+            <w:r>
+              <w:rPr>
+                <w:rFonts w:ascii="Times New Roman" w:hAnsi="Times New Roman" w:cs="Times New Roman"/>
+                <w:sz w:val="26"/>
+                <w:szCs w:val="26"/>
+              </w:rPr>
+              <w:t xml:space="preserve"> ma </w:t>
+            </w:r>
+            <w:proofErr w:type="spellStart"/>
+            <w:r>
+              <w:rPr>
+                <w:rFonts w:ascii="Times New Roman" w:hAnsi="Times New Roman" w:cs="Times New Roman"/>
+                <w:sz w:val="26"/>
+                <w:szCs w:val="26"/>
+              </w:rPr>
+              <w:t>trận</w:t>
+            </w:r>
+            <w:proofErr w:type="spellEnd"/>
+            <w:r>
+              <w:rPr>
+                <w:rFonts w:ascii="Times New Roman" w:hAnsi="Times New Roman" w:cs="Times New Roman"/>
+                <w:sz w:val="26"/>
+                <w:szCs w:val="26"/>
+              </w:rPr>
+              <w:t xml:space="preserve"> </w:t>
+            </w:r>
+            <w:proofErr w:type="spellStart"/>
+            <w:r>
+              <w:rPr>
+                <w:rFonts w:ascii="Times New Roman" w:hAnsi="Times New Roman" w:cs="Times New Roman"/>
+                <w:sz w:val="26"/>
+                <w:szCs w:val="26"/>
+              </w:rPr>
+              <w:t>kiểu</w:t>
+            </w:r>
+            <w:proofErr w:type="spellEnd"/>
+            <w:r>
+              <w:rPr>
+                <w:rFonts w:ascii="Times New Roman" w:hAnsi="Times New Roman" w:cs="Times New Roman"/>
+                <w:sz w:val="26"/>
+                <w:szCs w:val="26"/>
+              </w:rPr>
+              <w:t xml:space="preserve"> int </w:t>
+            </w:r>
+            <w:proofErr w:type="spellStart"/>
+            <w:r>
+              <w:rPr>
+                <w:rFonts w:ascii="Times New Roman" w:hAnsi="Times New Roman" w:cs="Times New Roman"/>
+                <w:sz w:val="26"/>
+                <w:szCs w:val="26"/>
+              </w:rPr>
+              <w:t>từ</w:t>
+            </w:r>
+            <w:proofErr w:type="spellEnd"/>
+            <w:r>
+              <w:rPr>
+                <w:rFonts w:ascii="Times New Roman" w:hAnsi="Times New Roman" w:cs="Times New Roman"/>
+                <w:sz w:val="26"/>
+                <w:szCs w:val="26"/>
+              </w:rPr>
+              <w:t xml:space="preserve"> </w:t>
+            </w:r>
+            <w:proofErr w:type="spellStart"/>
+            <w:r>
+              <w:rPr>
+                <w:rFonts w:ascii="Times New Roman" w:hAnsi="Times New Roman" w:cs="Times New Roman"/>
+                <w:sz w:val="26"/>
+                <w:szCs w:val="26"/>
+              </w:rPr>
+              <w:t>một</w:t>
+            </w:r>
+            <w:proofErr w:type="spellEnd"/>
+            <w:r>
+              <w:rPr>
+                <w:rFonts w:ascii="Times New Roman" w:hAnsi="Times New Roman" w:cs="Times New Roman"/>
+                <w:sz w:val="26"/>
+                <w:szCs w:val="26"/>
+              </w:rPr>
+              <w:t xml:space="preserve"> ma </w:t>
+            </w:r>
+            <w:proofErr w:type="spellStart"/>
+            <w:r>
+              <w:rPr>
+                <w:rFonts w:ascii="Times New Roman" w:hAnsi="Times New Roman" w:cs="Times New Roman"/>
+                <w:sz w:val="26"/>
+                <w:szCs w:val="26"/>
+              </w:rPr>
+              <w:t>trận</w:t>
+            </w:r>
+            <w:proofErr w:type="spellEnd"/>
+            <w:r>
+              <w:rPr>
+                <w:rFonts w:ascii="Times New Roman" w:hAnsi="Times New Roman" w:cs="Times New Roman"/>
+                <w:sz w:val="26"/>
+                <w:szCs w:val="26"/>
+              </w:rPr>
+              <w:t xml:space="preserve"> </w:t>
+            </w:r>
+            <w:proofErr w:type="spellStart"/>
+            <w:r>
+              <w:rPr>
+                <w:rFonts w:ascii="Times New Roman" w:hAnsi="Times New Roman" w:cs="Times New Roman"/>
+                <w:sz w:val="26"/>
+                <w:szCs w:val="26"/>
+              </w:rPr>
+              <w:t>truyền</w:t>
+            </w:r>
+            <w:proofErr w:type="spellEnd"/>
+            <w:r>
+              <w:rPr>
+                <w:rFonts w:ascii="Times New Roman" w:hAnsi="Times New Roman" w:cs="Times New Roman"/>
+                <w:sz w:val="26"/>
+                <w:szCs w:val="26"/>
+              </w:rPr>
+              <w:t xml:space="preserve"> </w:t>
+            </w:r>
+            <w:proofErr w:type="spellStart"/>
+            <w:r>
+              <w:rPr>
+                <w:rFonts w:ascii="Times New Roman" w:hAnsi="Times New Roman" w:cs="Times New Roman"/>
+                <w:sz w:val="26"/>
+                <w:szCs w:val="26"/>
+              </w:rPr>
+              <w:t>vào</w:t>
+            </w:r>
+            <w:proofErr w:type="spellEnd"/>
+            <w:r>
+              <w:rPr>
+                <w:rFonts w:ascii="Times New Roman" w:hAnsi="Times New Roman" w:cs="Times New Roman"/>
+                <w:sz w:val="26"/>
+                <w:szCs w:val="26"/>
+              </w:rPr>
+              <w:t>.</w:t>
+            </w:r>
+          </w:p>
+        </w:tc>
+      </w:tr>
+      <w:tr>
+        <w:tc>
+          <w:tcPr>
+            <w:tcW w:w="708" w:type="dxa"/>
+          </w:tcPr>
+          <w:p>
+            <w:pPr>
+              <w:spacing w:line="360" w:lineRule="auto"/>
+              <w:jc w:val="center"/>
+              <w:rPr>
+                <w:rFonts w:ascii="Times New Roman" w:hAnsi="Times New Roman" w:cs="Times New Roman"/>
+                <w:sz w:val="26"/>
+                <w:szCs w:val="26"/>
+              </w:rPr>
+            </w:pPr>
+            <w:r>
+              <w:rPr>
+                <w:rFonts w:ascii="Times New Roman" w:hAnsi="Times New Roman" w:cs="Times New Roman"/>
+                <w:sz w:val="26"/>
+                <w:szCs w:val="26"/>
+              </w:rPr>
+              <w:t>2</w:t>
+            </w:r>
+          </w:p>
+        </w:tc>
+        <w:tc>
+          <w:tcPr>
+            <w:tcW w:w="4957" w:type="dxa"/>
+          </w:tcPr>
+          <w:p>
+            <w:pPr>
+              <w:spacing w:line="360" w:lineRule="auto"/>
+              <w:rPr>
+                <w:rFonts w:ascii="Times New Roman" w:hAnsi="Times New Roman" w:cs="Times New Roman"/>
+                <w:sz w:val="26"/>
+                <w:szCs w:val="26"/>
+              </w:rPr>
+            </w:pPr>
+            <w:r>
+              <w:rPr>
+                <w:rFonts w:ascii="Times New Roman" w:hAnsi="Times New Roman" w:cs="Times New Roman"/>
+                <w:sz w:val="26"/>
+                <w:szCs w:val="26"/>
+              </w:rPr>
+              <w:t>public</w:t>
+            </w:r>
+            <w:r>
+              <w:rPr>
+                <w:rFonts w:ascii="Times New Roman" w:hAnsi="Times New Roman" w:cs="Times New Roman"/>
+                <w:sz w:val="26"/>
+                <w:szCs w:val="26"/>
+              </w:rPr>
+              <w:t xml:space="preserve"> int </w:t>
+            </w:r>
+            <w:proofErr w:type="spellStart"/>
+            <w:proofErr w:type="gramStart"/>
+            <w:r>
+              <w:rPr>
+                <w:rFonts w:ascii="Times New Roman" w:hAnsi="Times New Roman" w:cs="Times New Roman"/>
+                <w:sz w:val="26"/>
+                <w:szCs w:val="26"/>
+              </w:rPr>
+              <w:t>CheckRowCol</w:t>
+            </w:r>
+            <w:proofErr w:type="spellEnd"/>
+            <w:r>
+              <w:rPr>
+                <w:rFonts w:ascii="Times New Roman" w:hAnsi="Times New Roman" w:cs="Times New Roman"/>
+                <w:sz w:val="26"/>
+                <w:szCs w:val="26"/>
+              </w:rPr>
+              <w:t>(</w:t>
+            </w:r>
+            <w:proofErr w:type="gramEnd"/>
+            <w:r>
+              <w:rPr>
+                <w:rFonts w:ascii="Times New Roman" w:hAnsi="Times New Roman" w:cs="Times New Roman"/>
+                <w:sz w:val="26"/>
+                <w:szCs w:val="26"/>
+              </w:rPr>
+              <w:t xml:space="preserve">int </w:t>
+            </w:r>
+            <w:proofErr w:type="spellStart"/>
+            <w:r>
+              <w:rPr>
+                <w:rFonts w:ascii="Times New Roman" w:hAnsi="Times New Roman" w:cs="Times New Roman"/>
+                <w:sz w:val="26"/>
+                <w:szCs w:val="26"/>
+              </w:rPr>
+              <w:t>i</w:t>
+            </w:r>
+            <w:proofErr w:type="spellEnd"/>
+            <w:r>
+              <w:rPr>
+                <w:rFonts w:ascii="Times New Roman" w:hAnsi="Times New Roman" w:cs="Times New Roman"/>
+                <w:sz w:val="26"/>
+                <w:szCs w:val="26"/>
+              </w:rPr>
+              <w:t>, int j, int x</w:t>
+            </w:r>
+            <w:r>
+              <w:rPr>
+                <w:rFonts w:ascii="Times New Roman" w:hAnsi="Times New Roman" w:cs="Times New Roman"/>
+                <w:sz w:val="26"/>
+                <w:szCs w:val="26"/>
+              </w:rPr>
+              <w:t>)</w:t>
+            </w:r>
+          </w:p>
+        </w:tc>
+        <w:tc>
+          <w:tcPr>
+            <w:tcW w:w="1389" w:type="dxa"/>
+          </w:tcPr>
+          <w:p>
+            <w:pPr>
+              <w:spacing w:line="360" w:lineRule="auto"/>
+              <w:rPr>
+                <w:rFonts w:ascii="Times New Roman" w:hAnsi="Times New Roman" w:cs="Times New Roman"/>
+                <w:sz w:val="26"/>
+                <w:szCs w:val="26"/>
+              </w:rPr>
+            </w:pPr>
+          </w:p>
+        </w:tc>
+        <w:tc>
+          <w:tcPr>
+            <w:tcW w:w="2296" w:type="dxa"/>
+          </w:tcPr>
+          <w:p>
+            <w:pPr>
+              <w:spacing w:line="360" w:lineRule="auto"/>
+              <w:rPr>
+                <w:rFonts w:ascii="Times New Roman" w:hAnsi="Times New Roman" w:cs="Times New Roman"/>
+                <w:sz w:val="26"/>
+                <w:szCs w:val="26"/>
+              </w:rPr>
+            </w:pPr>
+            <w:proofErr w:type="spellStart"/>
+            <w:r>
+              <w:rPr>
+                <w:rFonts w:ascii="Times New Roman" w:hAnsi="Times New Roman" w:cs="Times New Roman"/>
+                <w:sz w:val="26"/>
+                <w:szCs w:val="26"/>
+              </w:rPr>
+              <w:t>Kiểm</w:t>
+            </w:r>
+            <w:proofErr w:type="spellEnd"/>
+            <w:r>
+              <w:rPr>
+                <w:rFonts w:ascii="Times New Roman" w:hAnsi="Times New Roman" w:cs="Times New Roman"/>
+                <w:sz w:val="26"/>
+                <w:szCs w:val="26"/>
+              </w:rPr>
+              <w:t xml:space="preserve"> </w:t>
+            </w:r>
+            <w:proofErr w:type="spellStart"/>
+            <w:r>
+              <w:rPr>
+                <w:rFonts w:ascii="Times New Roman" w:hAnsi="Times New Roman" w:cs="Times New Roman"/>
+                <w:sz w:val="26"/>
+                <w:szCs w:val="26"/>
+              </w:rPr>
+              <w:t>tra</w:t>
+            </w:r>
+            <w:proofErr w:type="spellEnd"/>
+            <w:r>
+              <w:rPr>
+                <w:rFonts w:ascii="Times New Roman" w:hAnsi="Times New Roman" w:cs="Times New Roman"/>
+                <w:sz w:val="26"/>
+                <w:szCs w:val="26"/>
+              </w:rPr>
+              <w:t xml:space="preserve"> </w:t>
+            </w:r>
+            <w:proofErr w:type="spellStart"/>
+            <w:r>
+              <w:rPr>
+                <w:rFonts w:ascii="Times New Roman" w:hAnsi="Times New Roman" w:cs="Times New Roman"/>
+                <w:sz w:val="26"/>
+                <w:szCs w:val="26"/>
+              </w:rPr>
+              <w:t>hàng</w:t>
+            </w:r>
+            <w:proofErr w:type="spellEnd"/>
+            <w:r>
+              <w:rPr>
+                <w:rFonts w:ascii="Times New Roman" w:hAnsi="Times New Roman" w:cs="Times New Roman"/>
+                <w:sz w:val="26"/>
+                <w:szCs w:val="26"/>
+              </w:rPr>
+              <w:t xml:space="preserve">, </w:t>
+            </w:r>
+            <w:proofErr w:type="spellStart"/>
+            <w:r>
+              <w:rPr>
+                <w:rFonts w:ascii="Times New Roman" w:hAnsi="Times New Roman" w:cs="Times New Roman"/>
+                <w:sz w:val="26"/>
+                <w:szCs w:val="26"/>
+              </w:rPr>
+              <w:t>cột</w:t>
+            </w:r>
+            <w:proofErr w:type="spellEnd"/>
+            <w:r>
+              <w:rPr>
+                <w:rFonts w:ascii="Times New Roman" w:hAnsi="Times New Roman" w:cs="Times New Roman"/>
+                <w:sz w:val="26"/>
+                <w:szCs w:val="26"/>
+              </w:rPr>
+              <w:t xml:space="preserve">, </w:t>
+            </w:r>
+            <w:proofErr w:type="spellStart"/>
+            <w:r>
+              <w:rPr>
+                <w:rFonts w:ascii="Times New Roman" w:hAnsi="Times New Roman" w:cs="Times New Roman"/>
+                <w:sz w:val="26"/>
+                <w:szCs w:val="26"/>
+              </w:rPr>
+              <w:t>trong</w:t>
+            </w:r>
+            <w:proofErr w:type="spellEnd"/>
+            <w:r>
+              <w:rPr>
+                <w:rFonts w:ascii="Times New Roman" w:hAnsi="Times New Roman" w:cs="Times New Roman"/>
+                <w:sz w:val="26"/>
+                <w:szCs w:val="26"/>
+              </w:rPr>
+              <w:t xml:space="preserve"> ma </w:t>
+            </w:r>
+            <w:proofErr w:type="spellStart"/>
+            <w:r>
+              <w:rPr>
+                <w:rFonts w:ascii="Times New Roman" w:hAnsi="Times New Roman" w:cs="Times New Roman"/>
+                <w:sz w:val="26"/>
+                <w:szCs w:val="26"/>
+              </w:rPr>
+              <w:t>trận</w:t>
             </w:r>
             <w:proofErr w:type="spellEnd"/>
             <w:r>
@@ -18888,6 +26538,96 @@
                 <w:sz w:val="26"/>
                 <w:szCs w:val="26"/>
               </w:rPr>
+              <w:t>có</w:t>
+            </w:r>
+            <w:proofErr w:type="spellEnd"/>
+            <w:r>
+              <w:rPr>
+                <w:rFonts w:ascii="Times New Roman" w:hAnsi="Times New Roman" w:cs="Times New Roman"/>
+                <w:sz w:val="26"/>
+                <w:szCs w:val="26"/>
+              </w:rPr>
+              <w:t xml:space="preserve"> </w:t>
+            </w:r>
+            <w:proofErr w:type="spellStart"/>
+            <w:r>
+              <w:rPr>
+                <w:rFonts w:ascii="Times New Roman" w:hAnsi="Times New Roman" w:cs="Times New Roman"/>
+                <w:sz w:val="26"/>
+                <w:szCs w:val="26"/>
+              </w:rPr>
+              <w:t>số</w:t>
+            </w:r>
+            <w:proofErr w:type="spellEnd"/>
+            <w:r>
+              <w:rPr>
+                <w:rFonts w:ascii="Times New Roman" w:hAnsi="Times New Roman" w:cs="Times New Roman"/>
+                <w:sz w:val="26"/>
+                <w:szCs w:val="26"/>
+              </w:rPr>
+              <w:t xml:space="preserve"> </w:t>
+            </w:r>
+            <w:proofErr w:type="spellStart"/>
+            <w:r>
+              <w:rPr>
+                <w:rFonts w:ascii="Times New Roman" w:hAnsi="Times New Roman" w:cs="Times New Roman"/>
+                <w:sz w:val="26"/>
+                <w:szCs w:val="26"/>
+              </w:rPr>
+              <w:t>vừa</w:t>
+            </w:r>
+            <w:proofErr w:type="spellEnd"/>
+            <w:r>
+              <w:rPr>
+                <w:rFonts w:ascii="Times New Roman" w:hAnsi="Times New Roman" w:cs="Times New Roman"/>
+                <w:sz w:val="26"/>
+                <w:szCs w:val="26"/>
+              </w:rPr>
+              <w:t xml:space="preserve"> </w:t>
+            </w:r>
+            <w:proofErr w:type="spellStart"/>
+            <w:r>
+              <w:rPr>
+                <w:rFonts w:ascii="Times New Roman" w:hAnsi="Times New Roman" w:cs="Times New Roman"/>
+                <w:sz w:val="26"/>
+                <w:szCs w:val="26"/>
+              </w:rPr>
+              <w:t>truyền</w:t>
+            </w:r>
+            <w:proofErr w:type="spellEnd"/>
+            <w:r>
+              <w:rPr>
+                <w:rFonts w:ascii="Times New Roman" w:hAnsi="Times New Roman" w:cs="Times New Roman"/>
+                <w:sz w:val="26"/>
+                <w:szCs w:val="26"/>
+              </w:rPr>
+              <w:t xml:space="preserve"> </w:t>
+            </w:r>
+            <w:proofErr w:type="spellStart"/>
+            <w:r>
+              <w:rPr>
+                <w:rFonts w:ascii="Times New Roman" w:hAnsi="Times New Roman" w:cs="Times New Roman"/>
+                <w:sz w:val="26"/>
+                <w:szCs w:val="26"/>
+              </w:rPr>
+              <w:t>vào</w:t>
+            </w:r>
+            <w:proofErr w:type="spellEnd"/>
+            <w:r>
+              <w:rPr>
+                <w:rFonts w:ascii="Times New Roman" w:hAnsi="Times New Roman" w:cs="Times New Roman"/>
+                <w:sz w:val="26"/>
+                <w:szCs w:val="26"/>
+              </w:rPr>
+              <w:t xml:space="preserve"> </w:t>
+            </w:r>
+            <w:proofErr w:type="spellStart"/>
+            <w:r>
+              <w:rPr>
+                <w:rFonts w:ascii="Times New Roman" w:hAnsi="Times New Roman" w:cs="Times New Roman"/>
+                <w:sz w:val="26"/>
+                <w:szCs w:val="26"/>
+              </w:rPr>
               <w:t>không</w:t>
             </w:r>
             <w:proofErr w:type="spellEnd"/>
@@ -18897,9 +26637,274 @@
                 <w:sz w:val="26"/>
                 <w:szCs w:val="26"/>
               </w:rPr>
+              <w:t>.</w:t>
+            </w:r>
+          </w:p>
+        </w:tc>
+      </w:tr>
+      <w:tr>
+        <w:tc>
+          <w:tcPr>
+            <w:tcW w:w="708" w:type="dxa"/>
+          </w:tcPr>
+          <w:p>
+            <w:pPr>
+              <w:spacing w:line="360" w:lineRule="auto"/>
+              <w:jc w:val="center"/>
+              <w:rPr>
+                <w:rFonts w:ascii="Times New Roman" w:hAnsi="Times New Roman" w:cs="Times New Roman"/>
+                <w:sz w:val="26"/>
+                <w:szCs w:val="26"/>
+              </w:rPr>
+            </w:pPr>
+            <w:r>
+              <w:rPr>
+                <w:rFonts w:ascii="Times New Roman" w:hAnsi="Times New Roman" w:cs="Times New Roman"/>
+                <w:sz w:val="26"/>
+                <w:szCs w:val="26"/>
+              </w:rPr>
+              <w:t>3</w:t>
+            </w:r>
+          </w:p>
+        </w:tc>
+        <w:tc>
+          <w:tcPr>
+            <w:tcW w:w="4957" w:type="dxa"/>
+          </w:tcPr>
+          <w:p>
+            <w:pPr>
+              <w:spacing w:line="360" w:lineRule="auto"/>
+              <w:rPr>
+                <w:rFonts w:ascii="Times New Roman" w:hAnsi="Times New Roman" w:cs="Times New Roman"/>
+                <w:sz w:val="26"/>
+                <w:szCs w:val="26"/>
+              </w:rPr>
+            </w:pPr>
+            <w:r>
+              <w:rPr>
+                <w:rFonts w:ascii="Times New Roman" w:hAnsi="Times New Roman" w:cs="Times New Roman"/>
+                <w:sz w:val="26"/>
+                <w:szCs w:val="26"/>
+              </w:rPr>
+              <w:t xml:space="preserve">Public </w:t>
+            </w:r>
+            <w:r>
+              <w:rPr>
+                <w:rFonts w:ascii="Times New Roman" w:hAnsi="Times New Roman" w:cs="Times New Roman"/>
+                <w:sz w:val="26"/>
+                <w:szCs w:val="26"/>
+              </w:rPr>
+              <w:t>Boolean</w:t>
+            </w:r>
+            <w:r>
+              <w:rPr>
+                <w:rFonts w:ascii="Times New Roman" w:hAnsi="Times New Roman" w:cs="Times New Roman"/>
+                <w:sz w:val="26"/>
+                <w:szCs w:val="26"/>
+              </w:rPr>
               <w:t xml:space="preserve"> </w:t>
             </w:r>
             <w:proofErr w:type="spellStart"/>
+            <w:proofErr w:type="gramStart"/>
+            <w:r>
+              <w:rPr>
+                <w:rFonts w:ascii="Times New Roman" w:hAnsi="Times New Roman" w:cs="Times New Roman"/>
+                <w:sz w:val="26"/>
+                <w:szCs w:val="26"/>
+              </w:rPr>
+              <w:t>CheckCoincideNumber</w:t>
+            </w:r>
+            <w:proofErr w:type="spellEnd"/>
+            <w:r>
+              <w:rPr>
+                <w:rFonts w:ascii="Times New Roman" w:hAnsi="Times New Roman" w:cs="Times New Roman"/>
+                <w:sz w:val="26"/>
+                <w:szCs w:val="26"/>
+              </w:rPr>
+              <w:t>(</w:t>
+            </w:r>
+            <w:proofErr w:type="gramEnd"/>
+            <w:r>
+              <w:rPr>
+                <w:rFonts w:ascii="Times New Roman" w:hAnsi="Times New Roman" w:cs="Times New Roman"/>
+                <w:sz w:val="26"/>
+                <w:szCs w:val="26"/>
+              </w:rPr>
+              <w:t>int</w:t>
+            </w:r>
+            <w:r>
+              <w:rPr>
+                <w:rFonts w:ascii="Times New Roman" w:hAnsi="Times New Roman" w:cs="Times New Roman"/>
+                <w:sz w:val="26"/>
+                <w:szCs w:val="26"/>
+              </w:rPr>
+              <w:t xml:space="preserve"> x, int a, int b</w:t>
+            </w:r>
+            <w:r>
+              <w:rPr>
+                <w:rFonts w:ascii="Times New Roman" w:hAnsi="Times New Roman" w:cs="Times New Roman"/>
+                <w:sz w:val="26"/>
+                <w:szCs w:val="26"/>
+              </w:rPr>
+              <w:t>)</w:t>
+            </w:r>
+          </w:p>
+        </w:tc>
+        <w:tc>
+          <w:tcPr>
+            <w:tcW w:w="1389" w:type="dxa"/>
+          </w:tcPr>
+          <w:p>
+            <w:pPr>
+              <w:spacing w:line="360" w:lineRule="auto"/>
+              <w:rPr>
+                <w:rFonts w:ascii="Times New Roman" w:hAnsi="Times New Roman" w:cs="Times New Roman"/>
+                <w:sz w:val="26"/>
+                <w:szCs w:val="26"/>
+              </w:rPr>
+            </w:pPr>
+          </w:p>
+        </w:tc>
+        <w:tc>
+          <w:tcPr>
+            <w:tcW w:w="2296" w:type="dxa"/>
+          </w:tcPr>
+          <w:p>
+            <w:pPr>
+              <w:spacing w:line="360" w:lineRule="auto"/>
+              <w:rPr>
+                <w:rFonts w:ascii="Times New Roman" w:hAnsi="Times New Roman" w:cs="Times New Roman"/>
+                <w:sz w:val="26"/>
+                <w:szCs w:val="26"/>
+              </w:rPr>
+            </w:pPr>
+            <w:proofErr w:type="spellStart"/>
+            <w:r>
+              <w:rPr>
+                <w:rFonts w:ascii="Times New Roman" w:hAnsi="Times New Roman" w:cs="Times New Roman"/>
+                <w:sz w:val="26"/>
+                <w:szCs w:val="26"/>
+              </w:rPr>
+              <w:t>Kiểm</w:t>
+            </w:r>
+            <w:proofErr w:type="spellEnd"/>
+            <w:r>
+              <w:rPr>
+                <w:rFonts w:ascii="Times New Roman" w:hAnsi="Times New Roman" w:cs="Times New Roman"/>
+                <w:sz w:val="26"/>
+                <w:szCs w:val="26"/>
+              </w:rPr>
+              <w:t xml:space="preserve"> </w:t>
+            </w:r>
+            <w:proofErr w:type="spellStart"/>
+            <w:r>
+              <w:rPr>
+                <w:rFonts w:ascii="Times New Roman" w:hAnsi="Times New Roman" w:cs="Times New Roman"/>
+                <w:sz w:val="26"/>
+                <w:szCs w:val="26"/>
+              </w:rPr>
+              <w:t>tra</w:t>
+            </w:r>
+            <w:proofErr w:type="spellEnd"/>
+            <w:r>
+              <w:rPr>
+                <w:rFonts w:ascii="Times New Roman" w:hAnsi="Times New Roman" w:cs="Times New Roman"/>
+                <w:sz w:val="26"/>
+                <w:szCs w:val="26"/>
+              </w:rPr>
+              <w:t xml:space="preserve"> </w:t>
+            </w:r>
+            <w:proofErr w:type="spellStart"/>
+            <w:r>
+              <w:rPr>
+                <w:rFonts w:ascii="Times New Roman" w:hAnsi="Times New Roman" w:cs="Times New Roman"/>
+                <w:sz w:val="26"/>
+                <w:szCs w:val="26"/>
+              </w:rPr>
+              <w:t>xem</w:t>
+            </w:r>
+            <w:proofErr w:type="spellEnd"/>
+            <w:r>
+              <w:rPr>
+                <w:rFonts w:ascii="Times New Roman" w:hAnsi="Times New Roman" w:cs="Times New Roman"/>
+                <w:sz w:val="26"/>
+                <w:szCs w:val="26"/>
+              </w:rPr>
+              <w:t xml:space="preserve"> </w:t>
+            </w:r>
+            <w:proofErr w:type="spellStart"/>
+            <w:r>
+              <w:rPr>
+                <w:rFonts w:ascii="Times New Roman" w:hAnsi="Times New Roman" w:cs="Times New Roman"/>
+                <w:sz w:val="26"/>
+                <w:szCs w:val="26"/>
+              </w:rPr>
+              <w:t>hàng</w:t>
+            </w:r>
+            <w:proofErr w:type="spellEnd"/>
+            <w:r>
+              <w:rPr>
+                <w:rFonts w:ascii="Times New Roman" w:hAnsi="Times New Roman" w:cs="Times New Roman"/>
+                <w:sz w:val="26"/>
+                <w:szCs w:val="26"/>
+              </w:rPr>
+              <w:t xml:space="preserve">, </w:t>
+            </w:r>
+            <w:proofErr w:type="spellStart"/>
+            <w:r>
+              <w:rPr>
+                <w:rFonts w:ascii="Times New Roman" w:hAnsi="Times New Roman" w:cs="Times New Roman"/>
+                <w:sz w:val="26"/>
+                <w:szCs w:val="26"/>
+              </w:rPr>
+              <w:t>cột</w:t>
+            </w:r>
+            <w:proofErr w:type="spellEnd"/>
+            <w:r>
+              <w:rPr>
+                <w:rFonts w:ascii="Times New Roman" w:hAnsi="Times New Roman" w:cs="Times New Roman"/>
+                <w:sz w:val="26"/>
+                <w:szCs w:val="26"/>
+              </w:rPr>
+              <w:t xml:space="preserve"> </w:t>
+            </w:r>
+            <w:proofErr w:type="spellStart"/>
+            <w:r>
+              <w:rPr>
+                <w:rFonts w:ascii="Times New Roman" w:hAnsi="Times New Roman" w:cs="Times New Roman"/>
+                <w:sz w:val="26"/>
+                <w:szCs w:val="26"/>
+              </w:rPr>
+              <w:t>đó</w:t>
+            </w:r>
+            <w:proofErr w:type="spellEnd"/>
+            <w:r>
+              <w:rPr>
+                <w:rFonts w:ascii="Times New Roman" w:hAnsi="Times New Roman" w:cs="Times New Roman"/>
+                <w:sz w:val="26"/>
+                <w:szCs w:val="26"/>
+              </w:rPr>
+              <w:t xml:space="preserve"> </w:t>
+            </w:r>
+            <w:proofErr w:type="spellStart"/>
+            <w:r>
+              <w:rPr>
+                <w:rFonts w:ascii="Times New Roman" w:hAnsi="Times New Roman" w:cs="Times New Roman"/>
+                <w:sz w:val="26"/>
+                <w:szCs w:val="26"/>
+              </w:rPr>
+              <w:t>có</w:t>
+            </w:r>
+            <w:proofErr w:type="spellEnd"/>
+            <w:r>
+              <w:rPr>
+                <w:rFonts w:ascii="Times New Roman" w:hAnsi="Times New Roman" w:cs="Times New Roman"/>
+                <w:sz w:val="26"/>
+                <w:szCs w:val="26"/>
+              </w:rPr>
+              <w:t xml:space="preserve"> </w:t>
+            </w:r>
+            <w:proofErr w:type="spellStart"/>
             <w:r>
               <w:rPr>
                 <w:rFonts w:ascii="Times New Roman" w:hAnsi="Times New Roman" w:cs="Times New Roman"/>
@@ -18942,7 +26947,1319 @@
                 <w:sz w:val="26"/>
                 <w:szCs w:val="26"/>
               </w:rPr>
-              <w:t>nhau</w:t>
+              <w:t>số</w:t>
+            </w:r>
+            <w:proofErr w:type="spellEnd"/>
+            <w:r>
+              <w:rPr>
+                <w:rFonts w:ascii="Times New Roman" w:hAnsi="Times New Roman" w:cs="Times New Roman"/>
+                <w:sz w:val="26"/>
+                <w:szCs w:val="26"/>
+              </w:rPr>
+              <w:t xml:space="preserve"> </w:t>
+            </w:r>
+            <w:proofErr w:type="spellStart"/>
+            <w:r>
+              <w:rPr>
+                <w:rFonts w:ascii="Times New Roman" w:hAnsi="Times New Roman" w:cs="Times New Roman"/>
+                <w:sz w:val="26"/>
+                <w:szCs w:val="26"/>
+              </w:rPr>
+              <w:t>không</w:t>
+            </w:r>
+            <w:proofErr w:type="spellEnd"/>
+            <w:r>
+              <w:rPr>
+                <w:rFonts w:ascii="Times New Roman" w:hAnsi="Times New Roman" w:cs="Times New Roman"/>
+                <w:sz w:val="26"/>
+                <w:szCs w:val="26"/>
+              </w:rPr>
+              <w:t>.</w:t>
+            </w:r>
+          </w:p>
+        </w:tc>
+      </w:tr>
+      <w:tr>
+        <w:tc>
+          <w:tcPr>
+            <w:tcW w:w="708" w:type="dxa"/>
+          </w:tcPr>
+          <w:p>
+            <w:pPr>
+              <w:spacing w:line="360" w:lineRule="auto"/>
+              <w:jc w:val="center"/>
+              <w:rPr>
+                <w:rFonts w:ascii="Times New Roman" w:hAnsi="Times New Roman" w:cs="Times New Roman"/>
+                <w:sz w:val="26"/>
+                <w:szCs w:val="26"/>
+              </w:rPr>
+            </w:pPr>
+            <w:r>
+              <w:rPr>
+                <w:rFonts w:ascii="Times New Roman" w:hAnsi="Times New Roman" w:cs="Times New Roman"/>
+                <w:sz w:val="26"/>
+                <w:szCs w:val="26"/>
+              </w:rPr>
+              <w:t>4</w:t>
+            </w:r>
+          </w:p>
+        </w:tc>
+        <w:tc>
+          <w:tcPr>
+            <w:tcW w:w="4957" w:type="dxa"/>
+          </w:tcPr>
+          <w:p>
+            <w:pPr>
+              <w:spacing w:line="360" w:lineRule="auto"/>
+              <w:rPr>
+                <w:rFonts w:ascii="Times New Roman" w:hAnsi="Times New Roman" w:cs="Times New Roman"/>
+                <w:sz w:val="26"/>
+                <w:szCs w:val="26"/>
+              </w:rPr>
+            </w:pPr>
+            <w:r>
+              <w:rPr>
+                <w:rFonts w:ascii="Times New Roman" w:hAnsi="Times New Roman" w:cs="Times New Roman"/>
+                <w:sz w:val="26"/>
+                <w:szCs w:val="26"/>
+              </w:rPr>
+              <w:t>Public int</w:t>
+            </w:r>
+            <w:r>
+              <w:rPr>
+                <w:rFonts w:ascii="Times New Roman" w:hAnsi="Times New Roman" w:cs="Times New Roman"/>
+                <w:sz w:val="26"/>
+                <w:szCs w:val="26"/>
+              </w:rPr>
+              <w:t xml:space="preserve"> findCell0(</w:t>
+            </w:r>
+            <w:proofErr w:type="gramStart"/>
+            <w:r>
+              <w:rPr>
+                <w:rFonts w:ascii="Times New Roman" w:hAnsi="Times New Roman" w:cs="Times New Roman"/>
+                <w:sz w:val="26"/>
+                <w:szCs w:val="26"/>
+              </w:rPr>
+              <w:t>int[</w:t>
+            </w:r>
+            <w:proofErr w:type="gramEnd"/>
+            <w:r>
+              <w:rPr>
+                <w:rFonts w:ascii="Times New Roman" w:hAnsi="Times New Roman" w:cs="Times New Roman"/>
+                <w:sz w:val="26"/>
+                <w:szCs w:val="26"/>
+              </w:rPr>
+              <w:t>] cell)</w:t>
+            </w:r>
+          </w:p>
+        </w:tc>
+        <w:tc>
+          <w:tcPr>
+            <w:tcW w:w="1389" w:type="dxa"/>
+          </w:tcPr>
+          <w:p>
+            <w:pPr>
+              <w:spacing w:line="360" w:lineRule="auto"/>
+              <w:rPr>
+                <w:rFonts w:ascii="Times New Roman" w:hAnsi="Times New Roman" w:cs="Times New Roman"/>
+                <w:sz w:val="26"/>
+                <w:szCs w:val="26"/>
+              </w:rPr>
+            </w:pPr>
+          </w:p>
+        </w:tc>
+        <w:tc>
+          <w:tcPr>
+            <w:tcW w:w="2296" w:type="dxa"/>
+          </w:tcPr>
+          <w:p>
+            <w:pPr>
+              <w:spacing w:line="360" w:lineRule="auto"/>
+              <w:rPr>
+                <w:rFonts w:ascii="Times New Roman" w:hAnsi="Times New Roman" w:cs="Times New Roman"/>
+                <w:sz w:val="26"/>
+                <w:szCs w:val="26"/>
+              </w:rPr>
+            </w:pPr>
+            <w:proofErr w:type="spellStart"/>
+            <w:r>
+              <w:rPr>
+                <w:rFonts w:ascii="Times New Roman" w:hAnsi="Times New Roman" w:cs="Times New Roman"/>
+                <w:sz w:val="26"/>
+                <w:szCs w:val="26"/>
+              </w:rPr>
+              <w:t>Tìm</w:t>
+            </w:r>
+            <w:proofErr w:type="spellEnd"/>
+            <w:r>
+              <w:rPr>
+                <w:rFonts w:ascii="Times New Roman" w:hAnsi="Times New Roman" w:cs="Times New Roman"/>
+                <w:sz w:val="26"/>
+                <w:szCs w:val="26"/>
+              </w:rPr>
+              <w:t xml:space="preserve"> </w:t>
+            </w:r>
+            <w:proofErr w:type="spellStart"/>
+            <w:r>
+              <w:rPr>
+                <w:rFonts w:ascii="Times New Roman" w:hAnsi="Times New Roman" w:cs="Times New Roman"/>
+                <w:sz w:val="26"/>
+                <w:szCs w:val="26"/>
+              </w:rPr>
+              <w:t>vị</w:t>
+            </w:r>
+            <w:proofErr w:type="spellEnd"/>
+            <w:r>
+              <w:rPr>
+                <w:rFonts w:ascii="Times New Roman" w:hAnsi="Times New Roman" w:cs="Times New Roman"/>
+                <w:sz w:val="26"/>
+                <w:szCs w:val="26"/>
+              </w:rPr>
+              <w:t xml:space="preserve"> </w:t>
+            </w:r>
+            <w:proofErr w:type="spellStart"/>
+            <w:r>
+              <w:rPr>
+                <w:rFonts w:ascii="Times New Roman" w:hAnsi="Times New Roman" w:cs="Times New Roman"/>
+                <w:sz w:val="26"/>
+                <w:szCs w:val="26"/>
+              </w:rPr>
+              <w:t>trí</w:t>
+            </w:r>
+            <w:proofErr w:type="spellEnd"/>
+            <w:r>
+              <w:rPr>
+                <w:rFonts w:ascii="Times New Roman" w:hAnsi="Times New Roman" w:cs="Times New Roman"/>
+                <w:sz w:val="26"/>
+                <w:szCs w:val="26"/>
+              </w:rPr>
+              <w:t xml:space="preserve"> </w:t>
+            </w:r>
+            <w:proofErr w:type="spellStart"/>
+            <w:r>
+              <w:rPr>
+                <w:rFonts w:ascii="Times New Roman" w:hAnsi="Times New Roman" w:cs="Times New Roman"/>
+                <w:sz w:val="26"/>
+                <w:szCs w:val="26"/>
+              </w:rPr>
+              <w:t>của</w:t>
+            </w:r>
+            <w:proofErr w:type="spellEnd"/>
+            <w:r>
+              <w:rPr>
+                <w:rFonts w:ascii="Times New Roman" w:hAnsi="Times New Roman" w:cs="Times New Roman"/>
+                <w:sz w:val="26"/>
+                <w:szCs w:val="26"/>
+              </w:rPr>
+              <w:t xml:space="preserve"> ô Text Field </w:t>
+            </w:r>
+            <w:proofErr w:type="spellStart"/>
+            <w:r>
+              <w:rPr>
+                <w:rFonts w:ascii="Times New Roman" w:hAnsi="Times New Roman" w:cs="Times New Roman"/>
+                <w:sz w:val="26"/>
+                <w:szCs w:val="26"/>
+              </w:rPr>
+              <w:t>có</w:t>
+            </w:r>
+            <w:proofErr w:type="spellEnd"/>
+            <w:r>
+              <w:rPr>
+                <w:rFonts w:ascii="Times New Roman" w:hAnsi="Times New Roman" w:cs="Times New Roman"/>
+                <w:sz w:val="26"/>
+                <w:szCs w:val="26"/>
+              </w:rPr>
+              <w:t xml:space="preserve"> </w:t>
+            </w:r>
+            <w:proofErr w:type="spellStart"/>
+            <w:r>
+              <w:rPr>
+                <w:rFonts w:ascii="Times New Roman" w:hAnsi="Times New Roman" w:cs="Times New Roman"/>
+                <w:sz w:val="26"/>
+                <w:szCs w:val="26"/>
+              </w:rPr>
+              <w:t>giá</w:t>
+            </w:r>
+            <w:proofErr w:type="spellEnd"/>
+            <w:r>
+              <w:rPr>
+                <w:rFonts w:ascii="Times New Roman" w:hAnsi="Times New Roman" w:cs="Times New Roman"/>
+                <w:sz w:val="26"/>
+                <w:szCs w:val="26"/>
+              </w:rPr>
+              <w:t xml:space="preserve"> </w:t>
+            </w:r>
+            <w:proofErr w:type="spellStart"/>
+            <w:r>
+              <w:rPr>
+                <w:rFonts w:ascii="Times New Roman" w:hAnsi="Times New Roman" w:cs="Times New Roman"/>
+                <w:sz w:val="26"/>
+                <w:szCs w:val="26"/>
+              </w:rPr>
+              <w:t>trị</w:t>
+            </w:r>
+            <w:proofErr w:type="spellEnd"/>
+            <w:r>
+              <w:rPr>
+                <w:rFonts w:ascii="Times New Roman" w:hAnsi="Times New Roman" w:cs="Times New Roman"/>
+                <w:sz w:val="26"/>
+                <w:szCs w:val="26"/>
+              </w:rPr>
+              <w:t xml:space="preserve"> </w:t>
+            </w:r>
+            <w:proofErr w:type="spellStart"/>
+            <w:r>
+              <w:rPr>
+                <w:rFonts w:ascii="Times New Roman" w:hAnsi="Times New Roman" w:cs="Times New Roman"/>
+                <w:sz w:val="26"/>
+                <w:szCs w:val="26"/>
+              </w:rPr>
+              <w:t>bằng</w:t>
+            </w:r>
+            <w:proofErr w:type="spellEnd"/>
+            <w:r>
+              <w:rPr>
+                <w:rFonts w:ascii="Times New Roman" w:hAnsi="Times New Roman" w:cs="Times New Roman"/>
+                <w:sz w:val="26"/>
+                <w:szCs w:val="26"/>
+              </w:rPr>
+              <w:t xml:space="preserve"> 0.</w:t>
+            </w:r>
+          </w:p>
+        </w:tc>
+      </w:tr>
+      <w:tr>
+        <w:tc>
+          <w:tcPr>
+            <w:tcW w:w="708" w:type="dxa"/>
+          </w:tcPr>
+          <w:p>
+            <w:pPr>
+              <w:spacing w:line="360" w:lineRule="auto"/>
+              <w:jc w:val="center"/>
+              <w:rPr>
+                <w:rFonts w:ascii="Times New Roman" w:hAnsi="Times New Roman" w:cs="Times New Roman"/>
+                <w:sz w:val="26"/>
+                <w:szCs w:val="26"/>
+              </w:rPr>
+            </w:pPr>
+            <w:r>
+              <w:rPr>
+                <w:rFonts w:ascii="Times New Roman" w:hAnsi="Times New Roman" w:cs="Times New Roman"/>
+                <w:sz w:val="26"/>
+                <w:szCs w:val="26"/>
+              </w:rPr>
+              <w:t>5</w:t>
+            </w:r>
+          </w:p>
+        </w:tc>
+        <w:tc>
+          <w:tcPr>
+            <w:tcW w:w="4957" w:type="dxa"/>
+          </w:tcPr>
+          <w:p>
+            <w:pPr>
+              <w:spacing w:line="360" w:lineRule="auto"/>
+              <w:rPr>
+                <w:rFonts w:ascii="Times New Roman" w:hAnsi="Times New Roman" w:cs="Times New Roman"/>
+                <w:sz w:val="26"/>
+                <w:szCs w:val="26"/>
+              </w:rPr>
+            </w:pPr>
+            <w:r>
+              <w:rPr>
+                <w:rFonts w:ascii="Times New Roman" w:hAnsi="Times New Roman" w:cs="Times New Roman"/>
+                <w:sz w:val="26"/>
+                <w:szCs w:val="26"/>
+              </w:rPr>
+              <w:t xml:space="preserve">Public int </w:t>
+            </w:r>
+            <w:proofErr w:type="gramStart"/>
+            <w:r>
+              <w:rPr>
+                <w:rFonts w:ascii="Times New Roman" w:hAnsi="Times New Roman" w:cs="Times New Roman"/>
+                <w:sz w:val="26"/>
+                <w:szCs w:val="26"/>
+              </w:rPr>
+              <w:t>Solve(</w:t>
+            </w:r>
+            <w:proofErr w:type="gramEnd"/>
+            <w:r>
+              <w:rPr>
+                <w:rFonts w:ascii="Times New Roman" w:hAnsi="Times New Roman" w:cs="Times New Roman"/>
+                <w:sz w:val="26"/>
+                <w:szCs w:val="26"/>
+              </w:rPr>
+              <w:t>)</w:t>
+            </w:r>
+          </w:p>
+        </w:tc>
+        <w:tc>
+          <w:tcPr>
+            <w:tcW w:w="1389" w:type="dxa"/>
+          </w:tcPr>
+          <w:p>
+            <w:pPr>
+              <w:spacing w:line="360" w:lineRule="auto"/>
+              <w:rPr>
+                <w:rFonts w:ascii="Times New Roman" w:hAnsi="Times New Roman" w:cs="Times New Roman"/>
+                <w:sz w:val="26"/>
+                <w:szCs w:val="26"/>
+              </w:rPr>
+            </w:pPr>
+          </w:p>
+        </w:tc>
+        <w:tc>
+          <w:tcPr>
+            <w:tcW w:w="2296" w:type="dxa"/>
+          </w:tcPr>
+          <w:p>
+            <w:pPr>
+              <w:spacing w:line="360" w:lineRule="auto"/>
+              <w:rPr>
+                <w:rFonts w:ascii="Times New Roman" w:hAnsi="Times New Roman" w:cs="Times New Roman"/>
+                <w:sz w:val="26"/>
+                <w:szCs w:val="26"/>
+              </w:rPr>
+            </w:pPr>
+            <w:proofErr w:type="spellStart"/>
+            <w:r>
+              <w:rPr>
+                <w:rFonts w:ascii="Times New Roman" w:hAnsi="Times New Roman" w:cs="Times New Roman"/>
+                <w:sz w:val="26"/>
+                <w:szCs w:val="26"/>
+              </w:rPr>
+              <w:t>Giải</w:t>
+            </w:r>
+            <w:proofErr w:type="spellEnd"/>
+            <w:r>
+              <w:rPr>
+                <w:rFonts w:ascii="Times New Roman" w:hAnsi="Times New Roman" w:cs="Times New Roman"/>
+                <w:sz w:val="26"/>
+                <w:szCs w:val="26"/>
+              </w:rPr>
+              <w:t xml:space="preserve"> game </w:t>
+            </w:r>
+            <w:proofErr w:type="spellStart"/>
+            <w:r>
+              <w:rPr>
+                <w:rFonts w:ascii="Times New Roman" w:hAnsi="Times New Roman" w:cs="Times New Roman"/>
+                <w:sz w:val="26"/>
+                <w:szCs w:val="26"/>
+              </w:rPr>
+              <w:t>bằng</w:t>
+            </w:r>
+            <w:proofErr w:type="spellEnd"/>
+            <w:r>
+              <w:rPr>
+                <w:rFonts w:ascii="Times New Roman" w:hAnsi="Times New Roman" w:cs="Times New Roman"/>
+                <w:sz w:val="26"/>
+                <w:szCs w:val="26"/>
+              </w:rPr>
+              <w:t xml:space="preserve"> </w:t>
+            </w:r>
+            <w:proofErr w:type="spellStart"/>
+            <w:r>
+              <w:rPr>
+                <w:rFonts w:ascii="Times New Roman" w:hAnsi="Times New Roman" w:cs="Times New Roman"/>
+                <w:sz w:val="26"/>
+                <w:szCs w:val="26"/>
+              </w:rPr>
+              <w:t>thuật</w:t>
+            </w:r>
+            <w:proofErr w:type="spellEnd"/>
+            <w:r>
+              <w:rPr>
+                <w:rFonts w:ascii="Times New Roman" w:hAnsi="Times New Roman" w:cs="Times New Roman"/>
+                <w:sz w:val="26"/>
+                <w:szCs w:val="26"/>
+              </w:rPr>
+              <w:t xml:space="preserve"> </w:t>
+            </w:r>
+            <w:proofErr w:type="spellStart"/>
+            <w:r>
+              <w:rPr>
+                <w:rFonts w:ascii="Times New Roman" w:hAnsi="Times New Roman" w:cs="Times New Roman"/>
+                <w:sz w:val="26"/>
+                <w:szCs w:val="26"/>
+              </w:rPr>
+              <w:t>toán</w:t>
+            </w:r>
+            <w:proofErr w:type="spellEnd"/>
+            <w:r>
+              <w:rPr>
+                <w:rFonts w:ascii="Times New Roman" w:hAnsi="Times New Roman" w:cs="Times New Roman"/>
+                <w:sz w:val="26"/>
+                <w:szCs w:val="26"/>
+              </w:rPr>
+              <w:t xml:space="preserve"> quay </w:t>
+            </w:r>
+            <w:proofErr w:type="spellStart"/>
+            <w:r>
+              <w:rPr>
+                <w:rFonts w:ascii="Times New Roman" w:hAnsi="Times New Roman" w:cs="Times New Roman"/>
+                <w:sz w:val="26"/>
+                <w:szCs w:val="26"/>
+              </w:rPr>
+              <w:t>lùi</w:t>
+            </w:r>
+            <w:proofErr w:type="spellEnd"/>
+            <w:r>
+              <w:rPr>
+                <w:rFonts w:ascii="Times New Roman" w:hAnsi="Times New Roman" w:cs="Times New Roman"/>
+                <w:sz w:val="26"/>
+                <w:szCs w:val="26"/>
+              </w:rPr>
+              <w:t xml:space="preserve">, </w:t>
+            </w:r>
+            <w:proofErr w:type="spellStart"/>
+            <w:r>
+              <w:rPr>
+                <w:rFonts w:ascii="Times New Roman" w:hAnsi="Times New Roman" w:cs="Times New Roman"/>
+                <w:sz w:val="26"/>
+                <w:szCs w:val="26"/>
+              </w:rPr>
+              <w:t>vét</w:t>
+            </w:r>
+            <w:proofErr w:type="spellEnd"/>
+            <w:r>
+              <w:rPr>
+                <w:rFonts w:ascii="Times New Roman" w:hAnsi="Times New Roman" w:cs="Times New Roman"/>
+                <w:sz w:val="26"/>
+                <w:szCs w:val="26"/>
+              </w:rPr>
+              <w:t xml:space="preserve"> </w:t>
+            </w:r>
+            <w:proofErr w:type="spellStart"/>
+            <w:r>
+              <w:rPr>
+                <w:rFonts w:ascii="Times New Roman" w:hAnsi="Times New Roman" w:cs="Times New Roman"/>
+                <w:sz w:val="26"/>
+                <w:szCs w:val="26"/>
+              </w:rPr>
+              <w:t>cạn</w:t>
+            </w:r>
+            <w:proofErr w:type="spellEnd"/>
+            <w:r>
+              <w:rPr>
+                <w:rFonts w:ascii="Times New Roman" w:hAnsi="Times New Roman" w:cs="Times New Roman"/>
+                <w:sz w:val="26"/>
+                <w:szCs w:val="26"/>
+              </w:rPr>
+              <w:t>.</w:t>
+            </w:r>
+          </w:p>
+        </w:tc>
+      </w:tr>
+      <w:tr>
+        <w:tc>
+          <w:tcPr>
+            <w:tcW w:w="708" w:type="dxa"/>
+          </w:tcPr>
+          <w:p>
+            <w:pPr>
+              <w:spacing w:line="360" w:lineRule="auto"/>
+              <w:jc w:val="center"/>
+              <w:rPr>
+                <w:rFonts w:ascii="Times New Roman" w:hAnsi="Times New Roman" w:cs="Times New Roman"/>
+                <w:sz w:val="26"/>
+                <w:szCs w:val="26"/>
+              </w:rPr>
+            </w:pPr>
+            <w:r>
+              <w:rPr>
+                <w:rFonts w:ascii="Times New Roman" w:hAnsi="Times New Roman" w:cs="Times New Roman"/>
+                <w:sz w:val="26"/>
+                <w:szCs w:val="26"/>
+              </w:rPr>
+              <w:t>6</w:t>
+            </w:r>
+          </w:p>
+        </w:tc>
+        <w:tc>
+          <w:tcPr>
+            <w:tcW w:w="4957" w:type="dxa"/>
+          </w:tcPr>
+          <w:p>
+            <w:pPr>
+              <w:spacing w:line="360" w:lineRule="auto"/>
+              <w:rPr>
+                <w:rFonts w:ascii="Times New Roman" w:hAnsi="Times New Roman" w:cs="Times New Roman"/>
+                <w:sz w:val="26"/>
+                <w:szCs w:val="26"/>
+              </w:rPr>
+            </w:pPr>
+            <w:r>
+              <w:rPr>
+                <w:rFonts w:ascii="Times New Roman" w:hAnsi="Times New Roman" w:cs="Times New Roman"/>
+                <w:sz w:val="26"/>
+                <w:szCs w:val="26"/>
+              </w:rPr>
+              <w:t xml:space="preserve">Public </w:t>
+            </w:r>
+            <w:proofErr w:type="gramStart"/>
+            <w:r>
+              <w:rPr>
+                <w:rFonts w:ascii="Times New Roman" w:hAnsi="Times New Roman" w:cs="Times New Roman"/>
+                <w:sz w:val="26"/>
+                <w:szCs w:val="26"/>
+              </w:rPr>
+              <w:t>int[</w:t>
+            </w:r>
+            <w:proofErr w:type="gramEnd"/>
+            <w:r>
+              <w:rPr>
+                <w:rFonts w:ascii="Times New Roman" w:hAnsi="Times New Roman" w:cs="Times New Roman"/>
+                <w:sz w:val="26"/>
+                <w:szCs w:val="26"/>
+              </w:rPr>
+              <w:t xml:space="preserve">][] </w:t>
+            </w:r>
+            <w:proofErr w:type="spellStart"/>
+            <w:r>
+              <w:rPr>
+                <w:rFonts w:ascii="Times New Roman" w:hAnsi="Times New Roman" w:cs="Times New Roman"/>
+                <w:sz w:val="26"/>
+                <w:szCs w:val="26"/>
+              </w:rPr>
+              <w:t>getMatrixInt</w:t>
+            </w:r>
+            <w:proofErr w:type="spellEnd"/>
+            <w:r>
+              <w:rPr>
+                <w:rFonts w:ascii="Times New Roman" w:hAnsi="Times New Roman" w:cs="Times New Roman"/>
+                <w:sz w:val="26"/>
+                <w:szCs w:val="26"/>
+              </w:rPr>
+              <w:t>()</w:t>
+            </w:r>
+          </w:p>
+        </w:tc>
+        <w:tc>
+          <w:tcPr>
+            <w:tcW w:w="1389" w:type="dxa"/>
+          </w:tcPr>
+          <w:p>
+            <w:pPr>
+              <w:spacing w:line="360" w:lineRule="auto"/>
+              <w:rPr>
+                <w:rFonts w:ascii="Times New Roman" w:hAnsi="Times New Roman" w:cs="Times New Roman"/>
+                <w:sz w:val="26"/>
+                <w:szCs w:val="26"/>
+              </w:rPr>
+            </w:pPr>
+          </w:p>
+        </w:tc>
+        <w:tc>
+          <w:tcPr>
+            <w:tcW w:w="2296" w:type="dxa"/>
+          </w:tcPr>
+          <w:p>
+            <w:pPr>
+              <w:spacing w:line="360" w:lineRule="auto"/>
+              <w:rPr>
+                <w:rFonts w:ascii="Times New Roman" w:hAnsi="Times New Roman" w:cs="Times New Roman"/>
+                <w:sz w:val="26"/>
+                <w:szCs w:val="26"/>
+              </w:rPr>
+            </w:pPr>
+            <w:proofErr w:type="spellStart"/>
+            <w:r>
+              <w:rPr>
+                <w:rFonts w:ascii="Times New Roman" w:hAnsi="Times New Roman" w:cs="Times New Roman"/>
+                <w:sz w:val="26"/>
+                <w:szCs w:val="26"/>
+              </w:rPr>
+              <w:t>Trả</w:t>
+            </w:r>
+            <w:proofErr w:type="spellEnd"/>
+            <w:r>
+              <w:rPr>
+                <w:rFonts w:ascii="Times New Roman" w:hAnsi="Times New Roman" w:cs="Times New Roman"/>
+                <w:sz w:val="26"/>
+                <w:szCs w:val="26"/>
+              </w:rPr>
+              <w:t xml:space="preserve"> </w:t>
+            </w:r>
+            <w:proofErr w:type="spellStart"/>
+            <w:r>
+              <w:rPr>
+                <w:rFonts w:ascii="Times New Roman" w:hAnsi="Times New Roman" w:cs="Times New Roman"/>
+                <w:sz w:val="26"/>
+                <w:szCs w:val="26"/>
+              </w:rPr>
+              <w:t>kết</w:t>
+            </w:r>
+            <w:proofErr w:type="spellEnd"/>
+            <w:r>
+              <w:rPr>
+                <w:rFonts w:ascii="Times New Roman" w:hAnsi="Times New Roman" w:cs="Times New Roman"/>
+                <w:sz w:val="26"/>
+                <w:szCs w:val="26"/>
+              </w:rPr>
+              <w:t xml:space="preserve"> </w:t>
+            </w:r>
+            <w:proofErr w:type="spellStart"/>
+            <w:r>
+              <w:rPr>
+                <w:rFonts w:ascii="Times New Roman" w:hAnsi="Times New Roman" w:cs="Times New Roman"/>
+                <w:sz w:val="26"/>
+                <w:szCs w:val="26"/>
+              </w:rPr>
+              <w:t>quả</w:t>
+            </w:r>
+            <w:proofErr w:type="spellEnd"/>
+            <w:r>
+              <w:rPr>
+                <w:rFonts w:ascii="Times New Roman" w:hAnsi="Times New Roman" w:cs="Times New Roman"/>
+                <w:sz w:val="26"/>
+                <w:szCs w:val="26"/>
+              </w:rPr>
+              <w:t xml:space="preserve"> ma </w:t>
+            </w:r>
+            <w:proofErr w:type="spellStart"/>
+            <w:r>
+              <w:rPr>
+                <w:rFonts w:ascii="Times New Roman" w:hAnsi="Times New Roman" w:cs="Times New Roman"/>
+                <w:sz w:val="26"/>
+                <w:szCs w:val="26"/>
+              </w:rPr>
+              <w:t>trận</w:t>
+            </w:r>
+            <w:proofErr w:type="spellEnd"/>
+            <w:r>
+              <w:rPr>
+                <w:rFonts w:ascii="Times New Roman" w:hAnsi="Times New Roman" w:cs="Times New Roman"/>
+                <w:sz w:val="26"/>
+                <w:szCs w:val="26"/>
+              </w:rPr>
+              <w:t xml:space="preserve"> </w:t>
+            </w:r>
+            <w:proofErr w:type="spellStart"/>
+            <w:r>
+              <w:rPr>
+                <w:rFonts w:ascii="Times New Roman" w:hAnsi="Times New Roman" w:cs="Times New Roman"/>
+                <w:sz w:val="26"/>
+                <w:szCs w:val="26"/>
+              </w:rPr>
+              <w:t>kiểu</w:t>
+            </w:r>
+            <w:proofErr w:type="spellEnd"/>
+            <w:r>
+              <w:rPr>
+                <w:rFonts w:ascii="Times New Roman" w:hAnsi="Times New Roman" w:cs="Times New Roman"/>
+                <w:sz w:val="26"/>
+                <w:szCs w:val="26"/>
+              </w:rPr>
+              <w:t xml:space="preserve"> int </w:t>
+            </w:r>
+            <w:proofErr w:type="spellStart"/>
+            <w:r>
+              <w:rPr>
+                <w:rFonts w:ascii="Times New Roman" w:hAnsi="Times New Roman" w:cs="Times New Roman"/>
+                <w:sz w:val="26"/>
+                <w:szCs w:val="26"/>
+              </w:rPr>
+              <w:t>về</w:t>
+            </w:r>
+            <w:proofErr w:type="spellEnd"/>
+            <w:r>
+              <w:rPr>
+                <w:rFonts w:ascii="Times New Roman" w:hAnsi="Times New Roman" w:cs="Times New Roman"/>
+                <w:sz w:val="26"/>
+                <w:szCs w:val="26"/>
+              </w:rPr>
+              <w:t>.</w:t>
+            </w:r>
+          </w:p>
+        </w:tc>
+      </w:tr>
+    </w:tbl>
+    <w:p>
+      <w:pPr>
+        <w:spacing w:line="360" w:lineRule="auto"/>
+        <w:rPr>
+          <w:rFonts w:ascii="Times New Roman" w:hAnsi="Times New Roman" w:cs="Times New Roman"/>
+          <w:sz w:val="26"/>
+          <w:szCs w:val="26"/>
+        </w:rPr>
+      </w:pPr>
+    </w:p>
+    <w:p>
+      <w:pPr>
+        <w:pStyle w:val="Caption"/>
+        <w:keepNext/>
+        <w:spacing w:line="360" w:lineRule="auto"/>
+        <w:rPr>
+          <w:rFonts w:ascii="Times New Roman" w:hAnsi="Times New Roman" w:cs="Times New Roman"/>
+          <w:sz w:val="26"/>
+          <w:szCs w:val="26"/>
+        </w:rPr>
+      </w:pPr>
+      <w:proofErr w:type="spellStart"/>
+      <w:r>
+        <w:rPr>
+          <w:rFonts w:ascii="Times New Roman" w:hAnsi="Times New Roman" w:cs="Times New Roman"/>
+          <w:sz w:val="26"/>
+          <w:szCs w:val="26"/>
+        </w:rPr>
+        <w:t>Bảng</w:t>
+      </w:r>
+      <w:proofErr w:type="spellEnd"/>
+      <w:r>
+        <w:rPr>
+          <w:rFonts w:ascii="Times New Roman" w:hAnsi="Times New Roman" w:cs="Times New Roman"/>
+          <w:sz w:val="26"/>
+          <w:szCs w:val="26"/>
+        </w:rPr>
+        <w:t xml:space="preserve"> </w:t>
+      </w:r>
+      <w:r>
+        <w:rPr>
+          <w:rFonts w:ascii="Times New Roman" w:hAnsi="Times New Roman" w:cs="Times New Roman"/>
+          <w:sz w:val="26"/>
+          <w:szCs w:val="26"/>
+        </w:rPr>
+        <w:fldChar w:fldCharType="begin"/>
+      </w:r>
+      <w:r>
+        <w:rPr>
+          <w:rFonts w:ascii="Times New Roman" w:hAnsi="Times New Roman" w:cs="Times New Roman"/>
+          <w:sz w:val="26"/>
+          <w:szCs w:val="26"/>
+        </w:rPr>
+        <w:instrText xml:space="preserve"> SEQ Bảng \* ARABIC </w:instrText>
+      </w:r>
+      <w:r>
+        <w:rPr>
+          <w:rFonts w:ascii="Times New Roman" w:hAnsi="Times New Roman" w:cs="Times New Roman"/>
+          <w:sz w:val="26"/>
+          <w:szCs w:val="26"/>
+        </w:rPr>
+        <w:fldChar w:fldCharType="separate"/>
+      </w:r>
+      <w:r>
+        <w:rPr>
+          <w:rFonts w:ascii="Times New Roman" w:hAnsi="Times New Roman" w:cs="Times New Roman"/>
+          <w:noProof/>
+          <w:sz w:val="26"/>
+          <w:szCs w:val="26"/>
+        </w:rPr>
+        <w:t>9</w:t>
+      </w:r>
+      <w:r>
+        <w:rPr>
+          <w:rFonts w:ascii="Times New Roman" w:hAnsi="Times New Roman" w:cs="Times New Roman"/>
+          <w:sz w:val="26"/>
+          <w:szCs w:val="26"/>
+        </w:rPr>
+        <w:fldChar w:fldCharType="end"/>
+      </w:r>
+      <w:r>
+        <w:rPr>
+          <w:rFonts w:ascii="Times New Roman" w:hAnsi="Times New Roman" w:cs="Times New Roman"/>
+          <w:sz w:val="26"/>
+          <w:szCs w:val="26"/>
+        </w:rPr>
+        <w:t xml:space="preserve">:Bảng </w:t>
+      </w:r>
+      <w:proofErr w:type="spellStart"/>
+      <w:r>
+        <w:rPr>
+          <w:rFonts w:ascii="Times New Roman" w:hAnsi="Times New Roman" w:cs="Times New Roman"/>
+          <w:sz w:val="26"/>
+          <w:szCs w:val="26"/>
+        </w:rPr>
+        <w:t>danh</w:t>
+      </w:r>
+      <w:proofErr w:type="spellEnd"/>
+      <w:r>
+        <w:rPr>
+          <w:rFonts w:ascii="Times New Roman" w:hAnsi="Times New Roman" w:cs="Times New Roman"/>
+          <w:sz w:val="26"/>
+          <w:szCs w:val="26"/>
+        </w:rPr>
+        <w:t xml:space="preserve"> </w:t>
+      </w:r>
+      <w:proofErr w:type="spellStart"/>
+      <w:r>
+        <w:rPr>
+          <w:rFonts w:ascii="Times New Roman" w:hAnsi="Times New Roman" w:cs="Times New Roman"/>
+          <w:sz w:val="26"/>
+          <w:szCs w:val="26"/>
+        </w:rPr>
+        <w:t>mục</w:t>
+      </w:r>
+      <w:proofErr w:type="spellEnd"/>
+      <w:r>
+        <w:rPr>
+          <w:rFonts w:ascii="Times New Roman" w:hAnsi="Times New Roman" w:cs="Times New Roman"/>
+          <w:sz w:val="26"/>
+          <w:szCs w:val="26"/>
+        </w:rPr>
+        <w:t xml:space="preserve"> </w:t>
+      </w:r>
+      <w:proofErr w:type="spellStart"/>
+      <w:r>
+        <w:rPr>
+          <w:rFonts w:ascii="Times New Roman" w:hAnsi="Times New Roman" w:cs="Times New Roman"/>
+          <w:sz w:val="26"/>
+          <w:szCs w:val="26"/>
+        </w:rPr>
+        <w:t>các</w:t>
+      </w:r>
+      <w:proofErr w:type="spellEnd"/>
+      <w:r>
+        <w:rPr>
+          <w:rFonts w:ascii="Times New Roman" w:hAnsi="Times New Roman" w:cs="Times New Roman"/>
+          <w:sz w:val="26"/>
+          <w:szCs w:val="26"/>
+        </w:rPr>
+        <w:t xml:space="preserve"> </w:t>
+      </w:r>
+      <w:proofErr w:type="spellStart"/>
+      <w:r>
+        <w:rPr>
+          <w:rFonts w:ascii="Times New Roman" w:hAnsi="Times New Roman" w:cs="Times New Roman"/>
+          <w:sz w:val="26"/>
+          <w:szCs w:val="26"/>
+        </w:rPr>
+        <w:t>hàm</w:t>
+      </w:r>
+      <w:proofErr w:type="spellEnd"/>
+      <w:r>
+        <w:rPr>
+          <w:rFonts w:ascii="Times New Roman" w:hAnsi="Times New Roman" w:cs="Times New Roman"/>
+          <w:sz w:val="26"/>
+          <w:szCs w:val="26"/>
+        </w:rPr>
+        <w:t xml:space="preserve"> </w:t>
+      </w:r>
+      <w:proofErr w:type="spellStart"/>
+      <w:r>
+        <w:rPr>
+          <w:rFonts w:ascii="Times New Roman" w:hAnsi="Times New Roman" w:cs="Times New Roman"/>
+          <w:sz w:val="26"/>
+          <w:szCs w:val="26"/>
+        </w:rPr>
+        <w:t>của</w:t>
+      </w:r>
+      <w:proofErr w:type="spellEnd"/>
+      <w:r>
+        <w:rPr>
+          <w:rFonts w:ascii="Times New Roman" w:hAnsi="Times New Roman" w:cs="Times New Roman"/>
+          <w:sz w:val="26"/>
+          <w:szCs w:val="26"/>
+        </w:rPr>
+        <w:t xml:space="preserve"> class Main</w:t>
+      </w:r>
+    </w:p>
+    <w:tbl>
+      <w:tblPr>
+        <w:tblStyle w:val="TableGrid"/>
+        <w:tblW w:w="0" w:type="auto"/>
+        <w:tblLook w:val="04A0" w:firstRow="1" w:lastRow="0" w:firstColumn="1" w:lastColumn="0" w:noHBand="0" w:noVBand="1"/>
+      </w:tblPr>
+      <w:tblGrid>
+        <w:gridCol w:w="708"/>
+        <w:gridCol w:w="4957"/>
+        <w:gridCol w:w="1389"/>
+        <w:gridCol w:w="2296"/>
+      </w:tblGrid>
+      <w:tr>
+        <w:tc>
+          <w:tcPr>
+            <w:tcW w:w="708" w:type="dxa"/>
+          </w:tcPr>
+          <w:p>
+            <w:pPr>
+              <w:spacing w:line="360" w:lineRule="auto"/>
+              <w:jc w:val="center"/>
+              <w:rPr>
+                <w:rFonts w:ascii="Times New Roman" w:hAnsi="Times New Roman" w:cs="Times New Roman"/>
+                <w:b/>
+                <w:sz w:val="26"/>
+                <w:szCs w:val="26"/>
+              </w:rPr>
+            </w:pPr>
+            <w:r>
+              <w:rPr>
+                <w:rFonts w:ascii="Times New Roman" w:hAnsi="Times New Roman" w:cs="Times New Roman"/>
+                <w:b/>
+                <w:sz w:val="26"/>
+                <w:szCs w:val="26"/>
+              </w:rPr>
+              <w:t>STT</w:t>
+            </w:r>
+          </w:p>
+        </w:tc>
+        <w:tc>
+          <w:tcPr>
+            <w:tcW w:w="4957" w:type="dxa"/>
+          </w:tcPr>
+          <w:p>
+            <w:pPr>
+              <w:spacing w:line="360" w:lineRule="auto"/>
+              <w:jc w:val="center"/>
+              <w:rPr>
+                <w:rFonts w:ascii="Times New Roman" w:hAnsi="Times New Roman" w:cs="Times New Roman"/>
+                <w:b/>
+                <w:sz w:val="26"/>
+                <w:szCs w:val="26"/>
+              </w:rPr>
+            </w:pPr>
+            <w:proofErr w:type="spellStart"/>
+            <w:r>
+              <w:rPr>
+                <w:rFonts w:ascii="Times New Roman" w:hAnsi="Times New Roman" w:cs="Times New Roman"/>
+                <w:b/>
+                <w:sz w:val="26"/>
+                <w:szCs w:val="26"/>
+              </w:rPr>
+              <w:t>Tên</w:t>
+            </w:r>
+            <w:proofErr w:type="spellEnd"/>
+            <w:r>
+              <w:rPr>
+                <w:rFonts w:ascii="Times New Roman" w:hAnsi="Times New Roman" w:cs="Times New Roman"/>
+                <w:b/>
+                <w:sz w:val="26"/>
+                <w:szCs w:val="26"/>
+              </w:rPr>
+              <w:t xml:space="preserve"> </w:t>
+            </w:r>
+            <w:proofErr w:type="spellStart"/>
+            <w:r>
+              <w:rPr>
+                <w:rFonts w:ascii="Times New Roman" w:hAnsi="Times New Roman" w:cs="Times New Roman"/>
+                <w:b/>
+                <w:sz w:val="26"/>
+                <w:szCs w:val="26"/>
+              </w:rPr>
+              <w:t>hàm</w:t>
+            </w:r>
+            <w:proofErr w:type="spellEnd"/>
+          </w:p>
+        </w:tc>
+        <w:tc>
+          <w:tcPr>
+            <w:tcW w:w="1389" w:type="dxa"/>
+          </w:tcPr>
+          <w:p>
+            <w:pPr>
+              <w:spacing w:line="360" w:lineRule="auto"/>
+              <w:jc w:val="center"/>
+              <w:rPr>
+                <w:rFonts w:ascii="Times New Roman" w:hAnsi="Times New Roman" w:cs="Times New Roman"/>
+                <w:b/>
+                <w:sz w:val="26"/>
+                <w:szCs w:val="26"/>
+              </w:rPr>
+            </w:pPr>
+            <w:proofErr w:type="spellStart"/>
+            <w:r>
+              <w:rPr>
+                <w:rFonts w:ascii="Times New Roman" w:hAnsi="Times New Roman" w:cs="Times New Roman"/>
+                <w:b/>
+                <w:sz w:val="26"/>
+                <w:szCs w:val="26"/>
+              </w:rPr>
+              <w:t>Sinh</w:t>
+            </w:r>
+            <w:proofErr w:type="spellEnd"/>
+            <w:r>
+              <w:rPr>
+                <w:rFonts w:ascii="Times New Roman" w:hAnsi="Times New Roman" w:cs="Times New Roman"/>
+                <w:b/>
+                <w:sz w:val="26"/>
+                <w:szCs w:val="26"/>
+              </w:rPr>
+              <w:t xml:space="preserve"> </w:t>
+            </w:r>
+            <w:proofErr w:type="spellStart"/>
+            <w:r>
+              <w:rPr>
+                <w:rFonts w:ascii="Times New Roman" w:hAnsi="Times New Roman" w:cs="Times New Roman"/>
+                <w:b/>
+                <w:sz w:val="26"/>
+                <w:szCs w:val="26"/>
+              </w:rPr>
+              <w:t>viên</w:t>
+            </w:r>
+            <w:proofErr w:type="spellEnd"/>
+            <w:r>
+              <w:rPr>
+                <w:rFonts w:ascii="Times New Roman" w:hAnsi="Times New Roman" w:cs="Times New Roman"/>
+                <w:b/>
+                <w:sz w:val="26"/>
+                <w:szCs w:val="26"/>
+              </w:rPr>
+              <w:t xml:space="preserve"> </w:t>
+            </w:r>
+            <w:proofErr w:type="spellStart"/>
+            <w:r>
+              <w:rPr>
+                <w:rFonts w:ascii="Times New Roman" w:hAnsi="Times New Roman" w:cs="Times New Roman"/>
+                <w:b/>
+                <w:sz w:val="26"/>
+                <w:szCs w:val="26"/>
+              </w:rPr>
+              <w:t>phụ</w:t>
+            </w:r>
+            <w:proofErr w:type="spellEnd"/>
+            <w:r>
+              <w:rPr>
+                <w:rFonts w:ascii="Times New Roman" w:hAnsi="Times New Roman" w:cs="Times New Roman"/>
+                <w:b/>
+                <w:sz w:val="26"/>
+                <w:szCs w:val="26"/>
+              </w:rPr>
+              <w:t xml:space="preserve"> </w:t>
+            </w:r>
+            <w:proofErr w:type="spellStart"/>
+            <w:r>
+              <w:rPr>
+                <w:rFonts w:ascii="Times New Roman" w:hAnsi="Times New Roman" w:cs="Times New Roman"/>
+                <w:b/>
+                <w:sz w:val="26"/>
+                <w:szCs w:val="26"/>
+              </w:rPr>
+              <w:t>trách</w:t>
+            </w:r>
+            <w:proofErr w:type="spellEnd"/>
+          </w:p>
+        </w:tc>
+        <w:tc>
+          <w:tcPr>
+            <w:tcW w:w="2296" w:type="dxa"/>
+          </w:tcPr>
+          <w:p>
+            <w:pPr>
+              <w:spacing w:line="360" w:lineRule="auto"/>
+              <w:jc w:val="center"/>
+              <w:rPr>
+                <w:rFonts w:ascii="Times New Roman" w:hAnsi="Times New Roman" w:cs="Times New Roman"/>
+                <w:b/>
+                <w:sz w:val="26"/>
+                <w:szCs w:val="26"/>
+              </w:rPr>
+            </w:pPr>
+            <w:proofErr w:type="spellStart"/>
+            <w:r>
+              <w:rPr>
+                <w:rFonts w:ascii="Times New Roman" w:hAnsi="Times New Roman" w:cs="Times New Roman"/>
+                <w:b/>
+                <w:sz w:val="26"/>
+                <w:szCs w:val="26"/>
+              </w:rPr>
+              <w:t>Mục</w:t>
+            </w:r>
+            <w:proofErr w:type="spellEnd"/>
+            <w:r>
+              <w:rPr>
+                <w:rFonts w:ascii="Times New Roman" w:hAnsi="Times New Roman" w:cs="Times New Roman"/>
+                <w:b/>
+                <w:sz w:val="26"/>
+                <w:szCs w:val="26"/>
+              </w:rPr>
+              <w:t xml:space="preserve"> </w:t>
+            </w:r>
+            <w:proofErr w:type="spellStart"/>
+            <w:r>
+              <w:rPr>
+                <w:rFonts w:ascii="Times New Roman" w:hAnsi="Times New Roman" w:cs="Times New Roman"/>
+                <w:b/>
+                <w:sz w:val="26"/>
+                <w:szCs w:val="26"/>
+              </w:rPr>
+              <w:t>đích</w:t>
+            </w:r>
+            <w:proofErr w:type="spellEnd"/>
+          </w:p>
+        </w:tc>
+      </w:tr>
+      <w:tr>
+        <w:tc>
+          <w:tcPr>
+            <w:tcW w:w="708" w:type="dxa"/>
+          </w:tcPr>
+          <w:p>
+            <w:pPr>
+              <w:spacing w:line="360" w:lineRule="auto"/>
+              <w:jc w:val="center"/>
+              <w:rPr>
+                <w:rFonts w:ascii="Times New Roman" w:hAnsi="Times New Roman" w:cs="Times New Roman"/>
+                <w:sz w:val="26"/>
+                <w:szCs w:val="26"/>
+              </w:rPr>
+            </w:pPr>
+            <w:r>
+              <w:rPr>
+                <w:rFonts w:ascii="Times New Roman" w:hAnsi="Times New Roman" w:cs="Times New Roman"/>
+                <w:sz w:val="26"/>
+                <w:szCs w:val="26"/>
+              </w:rPr>
+              <w:t>1</w:t>
+            </w:r>
+          </w:p>
+        </w:tc>
+        <w:tc>
+          <w:tcPr>
+            <w:tcW w:w="4957" w:type="dxa"/>
+          </w:tcPr>
+          <w:p>
+            <w:pPr>
+              <w:spacing w:line="360" w:lineRule="auto"/>
+              <w:rPr>
+                <w:rFonts w:ascii="Times New Roman" w:hAnsi="Times New Roman" w:cs="Times New Roman"/>
+                <w:sz w:val="26"/>
+                <w:szCs w:val="26"/>
+              </w:rPr>
+            </w:pPr>
+            <w:r>
+              <w:rPr>
+                <w:rFonts w:ascii="Times New Roman" w:hAnsi="Times New Roman" w:cs="Times New Roman"/>
+                <w:sz w:val="26"/>
+                <w:szCs w:val="26"/>
+              </w:rPr>
+              <w:t xml:space="preserve">Public </w:t>
+            </w:r>
+            <w:r>
+              <w:rPr>
+                <w:rFonts w:ascii="Times New Roman" w:hAnsi="Times New Roman" w:cs="Times New Roman"/>
+                <w:sz w:val="26"/>
+                <w:szCs w:val="26"/>
+              </w:rPr>
+              <w:t xml:space="preserve">static void </w:t>
+            </w:r>
+            <w:proofErr w:type="gramStart"/>
+            <w:r>
+              <w:rPr>
+                <w:rFonts w:ascii="Times New Roman" w:hAnsi="Times New Roman" w:cs="Times New Roman"/>
+                <w:sz w:val="26"/>
+                <w:szCs w:val="26"/>
+              </w:rPr>
+              <w:t>main(</w:t>
+            </w:r>
+            <w:proofErr w:type="gramEnd"/>
+            <w:r>
+              <w:rPr>
+                <w:rFonts w:ascii="Times New Roman" w:hAnsi="Times New Roman" w:cs="Times New Roman"/>
+                <w:sz w:val="26"/>
+                <w:szCs w:val="26"/>
+              </w:rPr>
+              <w:t xml:space="preserve">String[][] </w:t>
+            </w:r>
+            <w:proofErr w:type="spellStart"/>
+            <w:r>
+              <w:rPr>
+                <w:rFonts w:ascii="Times New Roman" w:hAnsi="Times New Roman" w:cs="Times New Roman"/>
+                <w:sz w:val="26"/>
+                <w:szCs w:val="26"/>
+              </w:rPr>
+              <w:t>args</w:t>
+            </w:r>
+            <w:proofErr w:type="spellEnd"/>
+            <w:r>
+              <w:rPr>
+                <w:rFonts w:ascii="Times New Roman" w:hAnsi="Times New Roman" w:cs="Times New Roman"/>
+                <w:sz w:val="26"/>
+                <w:szCs w:val="26"/>
+              </w:rPr>
+              <w:t>)</w:t>
+            </w:r>
+          </w:p>
+        </w:tc>
+        <w:tc>
+          <w:tcPr>
+            <w:tcW w:w="1389" w:type="dxa"/>
+          </w:tcPr>
+          <w:p>
+            <w:pPr>
+              <w:spacing w:line="360" w:lineRule="auto"/>
+              <w:rPr>
+                <w:rFonts w:ascii="Times New Roman" w:hAnsi="Times New Roman" w:cs="Times New Roman"/>
+                <w:sz w:val="26"/>
+                <w:szCs w:val="26"/>
+              </w:rPr>
+            </w:pPr>
+          </w:p>
+        </w:tc>
+        <w:tc>
+          <w:tcPr>
+            <w:tcW w:w="2296" w:type="dxa"/>
+          </w:tcPr>
+          <w:p>
+            <w:pPr>
+              <w:spacing w:line="360" w:lineRule="auto"/>
+              <w:rPr>
+                <w:rFonts w:ascii="Times New Roman" w:hAnsi="Times New Roman" w:cs="Times New Roman"/>
+                <w:sz w:val="26"/>
+                <w:szCs w:val="26"/>
+              </w:rPr>
+            </w:pPr>
+            <w:proofErr w:type="spellStart"/>
+            <w:r>
+              <w:rPr>
+                <w:rFonts w:ascii="Times New Roman" w:hAnsi="Times New Roman" w:cs="Times New Roman"/>
+                <w:sz w:val="26"/>
+                <w:szCs w:val="26"/>
+              </w:rPr>
+              <w:t>Hàm</w:t>
+            </w:r>
+            <w:proofErr w:type="spellEnd"/>
+            <w:r>
+              <w:rPr>
+                <w:rFonts w:ascii="Times New Roman" w:hAnsi="Times New Roman" w:cs="Times New Roman"/>
+                <w:sz w:val="26"/>
+                <w:szCs w:val="26"/>
+              </w:rPr>
+              <w:t xml:space="preserve"> </w:t>
+            </w:r>
+            <w:proofErr w:type="spellStart"/>
+            <w:r>
+              <w:rPr>
+                <w:rFonts w:ascii="Times New Roman" w:hAnsi="Times New Roman" w:cs="Times New Roman"/>
+                <w:sz w:val="26"/>
+                <w:szCs w:val="26"/>
+              </w:rPr>
+              <w:t>chạy</w:t>
+            </w:r>
+            <w:proofErr w:type="spellEnd"/>
+            <w:r>
+              <w:rPr>
+                <w:rFonts w:ascii="Times New Roman" w:hAnsi="Times New Roman" w:cs="Times New Roman"/>
+                <w:sz w:val="26"/>
+                <w:szCs w:val="26"/>
+              </w:rPr>
+              <w:t xml:space="preserve"> </w:t>
+            </w:r>
+            <w:proofErr w:type="spellStart"/>
+            <w:r>
+              <w:rPr>
+                <w:rFonts w:ascii="Times New Roman" w:hAnsi="Times New Roman" w:cs="Times New Roman"/>
+                <w:sz w:val="26"/>
+                <w:szCs w:val="26"/>
+              </w:rPr>
+              <w:t>chương</w:t>
+            </w:r>
+            <w:proofErr w:type="spellEnd"/>
+            <w:r>
+              <w:rPr>
+                <w:rFonts w:ascii="Times New Roman" w:hAnsi="Times New Roman" w:cs="Times New Roman"/>
+                <w:sz w:val="26"/>
+                <w:szCs w:val="26"/>
+              </w:rPr>
+              <w:t xml:space="preserve"> </w:t>
+            </w:r>
+            <w:proofErr w:type="spellStart"/>
+            <w:r>
+              <w:rPr>
+                <w:rFonts w:ascii="Times New Roman" w:hAnsi="Times New Roman" w:cs="Times New Roman"/>
+                <w:sz w:val="26"/>
+                <w:szCs w:val="26"/>
+              </w:rPr>
+              <w:t>trình</w:t>
             </w:r>
             <w:proofErr w:type="spellEnd"/>
             <w:r>
@@ -21086,7 +30403,7 @@
 </file>
 
 <file path=customXml/itemProps1.xml><?xml version="1.0" encoding="utf-8"?>
-<ds:datastoreItem xmlns:ds="http://schemas.openxmlformats.org/officeDocument/2006/customXml" ds:itemID="{472FB81C-59A6-4DF4-BF0B-7A3772E376CE}">
+<ds:datastoreItem xmlns:ds="http://schemas.openxmlformats.org/officeDocument/2006/customXml" ds:itemID="{F6D0B1A7-8251-4F80-AC30-E9BF7DD19730}">
   <ds:schemaRefs>
     <ds:schemaRef ds:uri="http://schemas.openxmlformats.org/officeDocument/2006/bibliography"/>
   </ds:schemaRefs>

--- a/Bao-Cao/BaoCaoDoAn2.docx
+++ b/Bao-Cao/BaoCaoDoAn2.docx
@@ -1279,6 +1279,18 @@
         </w:rPr>
         <w:t xml:space="preserve">: </w:t>
       </w:r>
+    </w:p>
+    <w:p>
+      <w:pPr>
+        <w:spacing w:line="360" w:lineRule="auto"/>
+        <w:ind w:left="3600" w:firstLine="720"/>
+        <w:rPr>
+          <w:rFonts w:ascii="Times New Roman" w:hAnsi="Times New Roman" w:cs="Times New Roman"/>
+          <w:b/>
+          <w:sz w:val="26"/>
+          <w:szCs w:val="26"/>
+        </w:rPr>
+      </w:pPr>
       <w:proofErr w:type="spellStart"/>
       <w:r>
         <w:rPr>
@@ -1790,12 +1802,12 @@
           <w:sz w:val="26"/>
           <w:szCs w:val="26"/>
         </w:rPr>
+        <w:lastRenderedPageBreak/>
         <w:br/>
       </w:r>
     </w:p>
     <w:p>
       <w:pPr>
-        <w:pStyle w:val="ListParagraph"/>
         <w:spacing w:line="360" w:lineRule="auto"/>
         <w:jc w:val="center"/>
         <w:rPr>
@@ -1809,20 +1821,10 @@
         <w:rPr>
           <w:rFonts w:ascii="Times New Roman" w:hAnsi="Times New Roman" w:cs="Times New Roman"/>
           <w:b/>
-          <w:sz w:val="26"/>
-          <w:szCs w:val="26"/>
-        </w:rPr>
-        <w:br w:type="column"/>
-      </w:r>
-      <w:r>
-        <w:rPr>
-          <w:rFonts w:ascii="Times New Roman" w:hAnsi="Times New Roman" w:cs="Times New Roman"/>
-          <w:b/>
           <w:sz w:val="36"/>
           <w:szCs w:val="36"/>
         </w:rPr>
-        <w:lastRenderedPageBreak/>
-        <w:t xml:space="preserve">NHẬN XÉT </w:t>
+        <w:t>NHẬN XÉT</w:t>
       </w:r>
     </w:p>
     <w:p>
@@ -2325,6 +2327,8 @@
         </w:rPr>
       </w:sdtEndPr>
       <w:sdtContent>
+        <w:bookmarkStart w:id="7" w:name="_GoBack" w:displacedByCustomXml="prev"/>
+        <w:bookmarkEnd w:id="7" w:displacedByCustomXml="prev"/>
         <w:p>
           <w:pPr>
             <w:pStyle w:val="TOCHeading"/>
@@ -2368,7 +2372,7 @@
           <w:r>
             <w:fldChar w:fldCharType="separate"/>
           </w:r>
-          <w:hyperlink w:anchor="_Toc7804332" w:history="1">
+          <w:hyperlink w:anchor="_Toc9420416" w:history="1">
             <w:r>
               <w:rPr>
                 <w:rStyle w:val="Hyperlink"/>
@@ -2376,7 +2380,7 @@
                 <w:b/>
                 <w:noProof/>
               </w:rPr>
-              <w:t>DANH MỤC CÁC BẢNG</w:t>
+              <w:t>LỜI MỞ ĐẦU</w:t>
             </w:r>
             <w:r>
               <w:rPr>
@@ -2397,7 +2401,7 @@
                 <w:noProof/>
                 <w:webHidden/>
               </w:rPr>
-              <w:instrText xml:space="preserve"> PAGEREF _Toc7804332 \h </w:instrText>
+              <w:instrText xml:space="preserve"> PAGEREF _Toc9420416 \h </w:instrText>
             </w:r>
             <w:r>
               <w:rPr>
@@ -2418,148 +2422,6 @@
                 <w:webHidden/>
               </w:rPr>
               <w:t>4</w:t>
-            </w:r>
-            <w:r>
-              <w:rPr>
-                <w:noProof/>
-                <w:webHidden/>
-              </w:rPr>
-              <w:fldChar w:fldCharType="end"/>
-            </w:r>
-          </w:hyperlink>
-        </w:p>
-        <w:p>
-          <w:pPr>
-            <w:pStyle w:val="TOC1"/>
-            <w:tabs>
-              <w:tab w:val="right" w:leader="dot" w:pos="9350"/>
-            </w:tabs>
-            <w:rPr>
-              <w:rFonts w:eastAsiaTheme="minorEastAsia"/>
-              <w:noProof/>
-            </w:rPr>
-          </w:pPr>
-          <w:hyperlink w:anchor="_Toc7804333" w:history="1">
-            <w:r>
-              <w:rPr>
-                <w:rStyle w:val="Hyperlink"/>
-                <w:rFonts w:ascii="Times New Roman" w:hAnsi="Times New Roman" w:cs="Times New Roman"/>
-                <w:b/>
-                <w:noProof/>
-              </w:rPr>
-              <w:t>DANH MỤC CÁC HÌNH</w:t>
-            </w:r>
-            <w:r>
-              <w:rPr>
-                <w:noProof/>
-                <w:webHidden/>
-              </w:rPr>
-              <w:tab/>
-            </w:r>
-            <w:r>
-              <w:rPr>
-                <w:noProof/>
-                <w:webHidden/>
-              </w:rPr>
-              <w:fldChar w:fldCharType="begin"/>
-            </w:r>
-            <w:r>
-              <w:rPr>
-                <w:noProof/>
-                <w:webHidden/>
-              </w:rPr>
-              <w:instrText xml:space="preserve"> PAGEREF _Toc7804333 \h </w:instrText>
-            </w:r>
-            <w:r>
-              <w:rPr>
-                <w:noProof/>
-                <w:webHidden/>
-              </w:rPr>
-            </w:r>
-            <w:r>
-              <w:rPr>
-                <w:noProof/>
-                <w:webHidden/>
-              </w:rPr>
-              <w:fldChar w:fldCharType="separate"/>
-            </w:r>
-            <w:r>
-              <w:rPr>
-                <w:noProof/>
-                <w:webHidden/>
-              </w:rPr>
-              <w:t>5</w:t>
-            </w:r>
-            <w:r>
-              <w:rPr>
-                <w:noProof/>
-                <w:webHidden/>
-              </w:rPr>
-              <w:fldChar w:fldCharType="end"/>
-            </w:r>
-          </w:hyperlink>
-        </w:p>
-        <w:p>
-          <w:pPr>
-            <w:pStyle w:val="TOC1"/>
-            <w:tabs>
-              <w:tab w:val="right" w:leader="dot" w:pos="9350"/>
-            </w:tabs>
-            <w:rPr>
-              <w:rFonts w:eastAsiaTheme="minorEastAsia"/>
-              <w:noProof/>
-            </w:rPr>
-          </w:pPr>
-          <w:hyperlink w:anchor="_Toc7804334" w:history="1">
-            <w:r>
-              <w:rPr>
-                <w:rStyle w:val="Hyperlink"/>
-                <w:rFonts w:ascii="Times New Roman" w:hAnsi="Times New Roman" w:cs="Times New Roman"/>
-                <w:b/>
-                <w:noProof/>
-              </w:rPr>
-              <w:t>LỜI MỞ ĐẦU</w:t>
-            </w:r>
-            <w:r>
-              <w:rPr>
-                <w:noProof/>
-                <w:webHidden/>
-              </w:rPr>
-              <w:tab/>
-            </w:r>
-            <w:r>
-              <w:rPr>
-                <w:noProof/>
-                <w:webHidden/>
-              </w:rPr>
-              <w:fldChar w:fldCharType="begin"/>
-            </w:r>
-            <w:r>
-              <w:rPr>
-                <w:noProof/>
-                <w:webHidden/>
-              </w:rPr>
-              <w:instrText xml:space="preserve"> PAGEREF _Toc7804334 \h </w:instrText>
-            </w:r>
-            <w:r>
-              <w:rPr>
-                <w:noProof/>
-                <w:webHidden/>
-              </w:rPr>
-            </w:r>
-            <w:r>
-              <w:rPr>
-                <w:noProof/>
-                <w:webHidden/>
-              </w:rPr>
-              <w:fldChar w:fldCharType="separate"/>
-            </w:r>
-            <w:r>
-              <w:rPr>
-                <w:noProof/>
-                <w:webHidden/>
-              </w:rPr>
-              <w:t>6</w:t>
             </w:r>
             <w:r>
               <w:rPr>
@@ -2582,7 +2444,7 @@
               <w:noProof/>
             </w:rPr>
           </w:pPr>
-          <w:hyperlink w:anchor="_Toc7804335" w:history="1">
+          <w:hyperlink w:anchor="_Toc9420417" w:history="1">
             <w:r>
               <w:rPr>
                 <w:rStyle w:val="Hyperlink"/>
@@ -2627,7 +2489,7 @@
                 <w:noProof/>
                 <w:webHidden/>
               </w:rPr>
-              <w:instrText xml:space="preserve"> PAGEREF _Toc7804335 \h </w:instrText>
+              <w:instrText xml:space="preserve"> PAGEREF _Toc9420417 \h </w:instrText>
             </w:r>
             <w:r>
               <w:rPr>
@@ -2647,7 +2509,7 @@
                 <w:noProof/>
                 <w:webHidden/>
               </w:rPr>
-              <w:t>7</w:t>
+              <w:t>5</w:t>
             </w:r>
             <w:r>
               <w:rPr>
@@ -2670,7 +2532,7 @@
               <w:noProof/>
             </w:rPr>
           </w:pPr>
-          <w:hyperlink w:anchor="_Toc7804336" w:history="1">
+          <w:hyperlink w:anchor="_Toc9420418" w:history="1">
             <w:r>
               <w:rPr>
                 <w:rStyle w:val="Hyperlink"/>
@@ -2717,7 +2579,7 @@
                 <w:noProof/>
                 <w:webHidden/>
               </w:rPr>
-              <w:instrText xml:space="preserve"> PAGEREF _Toc7804336 \h </w:instrText>
+              <w:instrText xml:space="preserve"> PAGEREF _Toc9420418 \h </w:instrText>
             </w:r>
             <w:r>
               <w:rPr>
@@ -2737,7 +2599,7 @@
                 <w:noProof/>
                 <w:webHidden/>
               </w:rPr>
-              <w:t>7</w:t>
+              <w:t>5</w:t>
             </w:r>
             <w:r>
               <w:rPr>
@@ -2760,7 +2622,7 @@
               <w:noProof/>
             </w:rPr>
           </w:pPr>
-          <w:hyperlink w:anchor="_Toc7804337" w:history="1">
+          <w:hyperlink w:anchor="_Toc9420419" w:history="1">
             <w:r>
               <w:rPr>
                 <w:rStyle w:val="Hyperlink"/>
@@ -2807,7 +2669,7 @@
                 <w:noProof/>
                 <w:webHidden/>
               </w:rPr>
-              <w:instrText xml:space="preserve"> PAGEREF _Toc7804337 \h </w:instrText>
+              <w:instrText xml:space="preserve"> PAGEREF _Toc9420419 \h </w:instrText>
             </w:r>
             <w:r>
               <w:rPr>
@@ -2827,7 +2689,7 @@
                 <w:noProof/>
                 <w:webHidden/>
               </w:rPr>
-              <w:t>7</w:t>
+              <w:t>5</w:t>
             </w:r>
             <w:r>
               <w:rPr>
@@ -2850,7 +2712,7 @@
               <w:noProof/>
             </w:rPr>
           </w:pPr>
-          <w:hyperlink w:anchor="_Toc7804338" w:history="1">
+          <w:hyperlink w:anchor="_Toc9420420" w:history="1">
             <w:r>
               <w:rPr>
                 <w:rStyle w:val="Hyperlink"/>
@@ -2897,7 +2759,7 @@
                 <w:noProof/>
                 <w:webHidden/>
               </w:rPr>
-              <w:instrText xml:space="preserve"> PAGEREF _Toc7804338 \h </w:instrText>
+              <w:instrText xml:space="preserve"> PAGEREF _Toc9420420 \h </w:instrText>
             </w:r>
             <w:r>
               <w:rPr>
@@ -2917,7 +2779,7 @@
                 <w:noProof/>
                 <w:webHidden/>
               </w:rPr>
-              <w:t>7</w:t>
+              <w:t>5</w:t>
             </w:r>
             <w:r>
               <w:rPr>
@@ -2940,7 +2802,7 @@
               <w:noProof/>
             </w:rPr>
           </w:pPr>
-          <w:hyperlink w:anchor="_Toc7804339" w:history="1">
+          <w:hyperlink w:anchor="_Toc9420421" w:history="1">
             <w:r>
               <w:rPr>
                 <w:rStyle w:val="Hyperlink"/>
@@ -2987,7 +2849,7 @@
                 <w:noProof/>
                 <w:webHidden/>
               </w:rPr>
-              <w:instrText xml:space="preserve"> PAGEREF _Toc7804339 \h </w:instrText>
+              <w:instrText xml:space="preserve"> PAGEREF _Toc9420421 \h </w:instrText>
             </w:r>
             <w:r>
               <w:rPr>
@@ -3007,7 +2869,7 @@
                 <w:noProof/>
                 <w:webHidden/>
               </w:rPr>
-              <w:t>7</w:t>
+              <w:t>5</w:t>
             </w:r>
             <w:r>
               <w:rPr>
@@ -3030,7 +2892,7 @@
               <w:noProof/>
             </w:rPr>
           </w:pPr>
-          <w:hyperlink w:anchor="_Toc7804340" w:history="1">
+          <w:hyperlink w:anchor="_Toc9420422" w:history="1">
             <w:r>
               <w:rPr>
                 <w:rStyle w:val="Hyperlink"/>
@@ -3075,7 +2937,7 @@
                 <w:noProof/>
                 <w:webHidden/>
               </w:rPr>
-              <w:instrText xml:space="preserve"> PAGEREF _Toc7804340 \h </w:instrText>
+              <w:instrText xml:space="preserve"> PAGEREF _Toc9420422 \h </w:instrText>
             </w:r>
             <w:r>
               <w:rPr>
@@ -3095,7 +2957,7 @@
                 <w:noProof/>
                 <w:webHidden/>
               </w:rPr>
-              <w:t>8</w:t>
+              <w:t>6</w:t>
             </w:r>
             <w:r>
               <w:rPr>
@@ -3118,7 +2980,7 @@
               <w:noProof/>
             </w:rPr>
           </w:pPr>
-          <w:hyperlink w:anchor="_Toc7804341" w:history="1">
+          <w:hyperlink w:anchor="_Toc9420423" w:history="1">
             <w:r>
               <w:rPr>
                 <w:rStyle w:val="Hyperlink"/>
@@ -3165,7 +3027,7 @@
                 <w:noProof/>
                 <w:webHidden/>
               </w:rPr>
-              <w:instrText xml:space="preserve"> PAGEREF _Toc7804341 \h </w:instrText>
+              <w:instrText xml:space="preserve"> PAGEREF _Toc9420423 \h </w:instrText>
             </w:r>
             <w:r>
               <w:rPr>
@@ -3185,7 +3047,7 @@
                 <w:noProof/>
                 <w:webHidden/>
               </w:rPr>
-              <w:t>8</w:t>
+              <w:t>6</w:t>
             </w:r>
             <w:r>
               <w:rPr>
@@ -3208,7 +3070,7 @@
               <w:noProof/>
             </w:rPr>
           </w:pPr>
-          <w:hyperlink w:anchor="_Toc7804342" w:history="1">
+          <w:hyperlink w:anchor="_Toc9420424" w:history="1">
             <w:r>
               <w:rPr>
                 <w:rStyle w:val="Hyperlink"/>
@@ -3255,7 +3117,7 @@
                 <w:noProof/>
                 <w:webHidden/>
               </w:rPr>
-              <w:instrText xml:space="preserve"> PAGEREF _Toc7804342 \h </w:instrText>
+              <w:instrText xml:space="preserve"> PAGEREF _Toc9420424 \h </w:instrText>
             </w:r>
             <w:r>
               <w:rPr>
@@ -3275,78 +3137,7 @@
                 <w:noProof/>
                 <w:webHidden/>
               </w:rPr>
-              <w:t>12</w:t>
-            </w:r>
-            <w:r>
-              <w:rPr>
-                <w:noProof/>
-                <w:webHidden/>
-              </w:rPr>
-              <w:fldChar w:fldCharType="end"/>
-            </w:r>
-          </w:hyperlink>
-        </w:p>
-        <w:p>
-          <w:pPr>
-            <w:pStyle w:val="TOC3"/>
-            <w:tabs>
-              <w:tab w:val="right" w:leader="dot" w:pos="9350"/>
-            </w:tabs>
-            <w:rPr>
-              <w:rFonts w:eastAsiaTheme="minorEastAsia"/>
-              <w:noProof/>
-            </w:rPr>
-          </w:pPr>
-          <w:hyperlink w:anchor="_Toc7804343" w:history="1">
-            <w:r>
-              <w:rPr>
-                <w:rStyle w:val="Hyperlink"/>
-                <w:rFonts w:ascii="Times New Roman" w:hAnsi="Times New Roman" w:cs="Times New Roman"/>
-                <w:i/>
-                <w:noProof/>
-              </w:rPr>
-              <w:t>Bảng 1: Bảng danh mục các hàm của class  JframeSudoku</w:t>
-            </w:r>
-            <w:r>
-              <w:rPr>
-                <w:noProof/>
-                <w:webHidden/>
-              </w:rPr>
-              <w:tab/>
-            </w:r>
-            <w:r>
-              <w:rPr>
-                <w:noProof/>
-                <w:webHidden/>
-              </w:rPr>
-              <w:fldChar w:fldCharType="begin"/>
-            </w:r>
-            <w:r>
-              <w:rPr>
-                <w:noProof/>
-                <w:webHidden/>
-              </w:rPr>
-              <w:instrText xml:space="preserve"> PAGEREF _Toc7804343 \h </w:instrText>
-            </w:r>
-            <w:r>
-              <w:rPr>
-                <w:noProof/>
-                <w:webHidden/>
-              </w:rPr>
-            </w:r>
-            <w:r>
-              <w:rPr>
-                <w:noProof/>
-                <w:webHidden/>
-              </w:rPr>
-              <w:fldChar w:fldCharType="separate"/>
-            </w:r>
-            <w:r>
-              <w:rPr>
-                <w:noProof/>
-                <w:webHidden/>
-              </w:rPr>
-              <w:t>12</w:t>
+              <w:t>10</w:t>
             </w:r>
             <w:r>
               <w:rPr>
@@ -3369,6 +3160,8 @@
         </w:p>
       </w:sdtContent>
     </w:sdt>
+    <w:bookmarkEnd w:id="4"/>
+    <w:bookmarkEnd w:id="5"/>
     <w:p>
       <w:pPr>
         <w:rPr>
@@ -3382,87 +3175,6 @@
         <w:rPr>
           <w:rFonts w:ascii="Times New Roman" w:hAnsi="Times New Roman" w:cs="Times New Roman"/>
           <w:b/>
-          <w:sz w:val="36"/>
-          <w:szCs w:val="36"/>
-        </w:rPr>
-        <w:br w:type="page"/>
-      </w:r>
-    </w:p>
-    <w:p>
-      <w:pPr>
-        <w:pStyle w:val="Heading1"/>
-        <w:jc w:val="center"/>
-        <w:rPr>
-          <w:rFonts w:ascii="Times New Roman" w:hAnsi="Times New Roman" w:cs="Times New Roman"/>
-          <w:b/>
-          <w:color w:val="auto"/>
-          <w:sz w:val="36"/>
-          <w:szCs w:val="36"/>
-        </w:rPr>
-      </w:pPr>
-      <w:bookmarkStart w:id="7" w:name="_Toc7804332"/>
-      <w:r>
-        <w:rPr>
-          <w:rFonts w:ascii="Times New Roman" w:hAnsi="Times New Roman" w:cs="Times New Roman"/>
-          <w:b/>
-          <w:color w:val="auto"/>
-          <w:sz w:val="36"/>
-          <w:szCs w:val="36"/>
-        </w:rPr>
-        <w:lastRenderedPageBreak/>
-        <w:t>DANH MỤC CÁC BẢNG</w:t>
-      </w:r>
-      <w:bookmarkEnd w:id="4"/>
-      <w:bookmarkEnd w:id="5"/>
-      <w:bookmarkEnd w:id="7"/>
-    </w:p>
-    <w:p>
-      <w:pPr>
-        <w:spacing w:line="360" w:lineRule="auto"/>
-      </w:pPr>
-    </w:p>
-    <w:p>
-      <w:pPr>
-        <w:pStyle w:val="Heading1"/>
-        <w:spacing w:line="360" w:lineRule="auto"/>
-        <w:jc w:val="center"/>
-        <w:rPr>
-          <w:rFonts w:ascii="Times New Roman" w:hAnsi="Times New Roman" w:cs="Times New Roman"/>
-          <w:b/>
-          <w:color w:val="auto"/>
-          <w:sz w:val="36"/>
-          <w:szCs w:val="36"/>
-        </w:rPr>
-      </w:pPr>
-      <w:r>
-        <w:rPr>
-          <w:sz w:val="36"/>
-          <w:szCs w:val="36"/>
-        </w:rPr>
-        <w:br w:type="page"/>
-      </w:r>
-      <w:bookmarkStart w:id="8" w:name="_Toc532754702"/>
-      <w:bookmarkStart w:id="9" w:name="_Toc6856155"/>
-      <w:bookmarkStart w:id="10" w:name="_Toc7804333"/>
-      <w:r>
-        <w:rPr>
-          <w:rFonts w:ascii="Times New Roman" w:hAnsi="Times New Roman" w:cs="Times New Roman"/>
-          <w:b/>
-          <w:color w:val="auto"/>
-          <w:sz w:val="36"/>
-          <w:szCs w:val="36"/>
-        </w:rPr>
-        <w:lastRenderedPageBreak/>
-        <w:t>DANH MỤC CÁC HÌNH</w:t>
-      </w:r>
-      <w:bookmarkEnd w:id="8"/>
-      <w:bookmarkEnd w:id="9"/>
-      <w:bookmarkEnd w:id="10"/>
-      <w:r>
-        <w:rPr>
-          <w:rFonts w:ascii="Times New Roman" w:hAnsi="Times New Roman" w:cs="Times New Roman"/>
-          <w:b/>
-          <w:color w:val="auto"/>
           <w:sz w:val="36"/>
           <w:szCs w:val="36"/>
         </w:rPr>
@@ -3496,8 +3208,8 @@
         <w:jc w:val="center"/>
         <w:outlineLvl w:val="0"/>
       </w:pPr>
-      <w:bookmarkStart w:id="11" w:name="_Toc6856156"/>
-      <w:bookmarkStart w:id="12" w:name="_Toc7804334"/>
+      <w:bookmarkStart w:id="8" w:name="_Toc6856156"/>
+      <w:bookmarkStart w:id="9" w:name="_Toc9420416"/>
       <w:r>
         <w:rPr>
           <w:rFonts w:ascii="Times New Roman" w:hAnsi="Times New Roman" w:cs="Times New Roman"/>
@@ -3513,8 +3225,8 @@
       <w:bookmarkEnd w:id="2"/>
       <w:bookmarkEnd w:id="3"/>
       <w:bookmarkEnd w:id="6"/>
-      <w:bookmarkEnd w:id="11"/>
-      <w:bookmarkEnd w:id="12"/>
+      <w:bookmarkEnd w:id="8"/>
+      <w:bookmarkEnd w:id="9"/>
     </w:p>
     <w:p>
       <w:pPr>
@@ -6989,13 +6701,13 @@
           <w:szCs w:val="36"/>
         </w:rPr>
       </w:pPr>
-      <w:bookmarkStart w:id="13" w:name="_Toc532746677"/>
-      <w:bookmarkStart w:id="14" w:name="_Toc532746786"/>
-      <w:bookmarkStart w:id="15" w:name="_Toc532752398"/>
-      <w:bookmarkStart w:id="16" w:name="_Toc532754704"/>
-      <w:bookmarkStart w:id="17" w:name="_Toc6855734"/>
-      <w:bookmarkStart w:id="18" w:name="_Toc6855916"/>
-      <w:bookmarkStart w:id="19" w:name="_Toc6856157"/>
+      <w:bookmarkStart w:id="10" w:name="_Toc532746677"/>
+      <w:bookmarkStart w:id="11" w:name="_Toc532746786"/>
+      <w:bookmarkStart w:id="12" w:name="_Toc532752398"/>
+      <w:bookmarkStart w:id="13" w:name="_Toc532754704"/>
+      <w:bookmarkStart w:id="14" w:name="_Toc6855734"/>
+      <w:bookmarkStart w:id="15" w:name="_Toc6855916"/>
+      <w:bookmarkStart w:id="16" w:name="_Toc6856157"/>
       <w:r>
         <w:rPr>
           <w:rFonts w:ascii="Times New Roman" w:hAnsi="Times New Roman" w:cs="Times New Roman"/>
@@ -7007,7 +6719,7 @@
         <w:lastRenderedPageBreak/>
         <w:t xml:space="preserve"> </w:t>
       </w:r>
-      <w:bookmarkStart w:id="20" w:name="_Toc7804335"/>
+      <w:bookmarkStart w:id="17" w:name="_Toc9420417"/>
       <w:r>
         <w:rPr>
           <w:rFonts w:ascii="Times New Roman" w:hAnsi="Times New Roman" w:cs="Times New Roman"/>
@@ -7018,14 +6730,14 @@
         </w:rPr>
         <w:t>GIỚI THIỆU TỔNG QUAN</w:t>
       </w:r>
+      <w:bookmarkEnd w:id="10"/>
+      <w:bookmarkEnd w:id="11"/>
+      <w:bookmarkEnd w:id="12"/>
       <w:bookmarkEnd w:id="13"/>
       <w:bookmarkEnd w:id="14"/>
       <w:bookmarkEnd w:id="15"/>
       <w:bookmarkEnd w:id="16"/>
       <w:bookmarkEnd w:id="17"/>
-      <w:bookmarkEnd w:id="18"/>
-      <w:bookmarkEnd w:id="19"/>
-      <w:bookmarkEnd w:id="20"/>
     </w:p>
     <w:p>
       <w:pPr>
@@ -7044,7 +6756,7 @@
           <w:szCs w:val="32"/>
         </w:rPr>
       </w:pPr>
-      <w:bookmarkStart w:id="21" w:name="_Toc7804336"/>
+      <w:bookmarkStart w:id="18" w:name="_Toc9420418"/>
       <w:proofErr w:type="spellStart"/>
       <w:r>
         <w:rPr>
@@ -7141,7 +6853,7 @@
         </w:rPr>
         <w:t>:</w:t>
       </w:r>
-      <w:bookmarkEnd w:id="21"/>
+      <w:bookmarkEnd w:id="18"/>
     </w:p>
     <w:p>
       <w:pPr>
@@ -9645,7 +9357,7 @@
           <w:szCs w:val="32"/>
         </w:rPr>
       </w:pPr>
-      <w:bookmarkStart w:id="22" w:name="_Toc7804337"/>
+      <w:bookmarkStart w:id="19" w:name="_Toc9420419"/>
       <w:proofErr w:type="spellStart"/>
       <w:r>
         <w:rPr>
@@ -9790,7 +9502,7 @@
         </w:rPr>
         <w:t>:</w:t>
       </w:r>
-      <w:bookmarkEnd w:id="22"/>
+      <w:bookmarkEnd w:id="19"/>
     </w:p>
     <w:p>
       <w:pPr>
@@ -10481,7 +10193,7 @@
           <w:szCs w:val="32"/>
         </w:rPr>
       </w:pPr>
-      <w:bookmarkStart w:id="23" w:name="_Toc7804338"/>
+      <w:bookmarkStart w:id="20" w:name="_Toc9420420"/>
       <w:proofErr w:type="spellStart"/>
       <w:r>
         <w:rPr>
@@ -10530,7 +10242,7 @@
         </w:rPr>
         <w:t>:</w:t>
       </w:r>
-      <w:bookmarkEnd w:id="23"/>
+      <w:bookmarkEnd w:id="20"/>
     </w:p>
     <w:p>
       <w:pPr>
@@ -10884,7 +10596,7 @@
           <w:szCs w:val="32"/>
         </w:rPr>
       </w:pPr>
-      <w:bookmarkStart w:id="24" w:name="_Toc7804339"/>
+      <w:bookmarkStart w:id="21" w:name="_Toc9420421"/>
       <w:proofErr w:type="spellStart"/>
       <w:r>
         <w:rPr>
@@ -11029,7 +10741,7 @@
         </w:rPr>
         <w:t>:</w:t>
       </w:r>
-      <w:bookmarkEnd w:id="24"/>
+      <w:bookmarkEnd w:id="21"/>
     </w:p>
     <w:p>
       <w:pPr>
@@ -11368,7 +11080,7 @@
           <w:szCs w:val="36"/>
         </w:rPr>
       </w:pPr>
-      <w:bookmarkStart w:id="25" w:name="_Toc7804340"/>
+      <w:bookmarkStart w:id="22" w:name="_Toc9420422"/>
       <w:r>
         <w:rPr>
           <w:rFonts w:ascii="Times New Roman" w:hAnsi="Times New Roman" w:cs="Times New Roman"/>
@@ -11380,7 +11092,7 @@
         <w:lastRenderedPageBreak/>
         <w:t>NỘI DUNG</w:t>
       </w:r>
-      <w:bookmarkEnd w:id="25"/>
+      <w:bookmarkEnd w:id="22"/>
     </w:p>
     <w:p>
       <w:pPr>
@@ -11399,7 +11111,7 @@
           <w:szCs w:val="32"/>
         </w:rPr>
       </w:pPr>
-      <w:bookmarkStart w:id="26" w:name="_Toc7804341"/>
+      <w:bookmarkStart w:id="23" w:name="_Toc9420423"/>
       <w:proofErr w:type="spellStart"/>
       <w:r>
         <w:rPr>
@@ -11520,7 +11232,7 @@
         </w:rPr>
         <w:t>:</w:t>
       </w:r>
-      <w:bookmarkEnd w:id="26"/>
+      <w:bookmarkEnd w:id="23"/>
     </w:p>
     <w:p>
       <w:pPr>
@@ -12533,6 +12245,25 @@
     </w:p>
     <w:p>
       <w:pPr>
+        <w:rPr>
+          <w:rFonts w:ascii="Times New Roman" w:hAnsi="Times New Roman" w:cs="Times New Roman"/>
+          <w:b/>
+          <w:sz w:val="26"/>
+          <w:szCs w:val="26"/>
+        </w:rPr>
+      </w:pPr>
+      <w:r>
+        <w:rPr>
+          <w:rFonts w:ascii="Times New Roman" w:hAnsi="Times New Roman" w:cs="Times New Roman"/>
+          <w:b/>
+          <w:sz w:val="26"/>
+          <w:szCs w:val="26"/>
+        </w:rPr>
+        <w:br w:type="page"/>
+      </w:r>
+    </w:p>
+    <w:p>
+      <w:pPr>
         <w:pStyle w:val="ListParagraph"/>
         <w:numPr>
           <w:ilvl w:val="0"/>
@@ -12553,6 +12284,7 @@
           <w:sz w:val="26"/>
           <w:szCs w:val="26"/>
         </w:rPr>
+        <w:lastRenderedPageBreak/>
         <w:t xml:space="preserve">Form </w:t>
       </w:r>
       <w:proofErr w:type="spellStart"/>
@@ -12666,7 +12398,6 @@
         <w:rPr>
           <w:noProof/>
         </w:rPr>
-        <w:lastRenderedPageBreak/>
         <w:drawing>
           <wp:inline distT="0" distB="0" distL="0" distR="0" wp14:anchorId="04FF6211" wp14:editId="5461E0FE">
             <wp:extent cx="5619750" cy="3790950"/>
@@ -15843,7 +15574,7 @@
           <w:szCs w:val="32"/>
         </w:rPr>
       </w:pPr>
-      <w:bookmarkStart w:id="27" w:name="_Toc7804342"/>
+      <w:bookmarkStart w:id="24" w:name="_Toc9420424"/>
       <w:proofErr w:type="spellStart"/>
       <w:r>
         <w:rPr>
@@ -15892,7 +15623,7 @@
         </w:rPr>
         <w:t xml:space="preserve"> code:</w:t>
       </w:r>
-      <w:bookmarkEnd w:id="27"/>
+      <w:bookmarkEnd w:id="24"/>
     </w:p>
     <w:p>
       <w:pPr>
@@ -16098,8 +15829,6 @@
         </w:rPr>
         <w:t>JframeSudoku</w:t>
       </w:r>
-      <w:bookmarkStart w:id="28" w:name="_GoBack"/>
-      <w:bookmarkEnd w:id="28"/>
       <w:proofErr w:type="spellEnd"/>
       <w:proofErr w:type="gramEnd"/>
     </w:p>
@@ -26037,15 +25766,7 @@
                 <w:sz w:val="26"/>
                 <w:szCs w:val="26"/>
               </w:rPr>
-              <w:t>int</w:t>
-            </w:r>
-            <w:r>
-              <w:rPr>
-                <w:rFonts w:ascii="Times New Roman" w:hAnsi="Times New Roman" w:cs="Times New Roman"/>
-                <w:sz w:val="26"/>
-                <w:szCs w:val="26"/>
-              </w:rPr>
-              <w:t>[</w:t>
+              <w:t>int[</w:t>
             </w:r>
             <w:proofErr w:type="gramEnd"/>
             <w:r>
@@ -26054,23 +25775,7 @@
                 <w:sz w:val="26"/>
                 <w:szCs w:val="26"/>
               </w:rPr>
-              <w:t xml:space="preserve">][] </w:t>
-            </w:r>
-            <w:r>
-              <w:rPr>
-                <w:rFonts w:ascii="Times New Roman" w:hAnsi="Times New Roman" w:cs="Times New Roman"/>
-                <w:sz w:val="26"/>
-                <w:szCs w:val="26"/>
-              </w:rPr>
-              <w:t>matrix</w:t>
-            </w:r>
-            <w:r>
-              <w:rPr>
-                <w:rFonts w:ascii="Times New Roman" w:hAnsi="Times New Roman" w:cs="Times New Roman"/>
-                <w:sz w:val="26"/>
-                <w:szCs w:val="26"/>
-              </w:rPr>
-              <w:t>)</w:t>
+              <w:t>][] matrix)</w:t>
             </w:r>
           </w:p>
         </w:tc>
@@ -28122,15 +27827,7 @@
                 <w:sz w:val="26"/>
                 <w:szCs w:val="26"/>
               </w:rPr>
-              <w:t xml:space="preserve">Public </w:t>
-            </w:r>
-            <w:r>
-              <w:rPr>
-                <w:rFonts w:ascii="Times New Roman" w:hAnsi="Times New Roman" w:cs="Times New Roman"/>
-                <w:sz w:val="26"/>
-                <w:szCs w:val="26"/>
-              </w:rPr>
-              <w:t xml:space="preserve">static void </w:t>
+              <w:t xml:space="preserve">Public static void </w:t>
             </w:r>
             <w:proofErr w:type="gramStart"/>
             <w:r>
@@ -30403,7 +30100,7 @@
 </file>
 
 <file path=customXml/itemProps1.xml><?xml version="1.0" encoding="utf-8"?>
-<ds:datastoreItem xmlns:ds="http://schemas.openxmlformats.org/officeDocument/2006/customXml" ds:itemID="{F6D0B1A7-8251-4F80-AC30-E9BF7DD19730}">
+<ds:datastoreItem xmlns:ds="http://schemas.openxmlformats.org/officeDocument/2006/customXml" ds:itemID="{B491B19F-0E01-4BA6-A998-1CD361743825}">
   <ds:schemaRefs>
     <ds:schemaRef ds:uri="http://schemas.openxmlformats.org/officeDocument/2006/bibliography"/>
   </ds:schemaRefs>
